--- a/AoA Lab/Final Journal -AOA-IV-2019.docx
+++ b/AoA Lab/Final Journal -AOA-IV-2019.docx
@@ -316,8 +316,6 @@
         </w:rPr>
         <w:tab/>
       </w:r>
-      <w:bookmarkStart w:id="0" w:name="_GoBack"/>
-      <w:bookmarkEnd w:id="0"/>
     </w:p>
     <w:p>
       <w:pPr>
@@ -447,15 +445,7 @@
                                 <w:sz w:val="24"/>
                                 <w:szCs w:val="24"/>
                               </w:rPr>
-                              <w:t>Experiment No.</w:t>
-                            </w:r>
-                            <w:r>
-                              <w:rPr>
-                                <w:b/>
-                                <w:sz w:val="24"/>
-                                <w:szCs w:val="24"/>
-                              </w:rPr>
-                              <w:t xml:space="preserve"> 7</w:t>
+                              <w:t>Experiment No. 7</w:t>
                             </w:r>
                           </w:p>
                           <w:p>
@@ -603,15 +593,7 @@
                           <w:sz w:val="24"/>
                           <w:szCs w:val="24"/>
                         </w:rPr>
-                        <w:t>Experiment No.</w:t>
-                      </w:r>
-                      <w:r>
-                        <w:rPr>
-                          <w:b/>
-                          <w:sz w:val="24"/>
-                          <w:szCs w:val="24"/>
-                        </w:rPr>
-                        <w:t xml:space="preserve"> 7</w:t>
+                        <w:t>Experiment No. 7</w:t>
                       </w:r>
                     </w:p>
                     <w:p>
@@ -921,7 +903,7 @@
           </mc:Choice>
           <mc:Fallback>
             <w:pict>
-              <v:line w14:anchorId="6BABAC52" id="Straight Connector 110" o:spid="_x0000_s1026" style="position:absolute;flip:y;z-index:251743232;visibility:visible;mso-wrap-style:square;mso-height-percent:0;mso-wrap-distance-left:9pt;mso-wrap-distance-top:0;mso-wrap-distance-right:9pt;mso-wrap-distance-bottom:0;mso-position-horizontal:absolute;mso-position-horizontal-relative:text;mso-position-vertical:absolute;mso-position-vertical-relative:text;mso-height-percent:0;mso-height-relative:margin" from="-18.75pt,-.05pt" to="480.75pt,-.05pt" o:gfxdata="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" strokecolor="black [3040]"/>
+              <v:line w14:anchorId="289AB758" id="Straight Connector 110" o:spid="_x0000_s1026" style="position:absolute;flip:y;z-index:251743232;visibility:visible;mso-wrap-style:square;mso-height-percent:0;mso-wrap-distance-left:9pt;mso-wrap-distance-top:0;mso-wrap-distance-right:9pt;mso-wrap-distance-bottom:0;mso-position-horizontal:absolute;mso-position-horizontal-relative:text;mso-position-vertical:absolute;mso-position-vertical-relative:text;mso-height-percent:0;mso-height-relative:margin" from="-18.75pt,-.05pt" to="480.75pt,-.05pt" o:gfxdata="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" strokecolor="black [3040]"/>
             </w:pict>
           </mc:Fallback>
         </mc:AlternateContent>
@@ -1339,7 +1321,7 @@
           </mc:Choice>
           <mc:Fallback>
             <w:pict>
-              <v:line w14:anchorId="1750F193" id="Straight Connector 112" o:spid="_x0000_s1026" style="position:absolute;flip:y;z-index:251741184;visibility:visible;mso-wrap-style:square;mso-height-percent:0;mso-wrap-distance-left:9pt;mso-wrap-distance-top:0;mso-wrap-distance-right:9pt;mso-wrap-distance-bottom:0;mso-position-horizontal:absolute;mso-position-horizontal-relative:text;mso-position-vertical:absolute;mso-position-vertical-relative:text;mso-height-percent:0;mso-height-relative:margin" from="-12.75pt,7.45pt" to="486.75pt,7.45pt" o:gfxdata="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" strokecolor="black [3040]"/>
+              <v:line w14:anchorId="561EB09C" id="Straight Connector 112" o:spid="_x0000_s1026" style="position:absolute;flip:y;z-index:251741184;visibility:visible;mso-wrap-style:square;mso-height-percent:0;mso-wrap-distance-left:9pt;mso-wrap-distance-top:0;mso-wrap-distance-right:9pt;mso-wrap-distance-bottom:0;mso-position-horizontal:absolute;mso-position-horizontal-relative:text;mso-position-vertical:absolute;mso-position-vertical-relative:text;mso-height-percent:0;mso-height-relative:margin" from="-12.75pt,7.45pt" to="486.75pt,7.45pt" o:gfxdata="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" strokecolor="black [3040]"/>
             </w:pict>
           </mc:Fallback>
         </mc:AlternateContent>
@@ -1688,7 +1670,7 @@
           </mc:Choice>
           <mc:Fallback>
             <w:pict>
-              <v:line w14:anchorId="656A8CA7" id="Straight Connector 113" o:spid="_x0000_s1026" style="position:absolute;flip:y;z-index:251744256;visibility:visible;mso-wrap-style:square;mso-height-percent:0;mso-wrap-distance-left:9pt;mso-wrap-distance-top:0;mso-wrap-distance-right:9pt;mso-wrap-distance-bottom:0;mso-position-horizontal:absolute;mso-position-horizontal-relative:text;mso-position-vertical:absolute;mso-position-vertical-relative:text;mso-height-percent:0;mso-height-relative:margin" from="-12.75pt,7.15pt" to="486.75pt,7.15pt" o:gfxdata="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" strokecolor="black [3040]"/>
+              <v:line w14:anchorId="2339F724" id="Straight Connector 113" o:spid="_x0000_s1026" style="position:absolute;flip:y;z-index:251744256;visibility:visible;mso-wrap-style:square;mso-height-percent:0;mso-wrap-distance-left:9pt;mso-wrap-distance-top:0;mso-wrap-distance-right:9pt;mso-wrap-distance-bottom:0;mso-position-horizontal:absolute;mso-position-horizontal-relative:text;mso-position-vertical:absolute;mso-position-vertical-relative:text;mso-height-percent:0;mso-height-relative:margin" from="-12.75pt,7.15pt" to="486.75pt,7.15pt" o:gfxdata="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" strokecolor="black [3040]"/>
             </w:pict>
           </mc:Fallback>
         </mc:AlternateContent>
@@ -1825,7 +1807,7 @@
           </mc:Choice>
           <mc:Fallback>
             <w:pict>
-              <v:line w14:anchorId="295D4CE7" id="Straight Connector 114" o:spid="_x0000_s1026" style="position:absolute;flip:y;z-index:251745280;visibility:visible;mso-wrap-style:square;mso-height-percent:0;mso-wrap-distance-left:9pt;mso-wrap-distance-top:0;mso-wrap-distance-right:9pt;mso-wrap-distance-bottom:0;mso-position-horizontal:absolute;mso-position-horizontal-relative:text;mso-position-vertical:absolute;mso-position-vertical-relative:text;mso-height-percent:0;mso-height-relative:margin" from="-12.75pt,6.25pt" to="486.75pt,6.25pt" o:gfxdata="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" strokecolor="black [3040]"/>
+              <v:line w14:anchorId="6C5948B7" id="Straight Connector 114" o:spid="_x0000_s1026" style="position:absolute;flip:y;z-index:251745280;visibility:visible;mso-wrap-style:square;mso-height-percent:0;mso-wrap-distance-left:9pt;mso-wrap-distance-top:0;mso-wrap-distance-right:9pt;mso-wrap-distance-bottom:0;mso-position-horizontal:absolute;mso-position-horizontal-relative:text;mso-position-vertical:absolute;mso-position-vertical-relative:text;mso-height-percent:0;mso-height-relative:margin" from="-12.75pt,6.25pt" to="486.75pt,6.25pt" o:gfxdata="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" strokecolor="black [3040]"/>
             </w:pict>
           </mc:Fallback>
         </mc:AlternateContent>
@@ -1971,7 +1953,7 @@
           </mc:Choice>
           <mc:Fallback>
             <w:pict>
-              <v:line w14:anchorId="3B3671D6" id="Straight Connector 115" o:spid="_x0000_s1026" style="position:absolute;flip:y;z-index:251746304;visibility:visible;mso-wrap-style:square;mso-height-percent:0;mso-wrap-distance-left:9pt;mso-wrap-distance-top:0;mso-wrap-distance-right:9pt;mso-wrap-distance-bottom:0;mso-position-horizontal:absolute;mso-position-horizontal-relative:text;mso-position-vertical:absolute;mso-position-vertical-relative:text;mso-height-percent:0;mso-height-relative:margin" from="-13.05pt,.65pt" to="486.45pt,.65pt" o:gfxdata="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" strokecolor="black [3040]"/>
+              <v:line w14:anchorId="0E3136F4" id="Straight Connector 115" o:spid="_x0000_s1026" style="position:absolute;flip:y;z-index:251746304;visibility:visible;mso-wrap-style:square;mso-height-percent:0;mso-wrap-distance-left:9pt;mso-wrap-distance-top:0;mso-wrap-distance-right:9pt;mso-wrap-distance-bottom:0;mso-position-horizontal:absolute;mso-position-horizontal-relative:text;mso-position-vertical:absolute;mso-position-vertical-relative:text;mso-height-percent:0;mso-height-relative:margin" from="-13.05pt,.65pt" to="486.45pt,.65pt" o:gfxdata="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" strokecolor="black [3040]"/>
             </w:pict>
           </mc:Fallback>
         </mc:AlternateContent>
@@ -2137,7 +2119,7 @@
           </mc:Choice>
           <mc:Fallback>
             <w:pict>
-              <v:line w14:anchorId="187091B6" id="Straight Connector 116" o:spid="_x0000_s1026" style="position:absolute;flip:y;z-index:251747328;visibility:visible;mso-wrap-style:square;mso-height-percent:0;mso-wrap-distance-left:9pt;mso-wrap-distance-top:0;mso-wrap-distance-right:9pt;mso-wrap-distance-bottom:0;mso-position-horizontal:absolute;mso-position-horizontal-relative:text;mso-position-vertical:absolute;mso-position-vertical-relative:text;mso-height-percent:0;mso-height-relative:margin" from="-8.75pt,8.5pt" to="490.75pt,8.5pt" o:gfxdata="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" strokecolor="black [3040]"/>
+              <v:line w14:anchorId="165513D1" id="Straight Connector 116" o:spid="_x0000_s1026" style="position:absolute;flip:y;z-index:251747328;visibility:visible;mso-wrap-style:square;mso-height-percent:0;mso-wrap-distance-left:9pt;mso-wrap-distance-top:0;mso-wrap-distance-right:9pt;mso-wrap-distance-bottom:0;mso-position-horizontal:absolute;mso-position-horizontal-relative:text;mso-position-vertical:absolute;mso-position-vertical-relative:text;mso-height-percent:0;mso-height-relative:margin" from="-8.75pt,8.5pt" to="490.75pt,8.5pt" o:gfxdata="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" strokecolor="black [3040]"/>
             </w:pict>
           </mc:Fallback>
         </mc:AlternateContent>
@@ -10199,7 +10181,47 @@
                                 <w:sz w:val="24"/>
                                 <w:szCs w:val="24"/>
                               </w:rPr>
-                              <w:t xml:space="preserve">Batch:              Roll No.:      </w:t>
+                              <w:t>Batch:</w:t>
+                            </w:r>
+                            <w:r>
+                              <w:rPr>
+                                <w:rFonts w:ascii="Times New Roman" w:eastAsia="Times New Roman" w:hAnsi="Times New Roman" w:cs="Times New Roman"/>
+                                <w:b/>
+                                <w:iCs/>
+                                <w:sz w:val="24"/>
+                                <w:szCs w:val="24"/>
+                              </w:rPr>
+                              <w:t xml:space="preserve"> B1</w:t>
+                            </w:r>
+                            <w:r>
+                              <w:rPr>
+                                <w:rFonts w:ascii="Times New Roman" w:eastAsia="Times New Roman" w:hAnsi="Times New Roman" w:cs="Times New Roman"/>
+                                <w:b/>
+                                <w:iCs/>
+                                <w:sz w:val="24"/>
+                                <w:szCs w:val="24"/>
+                              </w:rPr>
+                              <w:t xml:space="preserve">              Roll No.: </w:t>
+                            </w:r>
+                            <w:r>
+                              <w:rPr>
+                                <w:rFonts w:ascii="Times New Roman" w:eastAsia="Times New Roman" w:hAnsi="Times New Roman" w:cs="Times New Roman"/>
+                                <w:b/>
+                                <w:iCs/>
+                                <w:sz w:val="24"/>
+                                <w:szCs w:val="24"/>
+                              </w:rPr>
+                              <w:t>1711072</w:t>
+                            </w:r>
+                            <w:r>
+                              <w:rPr>
+                                <w:rFonts w:ascii="Times New Roman" w:eastAsia="Times New Roman" w:hAnsi="Times New Roman" w:cs="Times New Roman"/>
+                                <w:b/>
+                                <w:iCs/>
+                                <w:sz w:val="24"/>
+                                <w:szCs w:val="24"/>
+                              </w:rPr>
+                              <w:t xml:space="preserve">     </w:t>
                             </w:r>
                           </w:p>
                           <w:p>
@@ -10233,7 +10255,15 @@
                                 <w:sz w:val="24"/>
                                 <w:szCs w:val="24"/>
                               </w:rPr>
-                              <w:t>Experiment  No._______</w:t>
+                              <w:t>Experiment  No.</w:t>
+                            </w:r>
+                            <w:r>
+                              <w:rPr>
+                                <w:b/>
+                                <w:sz w:val="24"/>
+                                <w:szCs w:val="24"/>
+                              </w:rPr>
+                              <w:t xml:space="preserve"> 8</w:t>
                             </w:r>
                           </w:p>
                           <w:p>
@@ -10343,7 +10373,47 @@
                           <w:sz w:val="24"/>
                           <w:szCs w:val="24"/>
                         </w:rPr>
-                        <w:t xml:space="preserve">Batch:              Roll No.:      </w:t>
+                        <w:t>Batch:</w:t>
+                      </w:r>
+                      <w:r>
+                        <w:rPr>
+                          <w:rFonts w:ascii="Times New Roman" w:eastAsia="Times New Roman" w:hAnsi="Times New Roman" w:cs="Times New Roman"/>
+                          <w:b/>
+                          <w:iCs/>
+                          <w:sz w:val="24"/>
+                          <w:szCs w:val="24"/>
+                        </w:rPr>
+                        <w:t xml:space="preserve"> B1</w:t>
+                      </w:r>
+                      <w:r>
+                        <w:rPr>
+                          <w:rFonts w:ascii="Times New Roman" w:eastAsia="Times New Roman" w:hAnsi="Times New Roman" w:cs="Times New Roman"/>
+                          <w:b/>
+                          <w:iCs/>
+                          <w:sz w:val="24"/>
+                          <w:szCs w:val="24"/>
+                        </w:rPr>
+                        <w:t xml:space="preserve">              Roll No.: </w:t>
+                      </w:r>
+                      <w:r>
+                        <w:rPr>
+                          <w:rFonts w:ascii="Times New Roman" w:eastAsia="Times New Roman" w:hAnsi="Times New Roman" w:cs="Times New Roman"/>
+                          <w:b/>
+                          <w:iCs/>
+                          <w:sz w:val="24"/>
+                          <w:szCs w:val="24"/>
+                        </w:rPr>
+                        <w:t>1711072</w:t>
+                      </w:r>
+                      <w:r>
+                        <w:rPr>
+                          <w:rFonts w:ascii="Times New Roman" w:eastAsia="Times New Roman" w:hAnsi="Times New Roman" w:cs="Times New Roman"/>
+                          <w:b/>
+                          <w:iCs/>
+                          <w:sz w:val="24"/>
+                          <w:szCs w:val="24"/>
+                        </w:rPr>
+                        <w:t xml:space="preserve">     </w:t>
                       </w:r>
                     </w:p>
                     <w:p>
@@ -10377,7 +10447,15 @@
                           <w:sz w:val="24"/>
                           <w:szCs w:val="24"/>
                         </w:rPr>
-                        <w:t>Experiment  No._______</w:t>
+                        <w:t>Experiment  No.</w:t>
+                      </w:r>
+                      <w:r>
+                        <w:rPr>
+                          <w:b/>
+                          <w:sz w:val="24"/>
+                          <w:szCs w:val="24"/>
+                        </w:rPr>
+                        <w:t xml:space="preserve"> 8</w:t>
                       </w:r>
                     </w:p>
                     <w:p>
@@ -10724,7 +10802,7 @@
           </mc:Choice>
           <mc:Fallback>
             <w:pict>
-              <v:line w14:anchorId="6C4BC78A" id="Straight Connector 118" o:spid="_x0000_s1026" style="position:absolute;flip:y;z-index:251752448;visibility:visible;mso-wrap-style:square;mso-height-percent:0;mso-wrap-distance-left:9pt;mso-wrap-distance-top:0;mso-wrap-distance-right:9pt;mso-wrap-distance-bottom:0;mso-position-horizontal:absolute;mso-position-horizontal-relative:text;mso-position-vertical:absolute;mso-position-vertical-relative:text;mso-height-percent:0;mso-height-relative:margin" from="-18.75pt,-.05pt" to="480.75pt,-.05pt" o:gfxdata="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" strokecolor="black [3040]"/>
+              <v:line w14:anchorId="6208B2E1" id="Straight Connector 118" o:spid="_x0000_s1026" style="position:absolute;flip:y;z-index:251752448;visibility:visible;mso-wrap-style:square;mso-height-percent:0;mso-wrap-distance-left:9pt;mso-wrap-distance-top:0;mso-wrap-distance-right:9pt;mso-wrap-distance-bottom:0;mso-position-horizontal:absolute;mso-position-horizontal-relative:text;mso-position-vertical:absolute;mso-position-vertical-relative:text;mso-height-percent:0;mso-height-relative:margin" from="-18.75pt,-.05pt" to="480.75pt,-.05pt" o:gfxdata="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" strokecolor="black [3040]"/>
             </w:pict>
           </mc:Fallback>
         </mc:AlternateContent>
@@ -10804,7 +10882,7 @@
           </mc:Choice>
           <mc:Fallback>
             <w:pict>
-              <v:line w14:anchorId="32FA4EF1" id="Straight Connector 119" o:spid="_x0000_s1026" style="position:absolute;flip:y;z-index:251751424;visibility:visible;mso-wrap-style:square;mso-height-percent:0;mso-wrap-distance-left:9pt;mso-wrap-distance-top:0;mso-wrap-distance-right:9pt;mso-wrap-distance-bottom:0;mso-position-horizontal:absolute;mso-position-horizontal-relative:text;mso-position-vertical:absolute;mso-position-vertical-relative:text;mso-height-percent:0;mso-height-relative:margin" from="-18.75pt,16.55pt" to="480.75pt,16.55pt" o:gfxdata="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" strokecolor="black [3040]"/>
+              <v:line w14:anchorId="29E7DD01" id="Straight Connector 119" o:spid="_x0000_s1026" style="position:absolute;flip:y;z-index:251751424;visibility:visible;mso-wrap-style:square;mso-height-percent:0;mso-wrap-distance-left:9pt;mso-wrap-distance-top:0;mso-wrap-distance-right:9pt;mso-wrap-distance-bottom:0;mso-position-horizontal:absolute;mso-position-horizontal-relative:text;mso-position-vertical:absolute;mso-position-vertical-relative:text;mso-height-percent:0;mso-height-relative:margin" from="-18.75pt,16.55pt" to="480.75pt,16.55pt" o:gfxdata="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" strokecolor="black [3040]"/>
             </w:pict>
           </mc:Fallback>
         </mc:AlternateContent>
@@ -11236,7 +11314,7 @@
           </mc:Choice>
           <mc:Fallback>
             <w:pict>
-              <v:line w14:anchorId="4592DF8A" id="Straight Connector 120" o:spid="_x0000_s1026" style="position:absolute;flip:y;z-index:251750400;visibility:visible;mso-wrap-style:square;mso-height-percent:0;mso-wrap-distance-left:9pt;mso-wrap-distance-top:0;mso-wrap-distance-right:9pt;mso-wrap-distance-bottom:0;mso-position-horizontal:absolute;mso-position-horizontal-relative:text;mso-position-vertical:absolute;mso-position-vertical-relative:text;mso-height-percent:0;mso-height-relative:margin" from="-12.75pt,7.45pt" to="486.75pt,7.45pt" o:gfxdata="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" strokecolor="black [3040]"/>
+              <v:line w14:anchorId="76372A7D" id="Straight Connector 120" o:spid="_x0000_s1026" style="position:absolute;flip:y;z-index:251750400;visibility:visible;mso-wrap-style:square;mso-height-percent:0;mso-wrap-distance-left:9pt;mso-wrap-distance-top:0;mso-wrap-distance-right:9pt;mso-wrap-distance-bottom:0;mso-position-horizontal:absolute;mso-position-horizontal-relative:text;mso-position-vertical:absolute;mso-position-vertical-relative:text;mso-height-percent:0;mso-height-relative:margin" from="-12.75pt,7.45pt" to="486.75pt,7.45pt" o:gfxdata="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" strokecolor="black [3040]"/>
             </w:pict>
           </mc:Fallback>
         </mc:AlternateContent>
@@ -11544,7 +11622,7 @@
           </mc:Choice>
           <mc:Fallback>
             <w:pict>
-              <v:line w14:anchorId="4093A777" id="Straight Connector 121" o:spid="_x0000_s1026" style="position:absolute;flip:y;z-index:251753472;visibility:visible;mso-wrap-style:square;mso-height-percent:0;mso-wrap-distance-left:9pt;mso-wrap-distance-top:0;mso-wrap-distance-right:9pt;mso-wrap-distance-bottom:0;mso-position-horizontal:absolute;mso-position-horizontal-relative:text;mso-position-vertical:absolute;mso-position-vertical-relative:text;mso-height-percent:0;mso-height-relative:margin" from="-12.75pt,7.15pt" to="486.75pt,7.15pt" o:gfxdata="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" strokecolor="black [3040]"/>
+              <v:line w14:anchorId="6D06B9F2" id="Straight Connector 121" o:spid="_x0000_s1026" style="position:absolute;flip:y;z-index:251753472;visibility:visible;mso-wrap-style:square;mso-height-percent:0;mso-wrap-distance-left:9pt;mso-wrap-distance-top:0;mso-wrap-distance-right:9pt;mso-wrap-distance-bottom:0;mso-position-horizontal:absolute;mso-position-horizontal-relative:text;mso-position-vertical:absolute;mso-position-vertical-relative:text;mso-height-percent:0;mso-height-relative:margin" from="-12.75pt,7.15pt" to="486.75pt,7.15pt" o:gfxdata="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" strokecolor="black [3040]"/>
             </w:pict>
           </mc:Fallback>
         </mc:AlternateContent>
@@ -11662,7 +11740,7 @@
           </mc:Choice>
           <mc:Fallback>
             <w:pict>
-              <v:line w14:anchorId="18420174" id="Straight Connector 122" o:spid="_x0000_s1026" style="position:absolute;flip:y;z-index:251754496;visibility:visible;mso-wrap-style:square;mso-height-percent:0;mso-wrap-distance-left:9pt;mso-wrap-distance-top:0;mso-wrap-distance-right:9pt;mso-wrap-distance-bottom:0;mso-position-horizontal:absolute;mso-position-horizontal-relative:text;mso-position-vertical:absolute;mso-position-vertical-relative:text;mso-height-percent:0;mso-height-relative:margin" from="-12.75pt,6.25pt" to="486.75pt,6.25pt" o:gfxdata="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" strokecolor="black [3040]"/>
+              <v:line w14:anchorId="643A70DF" id="Straight Connector 122" o:spid="_x0000_s1026" style="position:absolute;flip:y;z-index:251754496;visibility:visible;mso-wrap-style:square;mso-height-percent:0;mso-wrap-distance-left:9pt;mso-wrap-distance-top:0;mso-wrap-distance-right:9pt;mso-wrap-distance-bottom:0;mso-position-horizontal:absolute;mso-position-horizontal-relative:text;mso-position-vertical:absolute;mso-position-vertical-relative:text;mso-height-percent:0;mso-height-relative:margin" from="-12.75pt,6.25pt" to="486.75pt,6.25pt" o:gfxdata="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" strokecolor="black [3040]"/>
             </w:pict>
           </mc:Fallback>
         </mc:AlternateContent>
@@ -11800,7 +11878,7 @@
           </mc:Choice>
           <mc:Fallback>
             <w:pict>
-              <v:line w14:anchorId="53379C54" id="Straight Connector 123" o:spid="_x0000_s1026" style="position:absolute;flip:y;z-index:251755520;visibility:visible;mso-wrap-style:square;mso-height-percent:0;mso-wrap-distance-left:9pt;mso-wrap-distance-top:0;mso-wrap-distance-right:9pt;mso-wrap-distance-bottom:0;mso-position-horizontal:absolute;mso-position-horizontal-relative:text;mso-position-vertical:absolute;mso-position-vertical-relative:text;mso-height-percent:0;mso-height-relative:margin" from="-13.1pt,10.95pt" to="486.4pt,10.95pt" o:gfxdata="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" strokecolor="black [3040]"/>
+              <v:line w14:anchorId="28BB671F" id="Straight Connector 123" o:spid="_x0000_s1026" style="position:absolute;flip:y;z-index:251755520;visibility:visible;mso-wrap-style:square;mso-height-percent:0;mso-wrap-distance-left:9pt;mso-wrap-distance-top:0;mso-wrap-distance-right:9pt;mso-wrap-distance-bottom:0;mso-position-horizontal:absolute;mso-position-horizontal-relative:text;mso-position-vertical:absolute;mso-position-vertical-relative:text;mso-height-percent:0;mso-height-relative:margin" from="-13.1pt,10.95pt" to="486.4pt,10.95pt" o:gfxdata="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" strokecolor="black [3040]"/>
             </w:pict>
           </mc:Fallback>
         </mc:AlternateContent>
@@ -11925,7 +12003,7 @@
           </mc:Choice>
           <mc:Fallback>
             <w:pict>
-              <v:line w14:anchorId="0B6FF1A9" id="Straight Connector 124" o:spid="_x0000_s1026" style="position:absolute;flip:y;z-index:251756544;visibility:visible;mso-wrap-style:square;mso-height-percent:0;mso-wrap-distance-left:9pt;mso-wrap-distance-top:0;mso-wrap-distance-right:9pt;mso-wrap-distance-bottom:0;mso-position-horizontal:absolute;mso-position-horizontal-relative:text;mso-position-vertical:absolute;mso-position-vertical-relative:text;mso-height-percent:0;mso-height-relative:margin" from="-8.75pt,8.5pt" to="490.75pt,8.5pt" o:gfxdata="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" strokecolor="black [3040]"/>
+              <v:line w14:anchorId="1367F145" id="Straight Connector 124" o:spid="_x0000_s1026" style="position:absolute;flip:y;z-index:251756544;visibility:visible;mso-wrap-style:square;mso-height-percent:0;mso-wrap-distance-left:9pt;mso-wrap-distance-top:0;mso-wrap-distance-right:9pt;mso-wrap-distance-bottom:0;mso-position-horizontal:absolute;mso-position-horizontal-relative:text;mso-position-vertical:absolute;mso-position-vertical-relative:text;mso-height-percent:0;mso-height-relative:margin" from="-8.75pt,8.5pt" to="490.75pt,8.5pt" o:gfxdata="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" strokecolor="black [3040]"/>
             </w:pict>
           </mc:Fallback>
         </mc:AlternateContent>
@@ -13667,7 +13745,17 @@
           <w:szCs w:val="24"/>
         </w:rPr>
         <w:lastRenderedPageBreak/>
-        <w:t>Example 8-Queens  Problem:</w:t>
+        <w:t xml:space="preserve">Solution Using Backtracking </w:t>
+      </w:r>
+      <w:r>
+        <w:rPr>
+          <w:rFonts w:ascii="Times New Roman" w:hAnsi="Times New Roman"/>
+          <w:b/>
+          <w:iCs/>
+          <w:sz w:val="24"/>
+          <w:szCs w:val="24"/>
+        </w:rPr>
+        <w:t>Approach:</w:t>
       </w:r>
     </w:p>
     <w:p>
@@ -13696,6 +13784,2735 @@
     </w:p>
     <w:p>
       <w:pPr>
+        <w:shd w:val="clear" w:color="auto" w:fill="FFFFFE"/>
+        <w:spacing w:after="0" w:line="285" w:lineRule="atLeast"/>
+        <w:rPr>
+          <w:rFonts w:ascii="Consolas" w:eastAsia="Times New Roman" w:hAnsi="Consolas"/>
+          <w:color w:val="000000"/>
+          <w:sz w:val="21"/>
+          <w:szCs w:val="21"/>
+          <w:lang w:val="en-US"/>
+        </w:rPr>
+      </w:pPr>
+      <w:r>
+        <w:rPr>
+          <w:rFonts w:ascii="Consolas" w:eastAsia="Times New Roman" w:hAnsi="Consolas"/>
+          <w:color w:val="0000FF"/>
+          <w:sz w:val="21"/>
+          <w:szCs w:val="21"/>
+          <w:lang w:val="en-US"/>
+        </w:rPr>
+        <w:t>global</w:t>
+      </w:r>
+      <w:r>
+        <w:rPr>
+          <w:rFonts w:ascii="Consolas" w:eastAsia="Times New Roman" w:hAnsi="Consolas"/>
+          <w:color w:val="000000"/>
+          <w:sz w:val="21"/>
+          <w:szCs w:val="21"/>
+          <w:lang w:val="en-US"/>
+        </w:rPr>
+        <w:t xml:space="preserve"> N,k</w:t>
+      </w:r>
+    </w:p>
+    <w:p>
+      <w:pPr>
+        <w:shd w:val="clear" w:color="auto" w:fill="FFFFFE"/>
+        <w:spacing w:after="0" w:line="285" w:lineRule="atLeast"/>
+        <w:rPr>
+          <w:rFonts w:ascii="Consolas" w:eastAsia="Times New Roman" w:hAnsi="Consolas"/>
+          <w:color w:val="000000"/>
+          <w:sz w:val="21"/>
+          <w:szCs w:val="21"/>
+          <w:lang w:val="en-US"/>
+        </w:rPr>
+      </w:pPr>
+      <w:r>
+        <w:rPr>
+          <w:rFonts w:ascii="Consolas" w:eastAsia="Times New Roman" w:hAnsi="Consolas"/>
+          <w:color w:val="000000"/>
+          <w:sz w:val="21"/>
+          <w:szCs w:val="21"/>
+          <w:lang w:val="en-US"/>
+        </w:rPr>
+        <w:t>k=</w:t>
+      </w:r>
+      <w:r>
+        <w:rPr>
+          <w:rFonts w:ascii="Consolas" w:eastAsia="Times New Roman" w:hAnsi="Consolas"/>
+          <w:color w:val="09885A"/>
+          <w:sz w:val="21"/>
+          <w:szCs w:val="21"/>
+          <w:lang w:val="en-US"/>
+        </w:rPr>
+        <w:t>0</w:t>
+      </w:r>
+    </w:p>
+    <w:p>
+      <w:pPr>
+        <w:shd w:val="clear" w:color="auto" w:fill="FFFFFE"/>
+        <w:spacing w:after="0" w:line="285" w:lineRule="atLeast"/>
+        <w:rPr>
+          <w:rFonts w:ascii="Consolas" w:eastAsia="Times New Roman" w:hAnsi="Consolas"/>
+          <w:color w:val="000000"/>
+          <w:sz w:val="21"/>
+          <w:szCs w:val="21"/>
+          <w:lang w:val="en-US"/>
+        </w:rPr>
+      </w:pPr>
+      <w:r>
+        <w:rPr>
+          <w:rFonts w:ascii="Consolas" w:eastAsia="Times New Roman" w:hAnsi="Consolas"/>
+          <w:color w:val="000000"/>
+          <w:sz w:val="21"/>
+          <w:szCs w:val="21"/>
+          <w:lang w:val="en-US"/>
+        </w:rPr>
+        <w:t>N=</w:t>
+      </w:r>
+      <w:r>
+        <w:rPr>
+          <w:rFonts w:ascii="Consolas" w:eastAsia="Times New Roman" w:hAnsi="Consolas"/>
+          <w:color w:val="0000FF"/>
+          <w:sz w:val="21"/>
+          <w:szCs w:val="21"/>
+          <w:lang w:val="en-US"/>
+        </w:rPr>
+        <w:t>int</w:t>
+      </w:r>
+      <w:r>
+        <w:rPr>
+          <w:rFonts w:ascii="Consolas" w:eastAsia="Times New Roman" w:hAnsi="Consolas"/>
+          <w:color w:val="000000"/>
+          <w:sz w:val="21"/>
+          <w:szCs w:val="21"/>
+          <w:lang w:val="en-US"/>
+        </w:rPr>
+        <w:t>(</w:t>
+      </w:r>
+      <w:r>
+        <w:rPr>
+          <w:rFonts w:ascii="Consolas" w:eastAsia="Times New Roman" w:hAnsi="Consolas"/>
+          <w:color w:val="0000FF"/>
+          <w:sz w:val="21"/>
+          <w:szCs w:val="21"/>
+          <w:lang w:val="en-US"/>
+        </w:rPr>
+        <w:t>input</w:t>
+      </w:r>
+      <w:r>
+        <w:rPr>
+          <w:rFonts w:ascii="Consolas" w:eastAsia="Times New Roman" w:hAnsi="Consolas"/>
+          <w:color w:val="000000"/>
+          <w:sz w:val="21"/>
+          <w:szCs w:val="21"/>
+          <w:lang w:val="en-US"/>
+        </w:rPr>
+        <w:t>(</w:t>
+      </w:r>
+      <w:r>
+        <w:rPr>
+          <w:rFonts w:ascii="Consolas" w:eastAsia="Times New Roman" w:hAnsi="Consolas"/>
+          <w:color w:val="A31515"/>
+          <w:sz w:val="21"/>
+          <w:szCs w:val="21"/>
+          <w:lang w:val="en-US"/>
+        </w:rPr>
+        <w:t>"Enter board size: "</w:t>
+      </w:r>
+      <w:r>
+        <w:rPr>
+          <w:rFonts w:ascii="Consolas" w:eastAsia="Times New Roman" w:hAnsi="Consolas"/>
+          <w:color w:val="000000"/>
+          <w:sz w:val="21"/>
+          <w:szCs w:val="21"/>
+          <w:lang w:val="en-US"/>
+        </w:rPr>
+        <w:t>))</w:t>
+      </w:r>
+    </w:p>
+    <w:p>
+      <w:pPr>
+        <w:shd w:val="clear" w:color="auto" w:fill="FFFFFE"/>
+        <w:spacing w:after="0" w:line="285" w:lineRule="atLeast"/>
+        <w:rPr>
+          <w:rFonts w:ascii="Consolas" w:eastAsia="Times New Roman" w:hAnsi="Consolas"/>
+          <w:color w:val="000000"/>
+          <w:sz w:val="21"/>
+          <w:szCs w:val="21"/>
+          <w:lang w:val="en-US"/>
+        </w:rPr>
+      </w:pPr>
+      <w:r>
+        <w:rPr>
+          <w:rFonts w:ascii="Consolas" w:eastAsia="Times New Roman" w:hAnsi="Consolas"/>
+          <w:color w:val="0000FF"/>
+          <w:sz w:val="21"/>
+          <w:szCs w:val="21"/>
+          <w:lang w:val="en-US"/>
+        </w:rPr>
+        <w:t>def</w:t>
+      </w:r>
+      <w:r>
+        <w:rPr>
+          <w:rFonts w:ascii="Consolas" w:eastAsia="Times New Roman" w:hAnsi="Consolas"/>
+          <w:color w:val="000000"/>
+          <w:sz w:val="21"/>
+          <w:szCs w:val="21"/>
+          <w:lang w:val="en-US"/>
+        </w:rPr>
+        <w:t xml:space="preserve"> printSolution(board):</w:t>
+      </w:r>
+    </w:p>
+    <w:p>
+      <w:pPr>
+        <w:shd w:val="clear" w:color="auto" w:fill="FFFFFE"/>
+        <w:spacing w:after="0" w:line="285" w:lineRule="atLeast"/>
+        <w:rPr>
+          <w:rFonts w:ascii="Consolas" w:eastAsia="Times New Roman" w:hAnsi="Consolas"/>
+          <w:color w:val="000000"/>
+          <w:sz w:val="21"/>
+          <w:szCs w:val="21"/>
+          <w:lang w:val="en-US"/>
+        </w:rPr>
+      </w:pPr>
+      <w:r>
+        <w:rPr>
+          <w:rFonts w:ascii="Consolas" w:eastAsia="Times New Roman" w:hAnsi="Consolas"/>
+          <w:color w:val="000000"/>
+          <w:sz w:val="21"/>
+          <w:szCs w:val="21"/>
+          <w:lang w:val="en-US"/>
+        </w:rPr>
+        <w:t>  </w:t>
+      </w:r>
+      <w:r>
+        <w:rPr>
+          <w:rFonts w:ascii="Consolas" w:eastAsia="Times New Roman" w:hAnsi="Consolas"/>
+          <w:color w:val="0000FF"/>
+          <w:sz w:val="21"/>
+          <w:szCs w:val="21"/>
+          <w:lang w:val="en-US"/>
+        </w:rPr>
+        <w:t>for</w:t>
+      </w:r>
+      <w:r>
+        <w:rPr>
+          <w:rFonts w:ascii="Consolas" w:eastAsia="Times New Roman" w:hAnsi="Consolas"/>
+          <w:color w:val="000000"/>
+          <w:sz w:val="21"/>
+          <w:szCs w:val="21"/>
+          <w:lang w:val="en-US"/>
+        </w:rPr>
+        <w:t xml:space="preserve"> i </w:t>
+      </w:r>
+      <w:r>
+        <w:rPr>
+          <w:rFonts w:ascii="Consolas" w:eastAsia="Times New Roman" w:hAnsi="Consolas"/>
+          <w:color w:val="0000FF"/>
+          <w:sz w:val="21"/>
+          <w:szCs w:val="21"/>
+          <w:lang w:val="en-US"/>
+        </w:rPr>
+        <w:t>in</w:t>
+      </w:r>
+      <w:r>
+        <w:rPr>
+          <w:rFonts w:ascii="Consolas" w:eastAsia="Times New Roman" w:hAnsi="Consolas"/>
+          <w:color w:val="000000"/>
+          <w:sz w:val="21"/>
+          <w:szCs w:val="21"/>
+          <w:lang w:val="en-US"/>
+        </w:rPr>
+        <w:t xml:space="preserve"> </w:t>
+      </w:r>
+      <w:r>
+        <w:rPr>
+          <w:rFonts w:ascii="Consolas" w:eastAsia="Times New Roman" w:hAnsi="Consolas"/>
+          <w:color w:val="0000FF"/>
+          <w:sz w:val="21"/>
+          <w:szCs w:val="21"/>
+          <w:lang w:val="en-US"/>
+        </w:rPr>
+        <w:t>range</w:t>
+      </w:r>
+      <w:r>
+        <w:rPr>
+          <w:rFonts w:ascii="Consolas" w:eastAsia="Times New Roman" w:hAnsi="Consolas"/>
+          <w:color w:val="000000"/>
+          <w:sz w:val="21"/>
+          <w:szCs w:val="21"/>
+          <w:lang w:val="en-US"/>
+        </w:rPr>
+        <w:t xml:space="preserve">(N): </w:t>
+      </w:r>
+    </w:p>
+    <w:p>
+      <w:pPr>
+        <w:shd w:val="clear" w:color="auto" w:fill="FFFFFE"/>
+        <w:spacing w:after="0" w:line="285" w:lineRule="atLeast"/>
+        <w:rPr>
+          <w:rFonts w:ascii="Consolas" w:eastAsia="Times New Roman" w:hAnsi="Consolas"/>
+          <w:color w:val="000000"/>
+          <w:sz w:val="21"/>
+          <w:szCs w:val="21"/>
+          <w:lang w:val="en-US"/>
+        </w:rPr>
+      </w:pPr>
+      <w:r>
+        <w:rPr>
+          <w:rFonts w:ascii="Consolas" w:eastAsia="Times New Roman" w:hAnsi="Consolas"/>
+          <w:color w:val="000000"/>
+          <w:sz w:val="21"/>
+          <w:szCs w:val="21"/>
+          <w:lang w:val="en-US"/>
+        </w:rPr>
+        <w:t>    </w:t>
+      </w:r>
+      <w:r>
+        <w:rPr>
+          <w:rFonts w:ascii="Consolas" w:eastAsia="Times New Roman" w:hAnsi="Consolas"/>
+          <w:color w:val="0000FF"/>
+          <w:sz w:val="21"/>
+          <w:szCs w:val="21"/>
+          <w:lang w:val="en-US"/>
+        </w:rPr>
+        <w:t>for</w:t>
+      </w:r>
+      <w:r>
+        <w:rPr>
+          <w:rFonts w:ascii="Consolas" w:eastAsia="Times New Roman" w:hAnsi="Consolas"/>
+          <w:color w:val="000000"/>
+          <w:sz w:val="21"/>
+          <w:szCs w:val="21"/>
+          <w:lang w:val="en-US"/>
+        </w:rPr>
+        <w:t xml:space="preserve"> j </w:t>
+      </w:r>
+      <w:r>
+        <w:rPr>
+          <w:rFonts w:ascii="Consolas" w:eastAsia="Times New Roman" w:hAnsi="Consolas"/>
+          <w:color w:val="0000FF"/>
+          <w:sz w:val="21"/>
+          <w:szCs w:val="21"/>
+          <w:lang w:val="en-US"/>
+        </w:rPr>
+        <w:t>in</w:t>
+      </w:r>
+      <w:r>
+        <w:rPr>
+          <w:rFonts w:ascii="Consolas" w:eastAsia="Times New Roman" w:hAnsi="Consolas"/>
+          <w:color w:val="000000"/>
+          <w:sz w:val="21"/>
+          <w:szCs w:val="21"/>
+          <w:lang w:val="en-US"/>
+        </w:rPr>
+        <w:t xml:space="preserve"> </w:t>
+      </w:r>
+      <w:r>
+        <w:rPr>
+          <w:rFonts w:ascii="Consolas" w:eastAsia="Times New Roman" w:hAnsi="Consolas"/>
+          <w:color w:val="0000FF"/>
+          <w:sz w:val="21"/>
+          <w:szCs w:val="21"/>
+          <w:lang w:val="en-US"/>
+        </w:rPr>
+        <w:t>range</w:t>
+      </w:r>
+      <w:r>
+        <w:rPr>
+          <w:rFonts w:ascii="Consolas" w:eastAsia="Times New Roman" w:hAnsi="Consolas"/>
+          <w:color w:val="000000"/>
+          <w:sz w:val="21"/>
+          <w:szCs w:val="21"/>
+          <w:lang w:val="en-US"/>
+        </w:rPr>
+        <w:t xml:space="preserve">(N): </w:t>
+      </w:r>
+    </w:p>
+    <w:p>
+      <w:pPr>
+        <w:shd w:val="clear" w:color="auto" w:fill="FFFFFE"/>
+        <w:spacing w:after="0" w:line="285" w:lineRule="atLeast"/>
+        <w:rPr>
+          <w:rFonts w:ascii="Consolas" w:eastAsia="Times New Roman" w:hAnsi="Consolas"/>
+          <w:color w:val="000000"/>
+          <w:sz w:val="21"/>
+          <w:szCs w:val="21"/>
+          <w:lang w:val="en-US"/>
+        </w:rPr>
+      </w:pPr>
+      <w:r>
+        <w:rPr>
+          <w:rFonts w:ascii="Consolas" w:eastAsia="Times New Roman" w:hAnsi="Consolas"/>
+          <w:color w:val="000000"/>
+          <w:sz w:val="21"/>
+          <w:szCs w:val="21"/>
+          <w:lang w:val="en-US"/>
+        </w:rPr>
+        <w:t>      </w:t>
+      </w:r>
+      <w:r>
+        <w:rPr>
+          <w:rFonts w:ascii="Consolas" w:eastAsia="Times New Roman" w:hAnsi="Consolas"/>
+          <w:color w:val="0000FF"/>
+          <w:sz w:val="21"/>
+          <w:szCs w:val="21"/>
+          <w:lang w:val="en-US"/>
+        </w:rPr>
+        <w:t>print</w:t>
+      </w:r>
+      <w:r>
+        <w:rPr>
+          <w:rFonts w:ascii="Consolas" w:eastAsia="Times New Roman" w:hAnsi="Consolas"/>
+          <w:color w:val="000000"/>
+          <w:sz w:val="21"/>
+          <w:szCs w:val="21"/>
+          <w:lang w:val="en-US"/>
+        </w:rPr>
+        <w:t xml:space="preserve"> (</w:t>
+      </w:r>
+      <w:r>
+        <w:rPr>
+          <w:rFonts w:ascii="Consolas" w:eastAsia="Times New Roman" w:hAnsi="Consolas"/>
+          <w:color w:val="A31515"/>
+          <w:sz w:val="21"/>
+          <w:szCs w:val="21"/>
+          <w:lang w:val="en-US"/>
+        </w:rPr>
+        <w:t>"Q"</w:t>
+      </w:r>
+      <w:r>
+        <w:rPr>
+          <w:rFonts w:ascii="Consolas" w:eastAsia="Times New Roman" w:hAnsi="Consolas"/>
+          <w:color w:val="000000"/>
+          <w:sz w:val="21"/>
+          <w:szCs w:val="21"/>
+          <w:lang w:val="en-US"/>
+        </w:rPr>
+        <w:t xml:space="preserve"> </w:t>
+      </w:r>
+      <w:r>
+        <w:rPr>
+          <w:rFonts w:ascii="Consolas" w:eastAsia="Times New Roman" w:hAnsi="Consolas"/>
+          <w:color w:val="0000FF"/>
+          <w:sz w:val="21"/>
+          <w:szCs w:val="21"/>
+          <w:lang w:val="en-US"/>
+        </w:rPr>
+        <w:t>if</w:t>
+      </w:r>
+      <w:r>
+        <w:rPr>
+          <w:rFonts w:ascii="Consolas" w:eastAsia="Times New Roman" w:hAnsi="Consolas"/>
+          <w:color w:val="000000"/>
+          <w:sz w:val="21"/>
+          <w:szCs w:val="21"/>
+          <w:lang w:val="en-US"/>
+        </w:rPr>
+        <w:t xml:space="preserve"> board[i][j]==</w:t>
+      </w:r>
+      <w:r>
+        <w:rPr>
+          <w:rFonts w:ascii="Consolas" w:eastAsia="Times New Roman" w:hAnsi="Consolas"/>
+          <w:color w:val="09885A"/>
+          <w:sz w:val="21"/>
+          <w:szCs w:val="21"/>
+          <w:lang w:val="en-US"/>
+        </w:rPr>
+        <w:t>1</w:t>
+      </w:r>
+      <w:r>
+        <w:rPr>
+          <w:rFonts w:ascii="Consolas" w:eastAsia="Times New Roman" w:hAnsi="Consolas"/>
+          <w:color w:val="000000"/>
+          <w:sz w:val="21"/>
+          <w:szCs w:val="21"/>
+          <w:lang w:val="en-US"/>
+        </w:rPr>
+        <w:t xml:space="preserve"> </w:t>
+      </w:r>
+      <w:r>
+        <w:rPr>
+          <w:rFonts w:ascii="Consolas" w:eastAsia="Times New Roman" w:hAnsi="Consolas"/>
+          <w:color w:val="0000FF"/>
+          <w:sz w:val="21"/>
+          <w:szCs w:val="21"/>
+          <w:lang w:val="en-US"/>
+        </w:rPr>
+        <w:t>else</w:t>
+      </w:r>
+      <w:r>
+        <w:rPr>
+          <w:rFonts w:ascii="Consolas" w:eastAsia="Times New Roman" w:hAnsi="Consolas"/>
+          <w:color w:val="000000"/>
+          <w:sz w:val="21"/>
+          <w:szCs w:val="21"/>
+          <w:lang w:val="en-US"/>
+        </w:rPr>
+        <w:t xml:space="preserve"> </w:t>
+      </w:r>
+      <w:r>
+        <w:rPr>
+          <w:rFonts w:ascii="Consolas" w:eastAsia="Times New Roman" w:hAnsi="Consolas"/>
+          <w:color w:val="A31515"/>
+          <w:sz w:val="21"/>
+          <w:szCs w:val="21"/>
+          <w:lang w:val="en-US"/>
+        </w:rPr>
+        <w:t>"-"</w:t>
+      </w:r>
+      <w:r>
+        <w:rPr>
+          <w:rFonts w:ascii="Consolas" w:eastAsia="Times New Roman" w:hAnsi="Consolas"/>
+          <w:color w:val="000000"/>
+          <w:sz w:val="21"/>
+          <w:szCs w:val="21"/>
+          <w:lang w:val="en-US"/>
+        </w:rPr>
+        <w:t>, end=</w:t>
+      </w:r>
+      <w:r>
+        <w:rPr>
+          <w:rFonts w:ascii="Consolas" w:eastAsia="Times New Roman" w:hAnsi="Consolas"/>
+          <w:color w:val="A31515"/>
+          <w:sz w:val="21"/>
+          <w:szCs w:val="21"/>
+          <w:lang w:val="en-US"/>
+        </w:rPr>
+        <w:t>' '</w:t>
+      </w:r>
+      <w:r>
+        <w:rPr>
+          <w:rFonts w:ascii="Consolas" w:eastAsia="Times New Roman" w:hAnsi="Consolas"/>
+          <w:color w:val="000000"/>
+          <w:sz w:val="21"/>
+          <w:szCs w:val="21"/>
+          <w:lang w:val="en-US"/>
+        </w:rPr>
+        <w:t>)</w:t>
+      </w:r>
+    </w:p>
+    <w:p>
+      <w:pPr>
+        <w:shd w:val="clear" w:color="auto" w:fill="FFFFFE"/>
+        <w:spacing w:after="0" w:line="285" w:lineRule="atLeast"/>
+        <w:rPr>
+          <w:rFonts w:ascii="Consolas" w:eastAsia="Times New Roman" w:hAnsi="Consolas"/>
+          <w:color w:val="000000"/>
+          <w:sz w:val="21"/>
+          <w:szCs w:val="21"/>
+          <w:lang w:val="en-US"/>
+        </w:rPr>
+      </w:pPr>
+      <w:r>
+        <w:rPr>
+          <w:rFonts w:ascii="Consolas" w:eastAsia="Times New Roman" w:hAnsi="Consolas"/>
+          <w:color w:val="000000"/>
+          <w:sz w:val="21"/>
+          <w:szCs w:val="21"/>
+          <w:lang w:val="en-US"/>
+        </w:rPr>
+        <w:t>    </w:t>
+      </w:r>
+      <w:r>
+        <w:rPr>
+          <w:rFonts w:ascii="Consolas" w:eastAsia="Times New Roman" w:hAnsi="Consolas"/>
+          <w:color w:val="0000FF"/>
+          <w:sz w:val="21"/>
+          <w:szCs w:val="21"/>
+          <w:lang w:val="en-US"/>
+        </w:rPr>
+        <w:t>print</w:t>
+      </w:r>
+      <w:r>
+        <w:rPr>
+          <w:rFonts w:ascii="Consolas" w:eastAsia="Times New Roman" w:hAnsi="Consolas"/>
+          <w:color w:val="000000"/>
+          <w:sz w:val="21"/>
+          <w:szCs w:val="21"/>
+          <w:lang w:val="en-US"/>
+        </w:rPr>
+        <w:t>()</w:t>
+      </w:r>
+    </w:p>
+    <w:p>
+      <w:pPr>
+        <w:shd w:val="clear" w:color="auto" w:fill="FFFFFE"/>
+        <w:spacing w:after="0" w:line="285" w:lineRule="atLeast"/>
+        <w:rPr>
+          <w:rFonts w:ascii="Consolas" w:eastAsia="Times New Roman" w:hAnsi="Consolas"/>
+          <w:color w:val="000000"/>
+          <w:sz w:val="21"/>
+          <w:szCs w:val="21"/>
+          <w:lang w:val="en-US"/>
+        </w:rPr>
+      </w:pPr>
+      <w:r>
+        <w:rPr>
+          <w:rFonts w:ascii="Consolas" w:eastAsia="Times New Roman" w:hAnsi="Consolas"/>
+          <w:color w:val="0000FF"/>
+          <w:sz w:val="21"/>
+          <w:szCs w:val="21"/>
+          <w:lang w:val="en-US"/>
+        </w:rPr>
+        <w:t>def</w:t>
+      </w:r>
+      <w:r>
+        <w:rPr>
+          <w:rFonts w:ascii="Consolas" w:eastAsia="Times New Roman" w:hAnsi="Consolas"/>
+          <w:color w:val="000000"/>
+          <w:sz w:val="21"/>
+          <w:szCs w:val="21"/>
+          <w:lang w:val="en-US"/>
+        </w:rPr>
+        <w:t xml:space="preserve"> isSafe(board, row, col):  </w:t>
+      </w:r>
+    </w:p>
+    <w:p>
+      <w:pPr>
+        <w:shd w:val="clear" w:color="auto" w:fill="FFFFFE"/>
+        <w:spacing w:after="0" w:line="285" w:lineRule="atLeast"/>
+        <w:rPr>
+          <w:rFonts w:ascii="Consolas" w:eastAsia="Times New Roman" w:hAnsi="Consolas"/>
+          <w:color w:val="000000"/>
+          <w:sz w:val="21"/>
+          <w:szCs w:val="21"/>
+          <w:lang w:val="en-US"/>
+        </w:rPr>
+      </w:pPr>
+      <w:r>
+        <w:rPr>
+          <w:rFonts w:ascii="Consolas" w:eastAsia="Times New Roman" w:hAnsi="Consolas"/>
+          <w:color w:val="000000"/>
+          <w:sz w:val="21"/>
+          <w:szCs w:val="21"/>
+          <w:lang w:val="en-US"/>
+        </w:rPr>
+        <w:t>  </w:t>
+      </w:r>
+      <w:r>
+        <w:rPr>
+          <w:rFonts w:ascii="Consolas" w:eastAsia="Times New Roman" w:hAnsi="Consolas"/>
+          <w:color w:val="0000FF"/>
+          <w:sz w:val="21"/>
+          <w:szCs w:val="21"/>
+          <w:lang w:val="en-US"/>
+        </w:rPr>
+        <w:t>for</w:t>
+      </w:r>
+      <w:r>
+        <w:rPr>
+          <w:rFonts w:ascii="Consolas" w:eastAsia="Times New Roman" w:hAnsi="Consolas"/>
+          <w:color w:val="000000"/>
+          <w:sz w:val="21"/>
+          <w:szCs w:val="21"/>
+          <w:lang w:val="en-US"/>
+        </w:rPr>
+        <w:t xml:space="preserve"> i </w:t>
+      </w:r>
+      <w:r>
+        <w:rPr>
+          <w:rFonts w:ascii="Consolas" w:eastAsia="Times New Roman" w:hAnsi="Consolas"/>
+          <w:color w:val="0000FF"/>
+          <w:sz w:val="21"/>
+          <w:szCs w:val="21"/>
+          <w:lang w:val="en-US"/>
+        </w:rPr>
+        <w:t>in</w:t>
+      </w:r>
+      <w:r>
+        <w:rPr>
+          <w:rFonts w:ascii="Consolas" w:eastAsia="Times New Roman" w:hAnsi="Consolas"/>
+          <w:color w:val="000000"/>
+          <w:sz w:val="21"/>
+          <w:szCs w:val="21"/>
+          <w:lang w:val="en-US"/>
+        </w:rPr>
+        <w:t xml:space="preserve"> </w:t>
+      </w:r>
+      <w:r>
+        <w:rPr>
+          <w:rFonts w:ascii="Consolas" w:eastAsia="Times New Roman" w:hAnsi="Consolas"/>
+          <w:color w:val="0000FF"/>
+          <w:sz w:val="21"/>
+          <w:szCs w:val="21"/>
+          <w:lang w:val="en-US"/>
+        </w:rPr>
+        <w:t>range</w:t>
+      </w:r>
+      <w:r>
+        <w:rPr>
+          <w:rFonts w:ascii="Consolas" w:eastAsia="Times New Roman" w:hAnsi="Consolas"/>
+          <w:color w:val="000000"/>
+          <w:sz w:val="21"/>
+          <w:szCs w:val="21"/>
+          <w:lang w:val="en-US"/>
+        </w:rPr>
+        <w:t xml:space="preserve">(col):  </w:t>
+      </w:r>
+      <w:r>
+        <w:rPr>
+          <w:rFonts w:ascii="Consolas" w:eastAsia="Times New Roman" w:hAnsi="Consolas"/>
+          <w:color w:val="AAAAAA"/>
+          <w:sz w:val="21"/>
+          <w:szCs w:val="21"/>
+          <w:lang w:val="en-US"/>
+        </w:rPr>
+        <w:t>#checking if pos already occupied</w:t>
+      </w:r>
+    </w:p>
+    <w:p>
+      <w:pPr>
+        <w:shd w:val="clear" w:color="auto" w:fill="FFFFFE"/>
+        <w:spacing w:after="0" w:line="285" w:lineRule="atLeast"/>
+        <w:rPr>
+          <w:rFonts w:ascii="Consolas" w:eastAsia="Times New Roman" w:hAnsi="Consolas"/>
+          <w:color w:val="000000"/>
+          <w:sz w:val="21"/>
+          <w:szCs w:val="21"/>
+          <w:lang w:val="en-US"/>
+        </w:rPr>
+      </w:pPr>
+      <w:r>
+        <w:rPr>
+          <w:rFonts w:ascii="Consolas" w:eastAsia="Times New Roman" w:hAnsi="Consolas"/>
+          <w:color w:val="000000"/>
+          <w:sz w:val="21"/>
+          <w:szCs w:val="21"/>
+          <w:lang w:val="en-US"/>
+        </w:rPr>
+        <w:t>    </w:t>
+      </w:r>
+      <w:r>
+        <w:rPr>
+          <w:rFonts w:ascii="Consolas" w:eastAsia="Times New Roman" w:hAnsi="Consolas"/>
+          <w:color w:val="0000FF"/>
+          <w:sz w:val="21"/>
+          <w:szCs w:val="21"/>
+          <w:lang w:val="en-US"/>
+        </w:rPr>
+        <w:t>if</w:t>
+      </w:r>
+      <w:r>
+        <w:rPr>
+          <w:rFonts w:ascii="Consolas" w:eastAsia="Times New Roman" w:hAnsi="Consolas"/>
+          <w:color w:val="000000"/>
+          <w:sz w:val="21"/>
+          <w:szCs w:val="21"/>
+          <w:lang w:val="en-US"/>
+        </w:rPr>
+        <w:t xml:space="preserve"> board[row][i] == </w:t>
+      </w:r>
+      <w:r>
+        <w:rPr>
+          <w:rFonts w:ascii="Consolas" w:eastAsia="Times New Roman" w:hAnsi="Consolas"/>
+          <w:color w:val="09885A"/>
+          <w:sz w:val="21"/>
+          <w:szCs w:val="21"/>
+          <w:lang w:val="en-US"/>
+        </w:rPr>
+        <w:t>1</w:t>
+      </w:r>
+      <w:r>
+        <w:rPr>
+          <w:rFonts w:ascii="Consolas" w:eastAsia="Times New Roman" w:hAnsi="Consolas"/>
+          <w:color w:val="000000"/>
+          <w:sz w:val="21"/>
+          <w:szCs w:val="21"/>
+          <w:lang w:val="en-US"/>
+        </w:rPr>
+        <w:t xml:space="preserve">: </w:t>
+      </w:r>
+    </w:p>
+    <w:p>
+      <w:pPr>
+        <w:shd w:val="clear" w:color="auto" w:fill="FFFFFE"/>
+        <w:spacing w:after="0" w:line="285" w:lineRule="atLeast"/>
+        <w:rPr>
+          <w:rFonts w:ascii="Consolas" w:eastAsia="Times New Roman" w:hAnsi="Consolas"/>
+          <w:color w:val="000000"/>
+          <w:sz w:val="21"/>
+          <w:szCs w:val="21"/>
+          <w:lang w:val="en-US"/>
+        </w:rPr>
+      </w:pPr>
+      <w:r>
+        <w:rPr>
+          <w:rFonts w:ascii="Consolas" w:eastAsia="Times New Roman" w:hAnsi="Consolas"/>
+          <w:color w:val="000000"/>
+          <w:sz w:val="21"/>
+          <w:szCs w:val="21"/>
+          <w:lang w:val="en-US"/>
+        </w:rPr>
+        <w:t>      </w:t>
+      </w:r>
+      <w:r>
+        <w:rPr>
+          <w:rFonts w:ascii="Consolas" w:eastAsia="Times New Roman" w:hAnsi="Consolas"/>
+          <w:color w:val="0000FF"/>
+          <w:sz w:val="21"/>
+          <w:szCs w:val="21"/>
+          <w:lang w:val="en-US"/>
+        </w:rPr>
+        <w:t>return</w:t>
+      </w:r>
+      <w:r>
+        <w:rPr>
+          <w:rFonts w:ascii="Consolas" w:eastAsia="Times New Roman" w:hAnsi="Consolas"/>
+          <w:color w:val="000000"/>
+          <w:sz w:val="21"/>
+          <w:szCs w:val="21"/>
+          <w:lang w:val="en-US"/>
+        </w:rPr>
+        <w:t xml:space="preserve"> </w:t>
+      </w:r>
+      <w:r>
+        <w:rPr>
+          <w:rFonts w:ascii="Consolas" w:eastAsia="Times New Roman" w:hAnsi="Consolas"/>
+          <w:color w:val="0000FF"/>
+          <w:sz w:val="21"/>
+          <w:szCs w:val="21"/>
+          <w:lang w:val="en-US"/>
+        </w:rPr>
+        <w:t>False</w:t>
+      </w:r>
+    </w:p>
+    <w:p>
+      <w:pPr>
+        <w:shd w:val="clear" w:color="auto" w:fill="FFFFFE"/>
+        <w:spacing w:after="0" w:line="285" w:lineRule="atLeast"/>
+        <w:rPr>
+          <w:rFonts w:ascii="Consolas" w:eastAsia="Times New Roman" w:hAnsi="Consolas"/>
+          <w:color w:val="000000"/>
+          <w:sz w:val="21"/>
+          <w:szCs w:val="21"/>
+          <w:lang w:val="en-US"/>
+        </w:rPr>
+      </w:pPr>
+      <w:r>
+        <w:rPr>
+          <w:rFonts w:ascii="Consolas" w:eastAsia="Times New Roman" w:hAnsi="Consolas"/>
+          <w:color w:val="000000"/>
+          <w:sz w:val="21"/>
+          <w:szCs w:val="21"/>
+          <w:lang w:val="en-US"/>
+        </w:rPr>
+        <w:t xml:space="preserve">  </w:t>
+      </w:r>
+      <w:r>
+        <w:rPr>
+          <w:rFonts w:ascii="Consolas" w:eastAsia="Times New Roman" w:hAnsi="Consolas"/>
+          <w:color w:val="AAAAAA"/>
+          <w:sz w:val="21"/>
+          <w:szCs w:val="21"/>
+          <w:lang w:val="en-US"/>
+        </w:rPr>
+        <w:t>#upper diagonal left side</w:t>
+      </w:r>
+    </w:p>
+    <w:p>
+      <w:pPr>
+        <w:shd w:val="clear" w:color="auto" w:fill="FFFFFE"/>
+        <w:spacing w:after="0" w:line="285" w:lineRule="atLeast"/>
+        <w:rPr>
+          <w:rFonts w:ascii="Consolas" w:eastAsia="Times New Roman" w:hAnsi="Consolas"/>
+          <w:color w:val="000000"/>
+          <w:sz w:val="21"/>
+          <w:szCs w:val="21"/>
+          <w:lang w:val="en-US"/>
+        </w:rPr>
+      </w:pPr>
+      <w:r>
+        <w:rPr>
+          <w:rFonts w:ascii="Consolas" w:eastAsia="Times New Roman" w:hAnsi="Consolas"/>
+          <w:color w:val="000000"/>
+          <w:sz w:val="21"/>
+          <w:szCs w:val="21"/>
+          <w:lang w:val="en-US"/>
+        </w:rPr>
+        <w:t>  </w:t>
+      </w:r>
+      <w:r>
+        <w:rPr>
+          <w:rFonts w:ascii="Consolas" w:eastAsia="Times New Roman" w:hAnsi="Consolas"/>
+          <w:color w:val="0000FF"/>
+          <w:sz w:val="21"/>
+          <w:szCs w:val="21"/>
+          <w:lang w:val="en-US"/>
+        </w:rPr>
+        <w:t>for</w:t>
+      </w:r>
+      <w:r>
+        <w:rPr>
+          <w:rFonts w:ascii="Consolas" w:eastAsia="Times New Roman" w:hAnsi="Consolas"/>
+          <w:color w:val="000000"/>
+          <w:sz w:val="21"/>
+          <w:szCs w:val="21"/>
+          <w:lang w:val="en-US"/>
+        </w:rPr>
+        <w:t xml:space="preserve"> i,j </w:t>
+      </w:r>
+      <w:r>
+        <w:rPr>
+          <w:rFonts w:ascii="Consolas" w:eastAsia="Times New Roman" w:hAnsi="Consolas"/>
+          <w:color w:val="0000FF"/>
+          <w:sz w:val="21"/>
+          <w:szCs w:val="21"/>
+          <w:lang w:val="en-US"/>
+        </w:rPr>
+        <w:t>in</w:t>
+      </w:r>
+      <w:r>
+        <w:rPr>
+          <w:rFonts w:ascii="Consolas" w:eastAsia="Times New Roman" w:hAnsi="Consolas"/>
+          <w:color w:val="000000"/>
+          <w:sz w:val="21"/>
+          <w:szCs w:val="21"/>
+          <w:lang w:val="en-US"/>
+        </w:rPr>
+        <w:t xml:space="preserve"> </w:t>
+      </w:r>
+      <w:r>
+        <w:rPr>
+          <w:rFonts w:ascii="Consolas" w:eastAsia="Times New Roman" w:hAnsi="Consolas"/>
+          <w:color w:val="0000FF"/>
+          <w:sz w:val="21"/>
+          <w:szCs w:val="21"/>
+          <w:lang w:val="en-US"/>
+        </w:rPr>
+        <w:t>zip</w:t>
+      </w:r>
+      <w:r>
+        <w:rPr>
+          <w:rFonts w:ascii="Consolas" w:eastAsia="Times New Roman" w:hAnsi="Consolas"/>
+          <w:color w:val="000000"/>
+          <w:sz w:val="21"/>
+          <w:szCs w:val="21"/>
+          <w:lang w:val="en-US"/>
+        </w:rPr>
+        <w:t>(</w:t>
+      </w:r>
+      <w:r>
+        <w:rPr>
+          <w:rFonts w:ascii="Consolas" w:eastAsia="Times New Roman" w:hAnsi="Consolas"/>
+          <w:color w:val="0000FF"/>
+          <w:sz w:val="21"/>
+          <w:szCs w:val="21"/>
+          <w:lang w:val="en-US"/>
+        </w:rPr>
+        <w:t>range</w:t>
+      </w:r>
+      <w:r>
+        <w:rPr>
+          <w:rFonts w:ascii="Consolas" w:eastAsia="Times New Roman" w:hAnsi="Consolas"/>
+          <w:color w:val="000000"/>
+          <w:sz w:val="21"/>
+          <w:szCs w:val="21"/>
+          <w:lang w:val="en-US"/>
+        </w:rPr>
+        <w:t>(row,</w:t>
+      </w:r>
+      <w:r>
+        <w:rPr>
+          <w:rFonts w:ascii="Consolas" w:eastAsia="Times New Roman" w:hAnsi="Consolas"/>
+          <w:color w:val="09885A"/>
+          <w:sz w:val="21"/>
+          <w:szCs w:val="21"/>
+          <w:lang w:val="en-US"/>
+        </w:rPr>
+        <w:t>-1</w:t>
+      </w:r>
+      <w:r>
+        <w:rPr>
+          <w:rFonts w:ascii="Consolas" w:eastAsia="Times New Roman" w:hAnsi="Consolas"/>
+          <w:color w:val="000000"/>
+          <w:sz w:val="21"/>
+          <w:szCs w:val="21"/>
+          <w:lang w:val="en-US"/>
+        </w:rPr>
+        <w:t>,</w:t>
+      </w:r>
+      <w:r>
+        <w:rPr>
+          <w:rFonts w:ascii="Consolas" w:eastAsia="Times New Roman" w:hAnsi="Consolas"/>
+          <w:color w:val="09885A"/>
+          <w:sz w:val="21"/>
+          <w:szCs w:val="21"/>
+          <w:lang w:val="en-US"/>
+        </w:rPr>
+        <w:t>-1</w:t>
+      </w:r>
+      <w:r>
+        <w:rPr>
+          <w:rFonts w:ascii="Consolas" w:eastAsia="Times New Roman" w:hAnsi="Consolas"/>
+          <w:color w:val="000000"/>
+          <w:sz w:val="21"/>
+          <w:szCs w:val="21"/>
+          <w:lang w:val="en-US"/>
+        </w:rPr>
+        <w:t xml:space="preserve">), </w:t>
+      </w:r>
+      <w:r>
+        <w:rPr>
+          <w:rFonts w:ascii="Consolas" w:eastAsia="Times New Roman" w:hAnsi="Consolas"/>
+          <w:color w:val="0000FF"/>
+          <w:sz w:val="21"/>
+          <w:szCs w:val="21"/>
+          <w:lang w:val="en-US"/>
+        </w:rPr>
+        <w:t>range</w:t>
+      </w:r>
+      <w:r>
+        <w:rPr>
+          <w:rFonts w:ascii="Consolas" w:eastAsia="Times New Roman" w:hAnsi="Consolas"/>
+          <w:color w:val="000000"/>
+          <w:sz w:val="21"/>
+          <w:szCs w:val="21"/>
+          <w:lang w:val="en-US"/>
+        </w:rPr>
+        <w:t>(col,</w:t>
+      </w:r>
+      <w:r>
+        <w:rPr>
+          <w:rFonts w:ascii="Consolas" w:eastAsia="Times New Roman" w:hAnsi="Consolas"/>
+          <w:color w:val="09885A"/>
+          <w:sz w:val="21"/>
+          <w:szCs w:val="21"/>
+          <w:lang w:val="en-US"/>
+        </w:rPr>
+        <w:t>-1</w:t>
+      </w:r>
+      <w:r>
+        <w:rPr>
+          <w:rFonts w:ascii="Consolas" w:eastAsia="Times New Roman" w:hAnsi="Consolas"/>
+          <w:color w:val="000000"/>
+          <w:sz w:val="21"/>
+          <w:szCs w:val="21"/>
+          <w:lang w:val="en-US"/>
+        </w:rPr>
+        <w:t>,</w:t>
+      </w:r>
+      <w:r>
+        <w:rPr>
+          <w:rFonts w:ascii="Consolas" w:eastAsia="Times New Roman" w:hAnsi="Consolas"/>
+          <w:color w:val="09885A"/>
+          <w:sz w:val="21"/>
+          <w:szCs w:val="21"/>
+          <w:lang w:val="en-US"/>
+        </w:rPr>
+        <w:t>-1</w:t>
+      </w:r>
+      <w:r>
+        <w:rPr>
+          <w:rFonts w:ascii="Consolas" w:eastAsia="Times New Roman" w:hAnsi="Consolas"/>
+          <w:color w:val="000000"/>
+          <w:sz w:val="21"/>
+          <w:szCs w:val="21"/>
+          <w:lang w:val="en-US"/>
+        </w:rPr>
+        <w:t xml:space="preserve">)): </w:t>
+      </w:r>
+    </w:p>
+    <w:p>
+      <w:pPr>
+        <w:shd w:val="clear" w:color="auto" w:fill="FFFFFE"/>
+        <w:spacing w:after="0" w:line="285" w:lineRule="atLeast"/>
+        <w:rPr>
+          <w:rFonts w:ascii="Consolas" w:eastAsia="Times New Roman" w:hAnsi="Consolas"/>
+          <w:color w:val="000000"/>
+          <w:sz w:val="21"/>
+          <w:szCs w:val="21"/>
+          <w:lang w:val="en-US"/>
+        </w:rPr>
+      </w:pPr>
+      <w:r>
+        <w:rPr>
+          <w:rFonts w:ascii="Consolas" w:eastAsia="Times New Roman" w:hAnsi="Consolas"/>
+          <w:color w:val="000000"/>
+          <w:sz w:val="21"/>
+          <w:szCs w:val="21"/>
+          <w:lang w:val="en-US"/>
+        </w:rPr>
+        <w:t>    </w:t>
+      </w:r>
+      <w:r>
+        <w:rPr>
+          <w:rFonts w:ascii="Consolas" w:eastAsia="Times New Roman" w:hAnsi="Consolas"/>
+          <w:color w:val="0000FF"/>
+          <w:sz w:val="21"/>
+          <w:szCs w:val="21"/>
+          <w:lang w:val="en-US"/>
+        </w:rPr>
+        <w:t>if</w:t>
+      </w:r>
+      <w:r>
+        <w:rPr>
+          <w:rFonts w:ascii="Consolas" w:eastAsia="Times New Roman" w:hAnsi="Consolas"/>
+          <w:color w:val="000000"/>
+          <w:sz w:val="21"/>
+          <w:szCs w:val="21"/>
+          <w:lang w:val="en-US"/>
+        </w:rPr>
+        <w:t xml:space="preserve"> board[i][j] == </w:t>
+      </w:r>
+      <w:r>
+        <w:rPr>
+          <w:rFonts w:ascii="Consolas" w:eastAsia="Times New Roman" w:hAnsi="Consolas"/>
+          <w:color w:val="09885A"/>
+          <w:sz w:val="21"/>
+          <w:szCs w:val="21"/>
+          <w:lang w:val="en-US"/>
+        </w:rPr>
+        <w:t>1</w:t>
+      </w:r>
+      <w:r>
+        <w:rPr>
+          <w:rFonts w:ascii="Consolas" w:eastAsia="Times New Roman" w:hAnsi="Consolas"/>
+          <w:color w:val="000000"/>
+          <w:sz w:val="21"/>
+          <w:szCs w:val="21"/>
+          <w:lang w:val="en-US"/>
+        </w:rPr>
+        <w:t xml:space="preserve">: </w:t>
+      </w:r>
+    </w:p>
+    <w:p>
+      <w:pPr>
+        <w:shd w:val="clear" w:color="auto" w:fill="FFFFFE"/>
+        <w:spacing w:after="0" w:line="285" w:lineRule="atLeast"/>
+        <w:rPr>
+          <w:rFonts w:ascii="Consolas" w:eastAsia="Times New Roman" w:hAnsi="Consolas"/>
+          <w:color w:val="000000"/>
+          <w:sz w:val="21"/>
+          <w:szCs w:val="21"/>
+          <w:lang w:val="en-US"/>
+        </w:rPr>
+      </w:pPr>
+      <w:r>
+        <w:rPr>
+          <w:rFonts w:ascii="Consolas" w:eastAsia="Times New Roman" w:hAnsi="Consolas"/>
+          <w:color w:val="000000"/>
+          <w:sz w:val="21"/>
+          <w:szCs w:val="21"/>
+          <w:lang w:val="en-US"/>
+        </w:rPr>
+        <w:t>      </w:t>
+      </w:r>
+      <w:r>
+        <w:rPr>
+          <w:rFonts w:ascii="Consolas" w:eastAsia="Times New Roman" w:hAnsi="Consolas"/>
+          <w:color w:val="0000FF"/>
+          <w:sz w:val="21"/>
+          <w:szCs w:val="21"/>
+          <w:lang w:val="en-US"/>
+        </w:rPr>
+        <w:t>return</w:t>
+      </w:r>
+      <w:r>
+        <w:rPr>
+          <w:rFonts w:ascii="Consolas" w:eastAsia="Times New Roman" w:hAnsi="Consolas"/>
+          <w:color w:val="000000"/>
+          <w:sz w:val="21"/>
+          <w:szCs w:val="21"/>
+          <w:lang w:val="en-US"/>
+        </w:rPr>
+        <w:t xml:space="preserve"> </w:t>
+      </w:r>
+      <w:r>
+        <w:rPr>
+          <w:rFonts w:ascii="Consolas" w:eastAsia="Times New Roman" w:hAnsi="Consolas"/>
+          <w:color w:val="0000FF"/>
+          <w:sz w:val="21"/>
+          <w:szCs w:val="21"/>
+          <w:lang w:val="en-US"/>
+        </w:rPr>
+        <w:t>False</w:t>
+      </w:r>
+    </w:p>
+    <w:p>
+      <w:pPr>
+        <w:shd w:val="clear" w:color="auto" w:fill="FFFFFE"/>
+        <w:spacing w:after="0" w:line="285" w:lineRule="atLeast"/>
+        <w:rPr>
+          <w:rFonts w:ascii="Consolas" w:eastAsia="Times New Roman" w:hAnsi="Consolas"/>
+          <w:color w:val="000000"/>
+          <w:sz w:val="21"/>
+          <w:szCs w:val="21"/>
+          <w:lang w:val="en-US"/>
+        </w:rPr>
+      </w:pPr>
+      <w:r>
+        <w:rPr>
+          <w:rFonts w:ascii="Consolas" w:eastAsia="Times New Roman" w:hAnsi="Consolas"/>
+          <w:color w:val="000000"/>
+          <w:sz w:val="21"/>
+          <w:szCs w:val="21"/>
+          <w:lang w:val="en-US"/>
+        </w:rPr>
+        <w:t>  </w:t>
+      </w:r>
+      <w:r>
+        <w:rPr>
+          <w:rFonts w:ascii="Consolas" w:eastAsia="Times New Roman" w:hAnsi="Consolas"/>
+          <w:color w:val="AAAAAA"/>
+          <w:sz w:val="21"/>
+          <w:szCs w:val="21"/>
+          <w:lang w:val="en-US"/>
+        </w:rPr>
+        <w:t xml:space="preserve">#lower diagonal left side </w:t>
+      </w:r>
+    </w:p>
+    <w:p>
+      <w:pPr>
+        <w:shd w:val="clear" w:color="auto" w:fill="FFFFFE"/>
+        <w:spacing w:after="0" w:line="285" w:lineRule="atLeast"/>
+        <w:rPr>
+          <w:rFonts w:ascii="Consolas" w:eastAsia="Times New Roman" w:hAnsi="Consolas"/>
+          <w:color w:val="000000"/>
+          <w:sz w:val="21"/>
+          <w:szCs w:val="21"/>
+          <w:lang w:val="en-US"/>
+        </w:rPr>
+      </w:pPr>
+      <w:r>
+        <w:rPr>
+          <w:rFonts w:ascii="Consolas" w:eastAsia="Times New Roman" w:hAnsi="Consolas"/>
+          <w:color w:val="000000"/>
+          <w:sz w:val="21"/>
+          <w:szCs w:val="21"/>
+          <w:lang w:val="en-US"/>
+        </w:rPr>
+        <w:t>  </w:t>
+      </w:r>
+      <w:r>
+        <w:rPr>
+          <w:rFonts w:ascii="Consolas" w:eastAsia="Times New Roman" w:hAnsi="Consolas"/>
+          <w:color w:val="0000FF"/>
+          <w:sz w:val="21"/>
+          <w:szCs w:val="21"/>
+          <w:lang w:val="en-US"/>
+        </w:rPr>
+        <w:t>for</w:t>
+      </w:r>
+      <w:r>
+        <w:rPr>
+          <w:rFonts w:ascii="Consolas" w:eastAsia="Times New Roman" w:hAnsi="Consolas"/>
+          <w:color w:val="000000"/>
+          <w:sz w:val="21"/>
+          <w:szCs w:val="21"/>
+          <w:lang w:val="en-US"/>
+        </w:rPr>
+        <w:t xml:space="preserve"> i,j </w:t>
+      </w:r>
+      <w:r>
+        <w:rPr>
+          <w:rFonts w:ascii="Consolas" w:eastAsia="Times New Roman" w:hAnsi="Consolas"/>
+          <w:color w:val="0000FF"/>
+          <w:sz w:val="21"/>
+          <w:szCs w:val="21"/>
+          <w:lang w:val="en-US"/>
+        </w:rPr>
+        <w:t>in</w:t>
+      </w:r>
+      <w:r>
+        <w:rPr>
+          <w:rFonts w:ascii="Consolas" w:eastAsia="Times New Roman" w:hAnsi="Consolas"/>
+          <w:color w:val="000000"/>
+          <w:sz w:val="21"/>
+          <w:szCs w:val="21"/>
+          <w:lang w:val="en-US"/>
+        </w:rPr>
+        <w:t xml:space="preserve"> </w:t>
+      </w:r>
+      <w:r>
+        <w:rPr>
+          <w:rFonts w:ascii="Consolas" w:eastAsia="Times New Roman" w:hAnsi="Consolas"/>
+          <w:color w:val="0000FF"/>
+          <w:sz w:val="21"/>
+          <w:szCs w:val="21"/>
+          <w:lang w:val="en-US"/>
+        </w:rPr>
+        <w:t>zip</w:t>
+      </w:r>
+      <w:r>
+        <w:rPr>
+          <w:rFonts w:ascii="Consolas" w:eastAsia="Times New Roman" w:hAnsi="Consolas"/>
+          <w:color w:val="000000"/>
+          <w:sz w:val="21"/>
+          <w:szCs w:val="21"/>
+          <w:lang w:val="en-US"/>
+        </w:rPr>
+        <w:t>(</w:t>
+      </w:r>
+      <w:r>
+        <w:rPr>
+          <w:rFonts w:ascii="Consolas" w:eastAsia="Times New Roman" w:hAnsi="Consolas"/>
+          <w:color w:val="0000FF"/>
+          <w:sz w:val="21"/>
+          <w:szCs w:val="21"/>
+          <w:lang w:val="en-US"/>
+        </w:rPr>
+        <w:t>range</w:t>
+      </w:r>
+      <w:r>
+        <w:rPr>
+          <w:rFonts w:ascii="Consolas" w:eastAsia="Times New Roman" w:hAnsi="Consolas"/>
+          <w:color w:val="000000"/>
+          <w:sz w:val="21"/>
+          <w:szCs w:val="21"/>
+          <w:lang w:val="en-US"/>
+        </w:rPr>
+        <w:t>(row,N,</w:t>
+      </w:r>
+      <w:r>
+        <w:rPr>
+          <w:rFonts w:ascii="Consolas" w:eastAsia="Times New Roman" w:hAnsi="Consolas"/>
+          <w:color w:val="09885A"/>
+          <w:sz w:val="21"/>
+          <w:szCs w:val="21"/>
+          <w:lang w:val="en-US"/>
+        </w:rPr>
+        <w:t>1</w:t>
+      </w:r>
+      <w:r>
+        <w:rPr>
+          <w:rFonts w:ascii="Consolas" w:eastAsia="Times New Roman" w:hAnsi="Consolas"/>
+          <w:color w:val="000000"/>
+          <w:sz w:val="21"/>
+          <w:szCs w:val="21"/>
+          <w:lang w:val="en-US"/>
+        </w:rPr>
+        <w:t xml:space="preserve">), </w:t>
+      </w:r>
+      <w:r>
+        <w:rPr>
+          <w:rFonts w:ascii="Consolas" w:eastAsia="Times New Roman" w:hAnsi="Consolas"/>
+          <w:color w:val="0000FF"/>
+          <w:sz w:val="21"/>
+          <w:szCs w:val="21"/>
+          <w:lang w:val="en-US"/>
+        </w:rPr>
+        <w:t>range</w:t>
+      </w:r>
+      <w:r>
+        <w:rPr>
+          <w:rFonts w:ascii="Consolas" w:eastAsia="Times New Roman" w:hAnsi="Consolas"/>
+          <w:color w:val="000000"/>
+          <w:sz w:val="21"/>
+          <w:szCs w:val="21"/>
+          <w:lang w:val="en-US"/>
+        </w:rPr>
+        <w:t>(col,</w:t>
+      </w:r>
+      <w:r>
+        <w:rPr>
+          <w:rFonts w:ascii="Consolas" w:eastAsia="Times New Roman" w:hAnsi="Consolas"/>
+          <w:color w:val="09885A"/>
+          <w:sz w:val="21"/>
+          <w:szCs w:val="21"/>
+          <w:lang w:val="en-US"/>
+        </w:rPr>
+        <w:t>-1</w:t>
+      </w:r>
+      <w:r>
+        <w:rPr>
+          <w:rFonts w:ascii="Consolas" w:eastAsia="Times New Roman" w:hAnsi="Consolas"/>
+          <w:color w:val="000000"/>
+          <w:sz w:val="21"/>
+          <w:szCs w:val="21"/>
+          <w:lang w:val="en-US"/>
+        </w:rPr>
+        <w:t>,</w:t>
+      </w:r>
+      <w:r>
+        <w:rPr>
+          <w:rFonts w:ascii="Consolas" w:eastAsia="Times New Roman" w:hAnsi="Consolas"/>
+          <w:color w:val="09885A"/>
+          <w:sz w:val="21"/>
+          <w:szCs w:val="21"/>
+          <w:lang w:val="en-US"/>
+        </w:rPr>
+        <w:t>-1</w:t>
+      </w:r>
+      <w:r>
+        <w:rPr>
+          <w:rFonts w:ascii="Consolas" w:eastAsia="Times New Roman" w:hAnsi="Consolas"/>
+          <w:color w:val="000000"/>
+          <w:sz w:val="21"/>
+          <w:szCs w:val="21"/>
+          <w:lang w:val="en-US"/>
+        </w:rPr>
+        <w:t xml:space="preserve">)): </w:t>
+      </w:r>
+    </w:p>
+    <w:p>
+      <w:pPr>
+        <w:shd w:val="clear" w:color="auto" w:fill="FFFFFE"/>
+        <w:spacing w:after="0" w:line="285" w:lineRule="atLeast"/>
+        <w:rPr>
+          <w:rFonts w:ascii="Consolas" w:eastAsia="Times New Roman" w:hAnsi="Consolas"/>
+          <w:color w:val="000000"/>
+          <w:sz w:val="21"/>
+          <w:szCs w:val="21"/>
+          <w:lang w:val="en-US"/>
+        </w:rPr>
+      </w:pPr>
+      <w:r>
+        <w:rPr>
+          <w:rFonts w:ascii="Consolas" w:eastAsia="Times New Roman" w:hAnsi="Consolas"/>
+          <w:color w:val="000000"/>
+          <w:sz w:val="21"/>
+          <w:szCs w:val="21"/>
+          <w:lang w:val="en-US"/>
+        </w:rPr>
+        <w:t>    </w:t>
+      </w:r>
+      <w:r>
+        <w:rPr>
+          <w:rFonts w:ascii="Consolas" w:eastAsia="Times New Roman" w:hAnsi="Consolas"/>
+          <w:color w:val="0000FF"/>
+          <w:sz w:val="21"/>
+          <w:szCs w:val="21"/>
+          <w:lang w:val="en-US"/>
+        </w:rPr>
+        <w:t>if</w:t>
+      </w:r>
+      <w:r>
+        <w:rPr>
+          <w:rFonts w:ascii="Consolas" w:eastAsia="Times New Roman" w:hAnsi="Consolas"/>
+          <w:color w:val="000000"/>
+          <w:sz w:val="21"/>
+          <w:szCs w:val="21"/>
+          <w:lang w:val="en-US"/>
+        </w:rPr>
+        <w:t xml:space="preserve"> board[i][j] == </w:t>
+      </w:r>
+      <w:r>
+        <w:rPr>
+          <w:rFonts w:ascii="Consolas" w:eastAsia="Times New Roman" w:hAnsi="Consolas"/>
+          <w:color w:val="09885A"/>
+          <w:sz w:val="21"/>
+          <w:szCs w:val="21"/>
+          <w:lang w:val="en-US"/>
+        </w:rPr>
+        <w:t>1</w:t>
+      </w:r>
+      <w:r>
+        <w:rPr>
+          <w:rFonts w:ascii="Consolas" w:eastAsia="Times New Roman" w:hAnsi="Consolas"/>
+          <w:color w:val="000000"/>
+          <w:sz w:val="21"/>
+          <w:szCs w:val="21"/>
+          <w:lang w:val="en-US"/>
+        </w:rPr>
+        <w:t xml:space="preserve">: </w:t>
+      </w:r>
+    </w:p>
+    <w:p>
+      <w:pPr>
+        <w:shd w:val="clear" w:color="auto" w:fill="FFFFFE"/>
+        <w:spacing w:after="0" w:line="285" w:lineRule="atLeast"/>
+        <w:rPr>
+          <w:rFonts w:ascii="Consolas" w:eastAsia="Times New Roman" w:hAnsi="Consolas"/>
+          <w:color w:val="000000"/>
+          <w:sz w:val="21"/>
+          <w:szCs w:val="21"/>
+          <w:lang w:val="en-US"/>
+        </w:rPr>
+      </w:pPr>
+      <w:r>
+        <w:rPr>
+          <w:rFonts w:ascii="Consolas" w:eastAsia="Times New Roman" w:hAnsi="Consolas"/>
+          <w:color w:val="000000"/>
+          <w:sz w:val="21"/>
+          <w:szCs w:val="21"/>
+          <w:lang w:val="en-US"/>
+        </w:rPr>
+        <w:t>      </w:t>
+      </w:r>
+      <w:r>
+        <w:rPr>
+          <w:rFonts w:ascii="Consolas" w:eastAsia="Times New Roman" w:hAnsi="Consolas"/>
+          <w:color w:val="0000FF"/>
+          <w:sz w:val="21"/>
+          <w:szCs w:val="21"/>
+          <w:lang w:val="en-US"/>
+        </w:rPr>
+        <w:t>return</w:t>
+      </w:r>
+      <w:r>
+        <w:rPr>
+          <w:rFonts w:ascii="Consolas" w:eastAsia="Times New Roman" w:hAnsi="Consolas"/>
+          <w:color w:val="000000"/>
+          <w:sz w:val="21"/>
+          <w:szCs w:val="21"/>
+          <w:lang w:val="en-US"/>
+        </w:rPr>
+        <w:t xml:space="preserve"> </w:t>
+      </w:r>
+      <w:r>
+        <w:rPr>
+          <w:rFonts w:ascii="Consolas" w:eastAsia="Times New Roman" w:hAnsi="Consolas"/>
+          <w:color w:val="0000FF"/>
+          <w:sz w:val="21"/>
+          <w:szCs w:val="21"/>
+          <w:lang w:val="en-US"/>
+        </w:rPr>
+        <w:t>False</w:t>
+      </w:r>
+    </w:p>
+    <w:p>
+      <w:pPr>
+        <w:shd w:val="clear" w:color="auto" w:fill="FFFFFE"/>
+        <w:spacing w:after="0" w:line="285" w:lineRule="atLeast"/>
+        <w:rPr>
+          <w:rFonts w:ascii="Consolas" w:eastAsia="Times New Roman" w:hAnsi="Consolas"/>
+          <w:color w:val="000000"/>
+          <w:sz w:val="21"/>
+          <w:szCs w:val="21"/>
+          <w:lang w:val="en-US"/>
+        </w:rPr>
+      </w:pPr>
+      <w:r>
+        <w:rPr>
+          <w:rFonts w:ascii="Consolas" w:eastAsia="Times New Roman" w:hAnsi="Consolas"/>
+          <w:color w:val="000000"/>
+          <w:sz w:val="21"/>
+          <w:szCs w:val="21"/>
+          <w:lang w:val="en-US"/>
+        </w:rPr>
+        <w:t>  </w:t>
+      </w:r>
+      <w:r>
+        <w:rPr>
+          <w:rFonts w:ascii="Consolas" w:eastAsia="Times New Roman" w:hAnsi="Consolas"/>
+          <w:color w:val="0000FF"/>
+          <w:sz w:val="21"/>
+          <w:szCs w:val="21"/>
+          <w:lang w:val="en-US"/>
+        </w:rPr>
+        <w:t>return</w:t>
+      </w:r>
+      <w:r>
+        <w:rPr>
+          <w:rFonts w:ascii="Consolas" w:eastAsia="Times New Roman" w:hAnsi="Consolas"/>
+          <w:color w:val="000000"/>
+          <w:sz w:val="21"/>
+          <w:szCs w:val="21"/>
+          <w:lang w:val="en-US"/>
+        </w:rPr>
+        <w:t xml:space="preserve"> </w:t>
+      </w:r>
+      <w:r>
+        <w:rPr>
+          <w:rFonts w:ascii="Consolas" w:eastAsia="Times New Roman" w:hAnsi="Consolas"/>
+          <w:color w:val="0000FF"/>
+          <w:sz w:val="21"/>
+          <w:szCs w:val="21"/>
+          <w:lang w:val="en-US"/>
+        </w:rPr>
+        <w:t>True</w:t>
+      </w:r>
+    </w:p>
+    <w:p>
+      <w:pPr>
+        <w:shd w:val="clear" w:color="auto" w:fill="FFFFFE"/>
+        <w:spacing w:after="0" w:line="285" w:lineRule="atLeast"/>
+        <w:rPr>
+          <w:rFonts w:ascii="Consolas" w:eastAsia="Times New Roman" w:hAnsi="Consolas"/>
+          <w:color w:val="000000"/>
+          <w:sz w:val="21"/>
+          <w:szCs w:val="21"/>
+          <w:lang w:val="en-US"/>
+        </w:rPr>
+      </w:pPr>
+      <w:r>
+        <w:rPr>
+          <w:rFonts w:ascii="Consolas" w:eastAsia="Times New Roman" w:hAnsi="Consolas"/>
+          <w:color w:val="0000FF"/>
+          <w:sz w:val="21"/>
+          <w:szCs w:val="21"/>
+          <w:lang w:val="en-US"/>
+        </w:rPr>
+        <w:t>def</w:t>
+      </w:r>
+      <w:r>
+        <w:rPr>
+          <w:rFonts w:ascii="Consolas" w:eastAsia="Times New Roman" w:hAnsi="Consolas"/>
+          <w:color w:val="000000"/>
+          <w:sz w:val="21"/>
+          <w:szCs w:val="21"/>
+          <w:lang w:val="en-US"/>
+        </w:rPr>
+        <w:t xml:space="preserve"> PlaceQueens(board, col):</w:t>
+      </w:r>
+    </w:p>
+    <w:p>
+      <w:pPr>
+        <w:shd w:val="clear" w:color="auto" w:fill="FFFFFE"/>
+        <w:spacing w:after="0" w:line="285" w:lineRule="atLeast"/>
+        <w:rPr>
+          <w:rFonts w:ascii="Consolas" w:eastAsia="Times New Roman" w:hAnsi="Consolas"/>
+          <w:color w:val="000000"/>
+          <w:sz w:val="21"/>
+          <w:szCs w:val="21"/>
+          <w:lang w:val="en-US"/>
+        </w:rPr>
+      </w:pPr>
+      <w:r>
+        <w:rPr>
+          <w:rFonts w:ascii="Consolas" w:eastAsia="Times New Roman" w:hAnsi="Consolas"/>
+          <w:color w:val="000000"/>
+          <w:sz w:val="21"/>
+          <w:szCs w:val="21"/>
+          <w:lang w:val="en-US"/>
+        </w:rPr>
+        <w:t xml:space="preserve">  </w:t>
+      </w:r>
+      <w:r>
+        <w:rPr>
+          <w:rFonts w:ascii="Consolas" w:eastAsia="Times New Roman" w:hAnsi="Consolas"/>
+          <w:color w:val="0000FF"/>
+          <w:sz w:val="21"/>
+          <w:szCs w:val="21"/>
+          <w:lang w:val="en-US"/>
+        </w:rPr>
+        <w:t>global</w:t>
+      </w:r>
+      <w:r>
+        <w:rPr>
+          <w:rFonts w:ascii="Consolas" w:eastAsia="Times New Roman" w:hAnsi="Consolas"/>
+          <w:color w:val="000000"/>
+          <w:sz w:val="21"/>
+          <w:szCs w:val="21"/>
+          <w:lang w:val="en-US"/>
+        </w:rPr>
+        <w:t xml:space="preserve"> k</w:t>
+      </w:r>
+    </w:p>
+    <w:p>
+      <w:pPr>
+        <w:shd w:val="clear" w:color="auto" w:fill="FFFFFE"/>
+        <w:spacing w:after="0" w:line="285" w:lineRule="atLeast"/>
+        <w:rPr>
+          <w:rFonts w:ascii="Consolas" w:eastAsia="Times New Roman" w:hAnsi="Consolas"/>
+          <w:color w:val="000000"/>
+          <w:sz w:val="21"/>
+          <w:szCs w:val="21"/>
+          <w:lang w:val="en-US"/>
+        </w:rPr>
+      </w:pPr>
+      <w:r>
+        <w:rPr>
+          <w:rFonts w:ascii="Consolas" w:eastAsia="Times New Roman" w:hAnsi="Consolas"/>
+          <w:color w:val="000000"/>
+          <w:sz w:val="21"/>
+          <w:szCs w:val="21"/>
+          <w:lang w:val="en-US"/>
+        </w:rPr>
+        <w:t xml:space="preserve">  </w:t>
+      </w:r>
+      <w:r>
+        <w:rPr>
+          <w:rFonts w:ascii="Consolas" w:eastAsia="Times New Roman" w:hAnsi="Consolas"/>
+          <w:color w:val="0000FF"/>
+          <w:sz w:val="21"/>
+          <w:szCs w:val="21"/>
+          <w:lang w:val="en-US"/>
+        </w:rPr>
+        <w:t>if</w:t>
+      </w:r>
+      <w:r>
+        <w:rPr>
+          <w:rFonts w:ascii="Consolas" w:eastAsia="Times New Roman" w:hAnsi="Consolas"/>
+          <w:color w:val="000000"/>
+          <w:sz w:val="21"/>
+          <w:szCs w:val="21"/>
+          <w:lang w:val="en-US"/>
+        </w:rPr>
+        <w:t xml:space="preserve"> col == N:</w:t>
+      </w:r>
+    </w:p>
+    <w:p>
+      <w:pPr>
+        <w:shd w:val="clear" w:color="auto" w:fill="FFFFFE"/>
+        <w:spacing w:after="0" w:line="285" w:lineRule="atLeast"/>
+        <w:rPr>
+          <w:rFonts w:ascii="Consolas" w:eastAsia="Times New Roman" w:hAnsi="Consolas"/>
+          <w:color w:val="000000"/>
+          <w:sz w:val="21"/>
+          <w:szCs w:val="21"/>
+          <w:lang w:val="en-US"/>
+        </w:rPr>
+      </w:pPr>
+      <w:r>
+        <w:rPr>
+          <w:rFonts w:ascii="Consolas" w:eastAsia="Times New Roman" w:hAnsi="Consolas"/>
+          <w:color w:val="000000"/>
+          <w:sz w:val="21"/>
+          <w:szCs w:val="21"/>
+          <w:lang w:val="en-US"/>
+        </w:rPr>
+        <w:t xml:space="preserve">    </w:t>
+      </w:r>
+      <w:r>
+        <w:rPr>
+          <w:rFonts w:ascii="Consolas" w:eastAsia="Times New Roman" w:hAnsi="Consolas"/>
+          <w:color w:val="0000FF"/>
+          <w:sz w:val="21"/>
+          <w:szCs w:val="21"/>
+          <w:lang w:val="en-US"/>
+        </w:rPr>
+        <w:t>print</w:t>
+      </w:r>
+      <w:r>
+        <w:rPr>
+          <w:rFonts w:ascii="Consolas" w:eastAsia="Times New Roman" w:hAnsi="Consolas"/>
+          <w:color w:val="000000"/>
+          <w:sz w:val="21"/>
+          <w:szCs w:val="21"/>
+          <w:lang w:val="en-US"/>
+        </w:rPr>
+        <w:t>(</w:t>
+      </w:r>
+      <w:r>
+        <w:rPr>
+          <w:rFonts w:ascii="Consolas" w:eastAsia="Times New Roman" w:hAnsi="Consolas"/>
+          <w:color w:val="A31515"/>
+          <w:sz w:val="21"/>
+          <w:szCs w:val="21"/>
+          <w:lang w:val="en-US"/>
+        </w:rPr>
+        <w:t>'Solution '</w:t>
+      </w:r>
+      <w:r>
+        <w:rPr>
+          <w:rFonts w:ascii="Consolas" w:eastAsia="Times New Roman" w:hAnsi="Consolas"/>
+          <w:color w:val="000000"/>
+          <w:sz w:val="21"/>
+          <w:szCs w:val="21"/>
+          <w:lang w:val="en-US"/>
+        </w:rPr>
+        <w:t>,k+</w:t>
+      </w:r>
+      <w:r>
+        <w:rPr>
+          <w:rFonts w:ascii="Consolas" w:eastAsia="Times New Roman" w:hAnsi="Consolas"/>
+          <w:color w:val="09885A"/>
+          <w:sz w:val="21"/>
+          <w:szCs w:val="21"/>
+          <w:lang w:val="en-US"/>
+        </w:rPr>
+        <w:t>1</w:t>
+      </w:r>
+      <w:r>
+        <w:rPr>
+          <w:rFonts w:ascii="Consolas" w:eastAsia="Times New Roman" w:hAnsi="Consolas"/>
+          <w:color w:val="000000"/>
+          <w:sz w:val="21"/>
+          <w:szCs w:val="21"/>
+          <w:lang w:val="en-US"/>
+        </w:rPr>
+        <w:t>,</w:t>
+      </w:r>
+      <w:r>
+        <w:rPr>
+          <w:rFonts w:ascii="Consolas" w:eastAsia="Times New Roman" w:hAnsi="Consolas"/>
+          <w:color w:val="A31515"/>
+          <w:sz w:val="21"/>
+          <w:szCs w:val="21"/>
+          <w:lang w:val="en-US"/>
+        </w:rPr>
+        <w:t>':\n'</w:t>
+      </w:r>
+      <w:r>
+        <w:rPr>
+          <w:rFonts w:ascii="Consolas" w:eastAsia="Times New Roman" w:hAnsi="Consolas"/>
+          <w:color w:val="000000"/>
+          <w:sz w:val="21"/>
+          <w:szCs w:val="21"/>
+          <w:lang w:val="en-US"/>
+        </w:rPr>
+        <w:t>)</w:t>
+      </w:r>
+    </w:p>
+    <w:p>
+      <w:pPr>
+        <w:shd w:val="clear" w:color="auto" w:fill="FFFFFE"/>
+        <w:spacing w:after="0" w:line="285" w:lineRule="atLeast"/>
+        <w:rPr>
+          <w:rFonts w:ascii="Consolas" w:eastAsia="Times New Roman" w:hAnsi="Consolas"/>
+          <w:color w:val="000000"/>
+          <w:sz w:val="21"/>
+          <w:szCs w:val="21"/>
+          <w:lang w:val="en-US"/>
+        </w:rPr>
+      </w:pPr>
+      <w:r>
+        <w:rPr>
+          <w:rFonts w:ascii="Consolas" w:eastAsia="Times New Roman" w:hAnsi="Consolas"/>
+          <w:color w:val="000000"/>
+          <w:sz w:val="21"/>
+          <w:szCs w:val="21"/>
+          <w:lang w:val="en-US"/>
+        </w:rPr>
+        <w:t xml:space="preserve">    k=k+</w:t>
+      </w:r>
+      <w:r>
+        <w:rPr>
+          <w:rFonts w:ascii="Consolas" w:eastAsia="Times New Roman" w:hAnsi="Consolas"/>
+          <w:color w:val="09885A"/>
+          <w:sz w:val="21"/>
+          <w:szCs w:val="21"/>
+          <w:lang w:val="en-US"/>
+        </w:rPr>
+        <w:t>1</w:t>
+      </w:r>
+    </w:p>
+    <w:p>
+      <w:pPr>
+        <w:shd w:val="clear" w:color="auto" w:fill="FFFFFE"/>
+        <w:spacing w:after="0" w:line="285" w:lineRule="atLeast"/>
+        <w:rPr>
+          <w:rFonts w:ascii="Consolas" w:eastAsia="Times New Roman" w:hAnsi="Consolas"/>
+          <w:color w:val="000000"/>
+          <w:sz w:val="21"/>
+          <w:szCs w:val="21"/>
+          <w:lang w:val="en-US"/>
+        </w:rPr>
+      </w:pPr>
+      <w:r>
+        <w:rPr>
+          <w:rFonts w:ascii="Consolas" w:eastAsia="Times New Roman" w:hAnsi="Consolas"/>
+          <w:color w:val="000000"/>
+          <w:sz w:val="21"/>
+          <w:szCs w:val="21"/>
+          <w:lang w:val="en-US"/>
+        </w:rPr>
+        <w:t xml:space="preserve">    printSolution(board)</w:t>
+      </w:r>
+    </w:p>
+    <w:p>
+      <w:pPr>
+        <w:shd w:val="clear" w:color="auto" w:fill="FFFFFE"/>
+        <w:spacing w:after="0" w:line="285" w:lineRule="atLeast"/>
+        <w:rPr>
+          <w:rFonts w:ascii="Consolas" w:eastAsia="Times New Roman" w:hAnsi="Consolas"/>
+          <w:color w:val="000000"/>
+          <w:sz w:val="21"/>
+          <w:szCs w:val="21"/>
+          <w:lang w:val="en-US"/>
+        </w:rPr>
+      </w:pPr>
+      <w:r>
+        <w:rPr>
+          <w:rFonts w:ascii="Consolas" w:eastAsia="Times New Roman" w:hAnsi="Consolas"/>
+          <w:color w:val="000000"/>
+          <w:sz w:val="21"/>
+          <w:szCs w:val="21"/>
+          <w:lang w:val="en-US"/>
+        </w:rPr>
+        <w:t xml:space="preserve">    </w:t>
+      </w:r>
+      <w:r>
+        <w:rPr>
+          <w:rFonts w:ascii="Consolas" w:eastAsia="Times New Roman" w:hAnsi="Consolas"/>
+          <w:color w:val="0000FF"/>
+          <w:sz w:val="21"/>
+          <w:szCs w:val="21"/>
+          <w:lang w:val="en-US"/>
+        </w:rPr>
+        <w:t>return</w:t>
+      </w:r>
+      <w:r>
+        <w:rPr>
+          <w:rFonts w:ascii="Consolas" w:eastAsia="Times New Roman" w:hAnsi="Consolas"/>
+          <w:color w:val="000000"/>
+          <w:sz w:val="21"/>
+          <w:szCs w:val="21"/>
+          <w:lang w:val="en-US"/>
+        </w:rPr>
+        <w:t xml:space="preserve"> </w:t>
+      </w:r>
+      <w:r>
+        <w:rPr>
+          <w:rFonts w:ascii="Consolas" w:eastAsia="Times New Roman" w:hAnsi="Consolas"/>
+          <w:color w:val="0000FF"/>
+          <w:sz w:val="21"/>
+          <w:szCs w:val="21"/>
+          <w:lang w:val="en-US"/>
+        </w:rPr>
+        <w:t>True</w:t>
+      </w:r>
+    </w:p>
+    <w:p>
+      <w:pPr>
+        <w:shd w:val="clear" w:color="auto" w:fill="FFFFFE"/>
+        <w:spacing w:after="0" w:line="285" w:lineRule="atLeast"/>
+        <w:rPr>
+          <w:rFonts w:ascii="Consolas" w:eastAsia="Times New Roman" w:hAnsi="Consolas"/>
+          <w:color w:val="000000"/>
+          <w:sz w:val="21"/>
+          <w:szCs w:val="21"/>
+          <w:lang w:val="en-US"/>
+        </w:rPr>
+      </w:pPr>
+      <w:r>
+        <w:rPr>
+          <w:rFonts w:ascii="Consolas" w:eastAsia="Times New Roman" w:hAnsi="Consolas"/>
+          <w:color w:val="000000"/>
+          <w:sz w:val="21"/>
+          <w:szCs w:val="21"/>
+          <w:lang w:val="en-US"/>
+        </w:rPr>
+        <w:t xml:space="preserve">  </w:t>
+      </w:r>
+      <w:r>
+        <w:rPr>
+          <w:rFonts w:ascii="Consolas" w:eastAsia="Times New Roman" w:hAnsi="Consolas"/>
+          <w:color w:val="0000FF"/>
+          <w:sz w:val="21"/>
+          <w:szCs w:val="21"/>
+          <w:lang w:val="en-US"/>
+        </w:rPr>
+        <w:t>for</w:t>
+      </w:r>
+      <w:r>
+        <w:rPr>
+          <w:rFonts w:ascii="Consolas" w:eastAsia="Times New Roman" w:hAnsi="Consolas"/>
+          <w:color w:val="000000"/>
+          <w:sz w:val="21"/>
+          <w:szCs w:val="21"/>
+          <w:lang w:val="en-US"/>
+        </w:rPr>
+        <w:t xml:space="preserve"> i </w:t>
+      </w:r>
+      <w:r>
+        <w:rPr>
+          <w:rFonts w:ascii="Consolas" w:eastAsia="Times New Roman" w:hAnsi="Consolas"/>
+          <w:color w:val="0000FF"/>
+          <w:sz w:val="21"/>
+          <w:szCs w:val="21"/>
+          <w:lang w:val="en-US"/>
+        </w:rPr>
+        <w:t>in</w:t>
+      </w:r>
+      <w:r>
+        <w:rPr>
+          <w:rFonts w:ascii="Consolas" w:eastAsia="Times New Roman" w:hAnsi="Consolas"/>
+          <w:color w:val="000000"/>
+          <w:sz w:val="21"/>
+          <w:szCs w:val="21"/>
+          <w:lang w:val="en-US"/>
+        </w:rPr>
+        <w:t xml:space="preserve"> </w:t>
+      </w:r>
+      <w:r>
+        <w:rPr>
+          <w:rFonts w:ascii="Consolas" w:eastAsia="Times New Roman" w:hAnsi="Consolas"/>
+          <w:color w:val="0000FF"/>
+          <w:sz w:val="21"/>
+          <w:szCs w:val="21"/>
+          <w:lang w:val="en-US"/>
+        </w:rPr>
+        <w:t>range</w:t>
+      </w:r>
+      <w:r>
+        <w:rPr>
+          <w:rFonts w:ascii="Consolas" w:eastAsia="Times New Roman" w:hAnsi="Consolas"/>
+          <w:color w:val="000000"/>
+          <w:sz w:val="21"/>
+          <w:szCs w:val="21"/>
+          <w:lang w:val="en-US"/>
+        </w:rPr>
+        <w:t xml:space="preserve">(N): </w:t>
+      </w:r>
+    </w:p>
+    <w:p>
+      <w:pPr>
+        <w:shd w:val="clear" w:color="auto" w:fill="FFFFFE"/>
+        <w:spacing w:after="0" w:line="285" w:lineRule="atLeast"/>
+        <w:rPr>
+          <w:rFonts w:ascii="Consolas" w:eastAsia="Times New Roman" w:hAnsi="Consolas"/>
+          <w:color w:val="000000"/>
+          <w:sz w:val="21"/>
+          <w:szCs w:val="21"/>
+          <w:lang w:val="en-US"/>
+        </w:rPr>
+      </w:pPr>
+      <w:r>
+        <w:rPr>
+          <w:rFonts w:ascii="Consolas" w:eastAsia="Times New Roman" w:hAnsi="Consolas"/>
+          <w:color w:val="000000"/>
+          <w:sz w:val="21"/>
+          <w:szCs w:val="21"/>
+          <w:lang w:val="en-US"/>
+        </w:rPr>
+        <w:t xml:space="preserve">    res=</w:t>
+      </w:r>
+      <w:r>
+        <w:rPr>
+          <w:rFonts w:ascii="Consolas" w:eastAsia="Times New Roman" w:hAnsi="Consolas"/>
+          <w:color w:val="0000FF"/>
+          <w:sz w:val="21"/>
+          <w:szCs w:val="21"/>
+          <w:lang w:val="en-US"/>
+        </w:rPr>
+        <w:t>False</w:t>
+      </w:r>
+    </w:p>
+    <w:p>
+      <w:pPr>
+        <w:shd w:val="clear" w:color="auto" w:fill="FFFFFE"/>
+        <w:spacing w:after="0" w:line="285" w:lineRule="atLeast"/>
+        <w:rPr>
+          <w:rFonts w:ascii="Consolas" w:eastAsia="Times New Roman" w:hAnsi="Consolas"/>
+          <w:color w:val="000000"/>
+          <w:sz w:val="21"/>
+          <w:szCs w:val="21"/>
+          <w:lang w:val="en-US"/>
+        </w:rPr>
+      </w:pPr>
+      <w:r>
+        <w:rPr>
+          <w:rFonts w:ascii="Consolas" w:eastAsia="Times New Roman" w:hAnsi="Consolas"/>
+          <w:color w:val="000000"/>
+          <w:sz w:val="21"/>
+          <w:szCs w:val="21"/>
+          <w:lang w:val="en-US"/>
+        </w:rPr>
+        <w:t xml:space="preserve">    </w:t>
+      </w:r>
+      <w:r>
+        <w:rPr>
+          <w:rFonts w:ascii="Consolas" w:eastAsia="Times New Roman" w:hAnsi="Consolas"/>
+          <w:color w:val="0000FF"/>
+          <w:sz w:val="21"/>
+          <w:szCs w:val="21"/>
+          <w:lang w:val="en-US"/>
+        </w:rPr>
+        <w:t>if</w:t>
+      </w:r>
+      <w:r>
+        <w:rPr>
+          <w:rFonts w:ascii="Consolas" w:eastAsia="Times New Roman" w:hAnsi="Consolas"/>
+          <w:color w:val="000000"/>
+          <w:sz w:val="21"/>
+          <w:szCs w:val="21"/>
+          <w:lang w:val="en-US"/>
+        </w:rPr>
+        <w:t xml:space="preserve"> isSafe(board, i, col): </w:t>
+      </w:r>
+    </w:p>
+    <w:p>
+      <w:pPr>
+        <w:shd w:val="clear" w:color="auto" w:fill="FFFFFE"/>
+        <w:spacing w:after="0" w:line="285" w:lineRule="atLeast"/>
+        <w:rPr>
+          <w:rFonts w:ascii="Consolas" w:eastAsia="Times New Roman" w:hAnsi="Consolas"/>
+          <w:color w:val="000000"/>
+          <w:sz w:val="21"/>
+          <w:szCs w:val="21"/>
+          <w:lang w:val="en-US"/>
+        </w:rPr>
+      </w:pPr>
+      <w:r>
+        <w:rPr>
+          <w:rFonts w:ascii="Consolas" w:eastAsia="Times New Roman" w:hAnsi="Consolas"/>
+          <w:color w:val="000000"/>
+          <w:sz w:val="21"/>
+          <w:szCs w:val="21"/>
+          <w:lang w:val="en-US"/>
+        </w:rPr>
+        <w:t xml:space="preserve">      board[i][col] = </w:t>
+      </w:r>
+      <w:r>
+        <w:rPr>
+          <w:rFonts w:ascii="Consolas" w:eastAsia="Times New Roman" w:hAnsi="Consolas"/>
+          <w:color w:val="09885A"/>
+          <w:sz w:val="21"/>
+          <w:szCs w:val="21"/>
+          <w:lang w:val="en-US"/>
+        </w:rPr>
+        <w:t>1</w:t>
+      </w:r>
+    </w:p>
+    <w:p>
+      <w:pPr>
+        <w:shd w:val="clear" w:color="auto" w:fill="FFFFFE"/>
+        <w:spacing w:after="0" w:line="285" w:lineRule="atLeast"/>
+        <w:rPr>
+          <w:rFonts w:ascii="Consolas" w:eastAsia="Times New Roman" w:hAnsi="Consolas"/>
+          <w:color w:val="000000"/>
+          <w:sz w:val="21"/>
+          <w:szCs w:val="21"/>
+          <w:lang w:val="en-US"/>
+        </w:rPr>
+      </w:pPr>
+      <w:r>
+        <w:rPr>
+          <w:rFonts w:ascii="Consolas" w:eastAsia="Times New Roman" w:hAnsi="Consolas"/>
+          <w:color w:val="000000"/>
+          <w:sz w:val="21"/>
+          <w:szCs w:val="21"/>
+          <w:lang w:val="en-US"/>
+        </w:rPr>
+        <w:t xml:space="preserve">      res = PlaceQueens(board, col + </w:t>
+      </w:r>
+      <w:r>
+        <w:rPr>
+          <w:rFonts w:ascii="Consolas" w:eastAsia="Times New Roman" w:hAnsi="Consolas"/>
+          <w:color w:val="09885A"/>
+          <w:sz w:val="21"/>
+          <w:szCs w:val="21"/>
+          <w:lang w:val="en-US"/>
+        </w:rPr>
+        <w:t>1</w:t>
+      </w:r>
+      <w:r>
+        <w:rPr>
+          <w:rFonts w:ascii="Consolas" w:eastAsia="Times New Roman" w:hAnsi="Consolas"/>
+          <w:color w:val="000000"/>
+          <w:sz w:val="21"/>
+          <w:szCs w:val="21"/>
+          <w:lang w:val="en-US"/>
+        </w:rPr>
+        <w:t xml:space="preserve">) </w:t>
+      </w:r>
+      <w:r>
+        <w:rPr>
+          <w:rFonts w:ascii="Consolas" w:eastAsia="Times New Roman" w:hAnsi="Consolas"/>
+          <w:color w:val="0000FF"/>
+          <w:sz w:val="21"/>
+          <w:szCs w:val="21"/>
+          <w:lang w:val="en-US"/>
+        </w:rPr>
+        <w:t>or</w:t>
+      </w:r>
+      <w:r>
+        <w:rPr>
+          <w:rFonts w:ascii="Consolas" w:eastAsia="Times New Roman" w:hAnsi="Consolas"/>
+          <w:color w:val="000000"/>
+          <w:sz w:val="21"/>
+          <w:szCs w:val="21"/>
+          <w:lang w:val="en-US"/>
+        </w:rPr>
+        <w:t xml:space="preserve"> res</w:t>
+      </w:r>
+    </w:p>
+    <w:p>
+      <w:pPr>
+        <w:shd w:val="clear" w:color="auto" w:fill="FFFFFE"/>
+        <w:spacing w:after="0" w:line="285" w:lineRule="atLeast"/>
+        <w:rPr>
+          <w:rFonts w:ascii="Consolas" w:eastAsia="Times New Roman" w:hAnsi="Consolas"/>
+          <w:color w:val="000000"/>
+          <w:sz w:val="21"/>
+          <w:szCs w:val="21"/>
+          <w:lang w:val="en-US"/>
+        </w:rPr>
+      </w:pPr>
+      <w:r>
+        <w:rPr>
+          <w:rFonts w:ascii="Consolas" w:eastAsia="Times New Roman" w:hAnsi="Consolas"/>
+          <w:color w:val="000000"/>
+          <w:sz w:val="21"/>
+          <w:szCs w:val="21"/>
+          <w:lang w:val="en-US"/>
+        </w:rPr>
+        <w:t xml:space="preserve">      board[i][col] = </w:t>
+      </w:r>
+      <w:r>
+        <w:rPr>
+          <w:rFonts w:ascii="Consolas" w:eastAsia="Times New Roman" w:hAnsi="Consolas"/>
+          <w:color w:val="09885A"/>
+          <w:sz w:val="21"/>
+          <w:szCs w:val="21"/>
+          <w:lang w:val="en-US"/>
+        </w:rPr>
+        <w:t>0</w:t>
+      </w:r>
+    </w:p>
+    <w:p>
+      <w:pPr>
+        <w:shd w:val="clear" w:color="auto" w:fill="FFFFFE"/>
+        <w:spacing w:after="0" w:line="285" w:lineRule="atLeast"/>
+        <w:rPr>
+          <w:rFonts w:ascii="Consolas" w:eastAsia="Times New Roman" w:hAnsi="Consolas"/>
+          <w:color w:val="000000"/>
+          <w:sz w:val="21"/>
+          <w:szCs w:val="21"/>
+          <w:lang w:val="en-US"/>
+        </w:rPr>
+      </w:pPr>
+      <w:r>
+        <w:rPr>
+          <w:rFonts w:ascii="Consolas" w:eastAsia="Times New Roman" w:hAnsi="Consolas"/>
+          <w:color w:val="000000"/>
+          <w:sz w:val="21"/>
+          <w:szCs w:val="21"/>
+          <w:lang w:val="en-US"/>
+        </w:rPr>
+        <w:t xml:space="preserve">  </w:t>
+      </w:r>
+      <w:r>
+        <w:rPr>
+          <w:rFonts w:ascii="Consolas" w:eastAsia="Times New Roman" w:hAnsi="Consolas"/>
+          <w:color w:val="0000FF"/>
+          <w:sz w:val="21"/>
+          <w:szCs w:val="21"/>
+          <w:lang w:val="en-US"/>
+        </w:rPr>
+        <w:t>return</w:t>
+      </w:r>
+      <w:r>
+        <w:rPr>
+          <w:rFonts w:ascii="Consolas" w:eastAsia="Times New Roman" w:hAnsi="Consolas"/>
+          <w:color w:val="000000"/>
+          <w:sz w:val="21"/>
+          <w:szCs w:val="21"/>
+          <w:lang w:val="en-US"/>
+        </w:rPr>
+        <w:t xml:space="preserve"> res</w:t>
+      </w:r>
+    </w:p>
+    <w:p>
+      <w:pPr>
+        <w:shd w:val="clear" w:color="auto" w:fill="FFFFFE"/>
+        <w:spacing w:after="0" w:line="285" w:lineRule="atLeast"/>
+        <w:rPr>
+          <w:rFonts w:ascii="Consolas" w:eastAsia="Times New Roman" w:hAnsi="Consolas"/>
+          <w:color w:val="000000"/>
+          <w:sz w:val="21"/>
+          <w:szCs w:val="21"/>
+          <w:lang w:val="en-US"/>
+        </w:rPr>
+      </w:pPr>
+      <w:r>
+        <w:rPr>
+          <w:rFonts w:ascii="Consolas" w:eastAsia="Times New Roman" w:hAnsi="Consolas"/>
+          <w:color w:val="0000FF"/>
+          <w:sz w:val="21"/>
+          <w:szCs w:val="21"/>
+          <w:lang w:val="en-US"/>
+        </w:rPr>
+        <w:t>def</w:t>
+      </w:r>
+      <w:r>
+        <w:rPr>
+          <w:rFonts w:ascii="Consolas" w:eastAsia="Times New Roman" w:hAnsi="Consolas"/>
+          <w:color w:val="000000"/>
+          <w:sz w:val="21"/>
+          <w:szCs w:val="21"/>
+          <w:lang w:val="en-US"/>
+        </w:rPr>
+        <w:t xml:space="preserve"> NQueens(): </w:t>
+      </w:r>
+    </w:p>
+    <w:p>
+      <w:pPr>
+        <w:shd w:val="clear" w:color="auto" w:fill="FFFFFE"/>
+        <w:spacing w:after="0" w:line="285" w:lineRule="atLeast"/>
+        <w:rPr>
+          <w:rFonts w:ascii="Consolas" w:eastAsia="Times New Roman" w:hAnsi="Consolas"/>
+          <w:color w:val="000000"/>
+          <w:sz w:val="21"/>
+          <w:szCs w:val="21"/>
+          <w:lang w:val="en-US"/>
+        </w:rPr>
+      </w:pPr>
+      <w:r>
+        <w:rPr>
+          <w:rFonts w:ascii="Consolas" w:eastAsia="Times New Roman" w:hAnsi="Consolas"/>
+          <w:color w:val="000000"/>
+          <w:sz w:val="21"/>
+          <w:szCs w:val="21"/>
+          <w:lang w:val="en-US"/>
+        </w:rPr>
+        <w:t xml:space="preserve">  board = [[</w:t>
+      </w:r>
+      <w:r>
+        <w:rPr>
+          <w:rFonts w:ascii="Consolas" w:eastAsia="Times New Roman" w:hAnsi="Consolas"/>
+          <w:color w:val="09885A"/>
+          <w:sz w:val="21"/>
+          <w:szCs w:val="21"/>
+          <w:lang w:val="en-US"/>
+        </w:rPr>
+        <w:t>0</w:t>
+      </w:r>
+      <w:r>
+        <w:rPr>
+          <w:rFonts w:ascii="Consolas" w:eastAsia="Times New Roman" w:hAnsi="Consolas"/>
+          <w:color w:val="000000"/>
+          <w:sz w:val="21"/>
+          <w:szCs w:val="21"/>
+          <w:lang w:val="en-US"/>
+        </w:rPr>
+        <w:t xml:space="preserve"> </w:t>
+      </w:r>
+      <w:r>
+        <w:rPr>
+          <w:rFonts w:ascii="Consolas" w:eastAsia="Times New Roman" w:hAnsi="Consolas"/>
+          <w:color w:val="0000FF"/>
+          <w:sz w:val="21"/>
+          <w:szCs w:val="21"/>
+          <w:lang w:val="en-US"/>
+        </w:rPr>
+        <w:t>for</w:t>
+      </w:r>
+      <w:r>
+        <w:rPr>
+          <w:rFonts w:ascii="Consolas" w:eastAsia="Times New Roman" w:hAnsi="Consolas"/>
+          <w:color w:val="000000"/>
+          <w:sz w:val="21"/>
+          <w:szCs w:val="21"/>
+          <w:lang w:val="en-US"/>
+        </w:rPr>
+        <w:t xml:space="preserve"> i </w:t>
+      </w:r>
+      <w:r>
+        <w:rPr>
+          <w:rFonts w:ascii="Consolas" w:eastAsia="Times New Roman" w:hAnsi="Consolas"/>
+          <w:color w:val="0000FF"/>
+          <w:sz w:val="21"/>
+          <w:szCs w:val="21"/>
+          <w:lang w:val="en-US"/>
+        </w:rPr>
+        <w:t>in</w:t>
+      </w:r>
+      <w:r>
+        <w:rPr>
+          <w:rFonts w:ascii="Consolas" w:eastAsia="Times New Roman" w:hAnsi="Consolas"/>
+          <w:color w:val="000000"/>
+          <w:sz w:val="21"/>
+          <w:szCs w:val="21"/>
+          <w:lang w:val="en-US"/>
+        </w:rPr>
+        <w:t xml:space="preserve"> </w:t>
+      </w:r>
+      <w:r>
+        <w:rPr>
+          <w:rFonts w:ascii="Consolas" w:eastAsia="Times New Roman" w:hAnsi="Consolas"/>
+          <w:color w:val="0000FF"/>
+          <w:sz w:val="21"/>
+          <w:szCs w:val="21"/>
+          <w:lang w:val="en-US"/>
+        </w:rPr>
+        <w:t>range</w:t>
+      </w:r>
+      <w:r>
+        <w:rPr>
+          <w:rFonts w:ascii="Consolas" w:eastAsia="Times New Roman" w:hAnsi="Consolas"/>
+          <w:color w:val="000000"/>
+          <w:sz w:val="21"/>
+          <w:szCs w:val="21"/>
+          <w:lang w:val="en-US"/>
+        </w:rPr>
+        <w:t xml:space="preserve">(N)] </w:t>
+      </w:r>
+      <w:r>
+        <w:rPr>
+          <w:rFonts w:ascii="Consolas" w:eastAsia="Times New Roman" w:hAnsi="Consolas"/>
+          <w:color w:val="0000FF"/>
+          <w:sz w:val="21"/>
+          <w:szCs w:val="21"/>
+          <w:lang w:val="en-US"/>
+        </w:rPr>
+        <w:t>for</w:t>
+      </w:r>
+      <w:r>
+        <w:rPr>
+          <w:rFonts w:ascii="Consolas" w:eastAsia="Times New Roman" w:hAnsi="Consolas"/>
+          <w:color w:val="000000"/>
+          <w:sz w:val="21"/>
+          <w:szCs w:val="21"/>
+          <w:lang w:val="en-US"/>
+        </w:rPr>
+        <w:t xml:space="preserve"> i </w:t>
+      </w:r>
+      <w:r>
+        <w:rPr>
+          <w:rFonts w:ascii="Consolas" w:eastAsia="Times New Roman" w:hAnsi="Consolas"/>
+          <w:color w:val="0000FF"/>
+          <w:sz w:val="21"/>
+          <w:szCs w:val="21"/>
+          <w:lang w:val="en-US"/>
+        </w:rPr>
+        <w:t>in</w:t>
+      </w:r>
+      <w:r>
+        <w:rPr>
+          <w:rFonts w:ascii="Consolas" w:eastAsia="Times New Roman" w:hAnsi="Consolas"/>
+          <w:color w:val="000000"/>
+          <w:sz w:val="21"/>
+          <w:szCs w:val="21"/>
+          <w:lang w:val="en-US"/>
+        </w:rPr>
+        <w:t xml:space="preserve"> </w:t>
+      </w:r>
+      <w:r>
+        <w:rPr>
+          <w:rFonts w:ascii="Consolas" w:eastAsia="Times New Roman" w:hAnsi="Consolas"/>
+          <w:color w:val="0000FF"/>
+          <w:sz w:val="21"/>
+          <w:szCs w:val="21"/>
+          <w:lang w:val="en-US"/>
+        </w:rPr>
+        <w:t>range</w:t>
+      </w:r>
+      <w:r>
+        <w:rPr>
+          <w:rFonts w:ascii="Consolas" w:eastAsia="Times New Roman" w:hAnsi="Consolas"/>
+          <w:color w:val="000000"/>
+          <w:sz w:val="21"/>
+          <w:szCs w:val="21"/>
+          <w:lang w:val="en-US"/>
+        </w:rPr>
+        <w:t>(N)]</w:t>
+      </w:r>
+    </w:p>
+    <w:p>
+      <w:pPr>
+        <w:shd w:val="clear" w:color="auto" w:fill="FFFFFE"/>
+        <w:spacing w:after="0" w:line="285" w:lineRule="atLeast"/>
+        <w:rPr>
+          <w:rFonts w:ascii="Consolas" w:eastAsia="Times New Roman" w:hAnsi="Consolas"/>
+          <w:color w:val="000000"/>
+          <w:sz w:val="21"/>
+          <w:szCs w:val="21"/>
+          <w:lang w:val="en-US"/>
+        </w:rPr>
+      </w:pPr>
+      <w:r>
+        <w:rPr>
+          <w:rFonts w:ascii="Consolas" w:eastAsia="Times New Roman" w:hAnsi="Consolas"/>
+          <w:color w:val="000000"/>
+          <w:sz w:val="21"/>
+          <w:szCs w:val="21"/>
+          <w:lang w:val="en-US"/>
+        </w:rPr>
+        <w:t xml:space="preserve">  </w:t>
+      </w:r>
+      <w:r>
+        <w:rPr>
+          <w:rFonts w:ascii="Consolas" w:eastAsia="Times New Roman" w:hAnsi="Consolas"/>
+          <w:color w:val="0000FF"/>
+          <w:sz w:val="21"/>
+          <w:szCs w:val="21"/>
+          <w:lang w:val="en-US"/>
+        </w:rPr>
+        <w:t>if</w:t>
+      </w:r>
+      <w:r>
+        <w:rPr>
+          <w:rFonts w:ascii="Consolas" w:eastAsia="Times New Roman" w:hAnsi="Consolas"/>
+          <w:color w:val="000000"/>
+          <w:sz w:val="21"/>
+          <w:szCs w:val="21"/>
+          <w:lang w:val="en-US"/>
+        </w:rPr>
+        <w:t xml:space="preserve"> PlaceQueens(board, </w:t>
+      </w:r>
+      <w:r>
+        <w:rPr>
+          <w:rFonts w:ascii="Consolas" w:eastAsia="Times New Roman" w:hAnsi="Consolas"/>
+          <w:color w:val="09885A"/>
+          <w:sz w:val="21"/>
+          <w:szCs w:val="21"/>
+          <w:lang w:val="en-US"/>
+        </w:rPr>
+        <w:t>0</w:t>
+      </w:r>
+      <w:r>
+        <w:rPr>
+          <w:rFonts w:ascii="Consolas" w:eastAsia="Times New Roman" w:hAnsi="Consolas"/>
+          <w:color w:val="000000"/>
+          <w:sz w:val="21"/>
+          <w:szCs w:val="21"/>
+          <w:lang w:val="en-US"/>
+        </w:rPr>
+        <w:t xml:space="preserve">) == </w:t>
+      </w:r>
+      <w:r>
+        <w:rPr>
+          <w:rFonts w:ascii="Consolas" w:eastAsia="Times New Roman" w:hAnsi="Consolas"/>
+          <w:color w:val="0000FF"/>
+          <w:sz w:val="21"/>
+          <w:szCs w:val="21"/>
+          <w:lang w:val="en-US"/>
+        </w:rPr>
+        <w:t>False</w:t>
+      </w:r>
+      <w:r>
+        <w:rPr>
+          <w:rFonts w:ascii="Consolas" w:eastAsia="Times New Roman" w:hAnsi="Consolas"/>
+          <w:color w:val="000000"/>
+          <w:sz w:val="21"/>
+          <w:szCs w:val="21"/>
+          <w:lang w:val="en-US"/>
+        </w:rPr>
+        <w:t xml:space="preserve"> </w:t>
+      </w:r>
+      <w:r>
+        <w:rPr>
+          <w:rFonts w:ascii="Consolas" w:eastAsia="Times New Roman" w:hAnsi="Consolas"/>
+          <w:color w:val="0000FF"/>
+          <w:sz w:val="21"/>
+          <w:szCs w:val="21"/>
+          <w:lang w:val="en-US"/>
+        </w:rPr>
+        <w:t>and</w:t>
+      </w:r>
+      <w:r>
+        <w:rPr>
+          <w:rFonts w:ascii="Consolas" w:eastAsia="Times New Roman" w:hAnsi="Consolas"/>
+          <w:color w:val="000000"/>
+          <w:sz w:val="21"/>
+          <w:szCs w:val="21"/>
+          <w:lang w:val="en-US"/>
+        </w:rPr>
+        <w:t xml:space="preserve"> k==</w:t>
+      </w:r>
+      <w:r>
+        <w:rPr>
+          <w:rFonts w:ascii="Consolas" w:eastAsia="Times New Roman" w:hAnsi="Consolas"/>
+          <w:color w:val="09885A"/>
+          <w:sz w:val="21"/>
+          <w:szCs w:val="21"/>
+          <w:lang w:val="en-US"/>
+        </w:rPr>
+        <w:t>0</w:t>
+      </w:r>
+      <w:r>
+        <w:rPr>
+          <w:rFonts w:ascii="Consolas" w:eastAsia="Times New Roman" w:hAnsi="Consolas"/>
+          <w:color w:val="000000"/>
+          <w:sz w:val="21"/>
+          <w:szCs w:val="21"/>
+          <w:lang w:val="en-US"/>
+        </w:rPr>
+        <w:t xml:space="preserve">: </w:t>
+      </w:r>
+    </w:p>
+    <w:p>
+      <w:pPr>
+        <w:shd w:val="clear" w:color="auto" w:fill="FFFFFE"/>
+        <w:spacing w:after="0" w:line="285" w:lineRule="atLeast"/>
+        <w:rPr>
+          <w:rFonts w:ascii="Consolas" w:eastAsia="Times New Roman" w:hAnsi="Consolas"/>
+          <w:color w:val="000000"/>
+          <w:sz w:val="21"/>
+          <w:szCs w:val="21"/>
+          <w:lang w:val="en-US"/>
+        </w:rPr>
+      </w:pPr>
+      <w:r>
+        <w:rPr>
+          <w:rFonts w:ascii="Consolas" w:eastAsia="Times New Roman" w:hAnsi="Consolas"/>
+          <w:color w:val="000000"/>
+          <w:sz w:val="21"/>
+          <w:szCs w:val="21"/>
+          <w:lang w:val="en-US"/>
+        </w:rPr>
+        <w:t xml:space="preserve">    </w:t>
+      </w:r>
+      <w:r>
+        <w:rPr>
+          <w:rFonts w:ascii="Consolas" w:eastAsia="Times New Roman" w:hAnsi="Consolas"/>
+          <w:color w:val="0000FF"/>
+          <w:sz w:val="21"/>
+          <w:szCs w:val="21"/>
+          <w:lang w:val="en-US"/>
+        </w:rPr>
+        <w:t>print</w:t>
+      </w:r>
+      <w:r>
+        <w:rPr>
+          <w:rFonts w:ascii="Consolas" w:eastAsia="Times New Roman" w:hAnsi="Consolas"/>
+          <w:color w:val="000000"/>
+          <w:sz w:val="21"/>
+          <w:szCs w:val="21"/>
+          <w:lang w:val="en-US"/>
+        </w:rPr>
+        <w:t>(</w:t>
+      </w:r>
+      <w:r>
+        <w:rPr>
+          <w:rFonts w:ascii="Consolas" w:eastAsia="Times New Roman" w:hAnsi="Consolas"/>
+          <w:color w:val="A31515"/>
+          <w:sz w:val="21"/>
+          <w:szCs w:val="21"/>
+          <w:lang w:val="en-US"/>
+        </w:rPr>
+        <w:t>"Solution does not exist"</w:t>
+      </w:r>
+      <w:r>
+        <w:rPr>
+          <w:rFonts w:ascii="Consolas" w:eastAsia="Times New Roman" w:hAnsi="Consolas"/>
+          <w:color w:val="000000"/>
+          <w:sz w:val="21"/>
+          <w:szCs w:val="21"/>
+          <w:lang w:val="en-US"/>
+        </w:rPr>
+        <w:t>)</w:t>
+      </w:r>
+    </w:p>
+    <w:p>
+      <w:pPr>
+        <w:shd w:val="clear" w:color="auto" w:fill="FFFFFE"/>
+        <w:spacing w:after="0" w:line="285" w:lineRule="atLeast"/>
+        <w:rPr>
+          <w:rFonts w:ascii="Consolas" w:eastAsia="Times New Roman" w:hAnsi="Consolas"/>
+          <w:color w:val="000000"/>
+          <w:sz w:val="21"/>
+          <w:szCs w:val="21"/>
+          <w:lang w:val="en-US"/>
+        </w:rPr>
+      </w:pPr>
+      <w:r>
+        <w:rPr>
+          <w:rFonts w:ascii="Consolas" w:eastAsia="Times New Roman" w:hAnsi="Consolas"/>
+          <w:color w:val="000000"/>
+          <w:sz w:val="21"/>
+          <w:szCs w:val="21"/>
+          <w:lang w:val="en-US"/>
+        </w:rPr>
+        <w:t xml:space="preserve">    </w:t>
+      </w:r>
+      <w:r>
+        <w:rPr>
+          <w:rFonts w:ascii="Consolas" w:eastAsia="Times New Roman" w:hAnsi="Consolas"/>
+          <w:color w:val="0000FF"/>
+          <w:sz w:val="21"/>
+          <w:szCs w:val="21"/>
+          <w:lang w:val="en-US"/>
+        </w:rPr>
+        <w:t>return</w:t>
+      </w:r>
+      <w:r>
+        <w:rPr>
+          <w:rFonts w:ascii="Consolas" w:eastAsia="Times New Roman" w:hAnsi="Consolas"/>
+          <w:color w:val="000000"/>
+          <w:sz w:val="21"/>
+          <w:szCs w:val="21"/>
+          <w:lang w:val="en-US"/>
+        </w:rPr>
+        <w:t xml:space="preserve"> </w:t>
+      </w:r>
+      <w:r>
+        <w:rPr>
+          <w:rFonts w:ascii="Consolas" w:eastAsia="Times New Roman" w:hAnsi="Consolas"/>
+          <w:color w:val="0000FF"/>
+          <w:sz w:val="21"/>
+          <w:szCs w:val="21"/>
+          <w:lang w:val="en-US"/>
+        </w:rPr>
+        <w:t>False</w:t>
+      </w:r>
+      <w:r>
+        <w:rPr>
+          <w:rFonts w:ascii="Consolas" w:eastAsia="Times New Roman" w:hAnsi="Consolas"/>
+          <w:color w:val="000000"/>
+          <w:sz w:val="21"/>
+          <w:szCs w:val="21"/>
+          <w:lang w:val="en-US"/>
+        </w:rPr>
+        <w:t xml:space="preserve"> </w:t>
+      </w:r>
+    </w:p>
+    <w:p>
+      <w:pPr>
+        <w:shd w:val="clear" w:color="auto" w:fill="FFFFFE"/>
+        <w:spacing w:after="0" w:line="285" w:lineRule="atLeast"/>
+        <w:rPr>
+          <w:rFonts w:ascii="Consolas" w:eastAsia="Times New Roman" w:hAnsi="Consolas"/>
+          <w:color w:val="000000"/>
+          <w:sz w:val="21"/>
+          <w:szCs w:val="21"/>
+          <w:lang w:val="en-US"/>
+        </w:rPr>
+      </w:pPr>
+      <w:r>
+        <w:rPr>
+          <w:rFonts w:ascii="Consolas" w:eastAsia="Times New Roman" w:hAnsi="Consolas"/>
+          <w:color w:val="000000"/>
+          <w:sz w:val="21"/>
+          <w:szCs w:val="21"/>
+          <w:lang w:val="en-US"/>
+        </w:rPr>
+        <w:t xml:space="preserve">  </w:t>
+      </w:r>
+      <w:r>
+        <w:rPr>
+          <w:rFonts w:ascii="Consolas" w:eastAsia="Times New Roman" w:hAnsi="Consolas"/>
+          <w:color w:val="0000FF"/>
+          <w:sz w:val="21"/>
+          <w:szCs w:val="21"/>
+          <w:lang w:val="en-US"/>
+        </w:rPr>
+        <w:t>return</w:t>
+      </w:r>
+      <w:r>
+        <w:rPr>
+          <w:rFonts w:ascii="Consolas" w:eastAsia="Times New Roman" w:hAnsi="Consolas"/>
+          <w:color w:val="000000"/>
+          <w:sz w:val="21"/>
+          <w:szCs w:val="21"/>
+          <w:lang w:val="en-US"/>
+        </w:rPr>
+        <w:t xml:space="preserve"> </w:t>
+      </w:r>
+      <w:r>
+        <w:rPr>
+          <w:rFonts w:ascii="Consolas" w:eastAsia="Times New Roman" w:hAnsi="Consolas"/>
+          <w:color w:val="0000FF"/>
+          <w:sz w:val="21"/>
+          <w:szCs w:val="21"/>
+          <w:lang w:val="en-US"/>
+        </w:rPr>
+        <w:t>True</w:t>
+      </w:r>
+    </w:p>
+    <w:p>
+      <w:pPr>
+        <w:shd w:val="clear" w:color="auto" w:fill="FFFFFE"/>
+        <w:spacing w:after="0" w:line="285" w:lineRule="atLeast"/>
+        <w:rPr>
+          <w:rFonts w:ascii="Consolas" w:eastAsia="Times New Roman" w:hAnsi="Consolas"/>
+          <w:color w:val="000000"/>
+          <w:sz w:val="21"/>
+          <w:szCs w:val="21"/>
+          <w:lang w:val="en-US"/>
+        </w:rPr>
+      </w:pPr>
+      <w:r>
+        <w:rPr>
+          <w:rFonts w:ascii="Consolas" w:eastAsia="Times New Roman" w:hAnsi="Consolas"/>
+          <w:color w:val="000000"/>
+          <w:sz w:val="21"/>
+          <w:szCs w:val="21"/>
+          <w:lang w:val="en-US"/>
+        </w:rPr>
+        <w:t xml:space="preserve">NQueens() </w:t>
+      </w:r>
+    </w:p>
+    <w:p>
+      <w:pPr>
+        <w:shd w:val="clear" w:color="auto" w:fill="FFFFFE"/>
+        <w:spacing w:after="0" w:line="285" w:lineRule="atLeast"/>
+        <w:rPr>
+          <w:rFonts w:ascii="Consolas" w:eastAsia="Times New Roman" w:hAnsi="Consolas"/>
+          <w:color w:val="000000"/>
+          <w:sz w:val="21"/>
+          <w:szCs w:val="21"/>
+          <w:lang w:val="en-US"/>
+        </w:rPr>
+      </w:pPr>
+    </w:p>
+    <w:p>
+      <w:pPr>
         <w:spacing w:after="0" w:line="240" w:lineRule="auto"/>
         <w:rPr>
           <w:rFonts w:ascii="Times New Roman" w:hAnsi="Times New Roman"/>
@@ -13705,6 +16522,16 @@
           <w:szCs w:val="24"/>
         </w:rPr>
       </w:pPr>
+      <w:r>
+        <w:rPr>
+          <w:rFonts w:ascii="Times New Roman" w:hAnsi="Times New Roman"/>
+          <w:b/>
+          <w:iCs/>
+          <w:sz w:val="24"/>
+          <w:szCs w:val="24"/>
+        </w:rPr>
+        <w:t>Screenshot:</w:t>
+      </w:r>
     </w:p>
     <w:p>
       <w:pPr>
@@ -13729,6 +16556,47 @@
           <w:szCs w:val="24"/>
         </w:rPr>
       </w:pPr>
+      <w:r>
+        <w:rPr>
+          <w:noProof/>
+          <w:lang w:val="en-US"/>
+        </w:rPr>
+        <w:drawing>
+          <wp:inline distT="0" distB="0" distL="0" distR="0" wp14:anchorId="41B7DB2C" wp14:editId="7938E9E2">
+            <wp:extent cx="1590675" cy="4943475"/>
+            <wp:effectExtent l="0" t="0" r="9525" b="9525"/>
+            <wp:docPr id="3" name="Picture 3"/>
+            <wp:cNvGraphicFramePr>
+              <a:graphicFrameLocks xmlns:a="http://schemas.openxmlformats.org/drawingml/2006/main" noChangeAspect="1"/>
+            </wp:cNvGraphicFramePr>
+            <a:graphic xmlns:a="http://schemas.openxmlformats.org/drawingml/2006/main">
+              <a:graphicData uri="http://schemas.openxmlformats.org/drawingml/2006/picture">
+                <pic:pic xmlns:pic="http://schemas.openxmlformats.org/drawingml/2006/picture">
+                  <pic:nvPicPr>
+                    <pic:cNvPr id="1" name=""/>
+                    <pic:cNvPicPr/>
+                  </pic:nvPicPr>
+                  <pic:blipFill>
+                    <a:blip r:embed="rId20"/>
+                    <a:stretch>
+                      <a:fillRect/>
+                    </a:stretch>
+                  </pic:blipFill>
+                  <pic:spPr>
+                    <a:xfrm>
+                      <a:off x="0" y="0"/>
+                      <a:ext cx="1590675" cy="4943475"/>
+                    </a:xfrm>
+                    <a:prstGeom prst="rect">
+                      <a:avLst/>
+                    </a:prstGeom>
+                  </pic:spPr>
+                </pic:pic>
+              </a:graphicData>
+            </a:graphic>
+          </wp:inline>
+        </w:drawing>
+      </w:r>
     </w:p>
     <w:p>
       <w:pPr>
@@ -13744,6 +16612,9 @@
     </w:p>
     <w:p>
       <w:pPr>
+        <w:tabs>
+          <w:tab w:val="left" w:pos="1290"/>
+        </w:tabs>
         <w:spacing w:after="0" w:line="240" w:lineRule="auto"/>
         <w:rPr>
           <w:rFonts w:ascii="Times New Roman" w:hAnsi="Times New Roman"/>
@@ -13753,340 +16624,16 @@
           <w:szCs w:val="24"/>
         </w:rPr>
       </w:pPr>
-    </w:p>
-    <w:p>
-      <w:pPr>
-        <w:spacing w:after="0" w:line="240" w:lineRule="auto"/>
-        <w:rPr>
-          <w:rFonts w:ascii="Times New Roman" w:hAnsi="Times New Roman"/>
-          <w:b/>
-          <w:iCs/>
-          <w:sz w:val="24"/>
-          <w:szCs w:val="24"/>
-        </w:rPr>
-      </w:pPr>
-    </w:p>
-    <w:p>
-      <w:pPr>
-        <w:spacing w:after="0" w:line="240" w:lineRule="auto"/>
-        <w:rPr>
-          <w:rFonts w:ascii="Times New Roman" w:hAnsi="Times New Roman"/>
-          <w:b/>
-          <w:iCs/>
-          <w:sz w:val="24"/>
-          <w:szCs w:val="24"/>
-        </w:rPr>
-      </w:pPr>
-    </w:p>
-    <w:p>
-      <w:pPr>
-        <w:spacing w:after="0" w:line="240" w:lineRule="auto"/>
-        <w:rPr>
-          <w:rFonts w:ascii="Times New Roman" w:hAnsi="Times New Roman"/>
-          <w:b/>
-          <w:iCs/>
-          <w:sz w:val="24"/>
-          <w:szCs w:val="24"/>
-        </w:rPr>
-      </w:pPr>
-    </w:p>
-    <w:p>
-      <w:pPr>
-        <w:spacing w:after="0" w:line="240" w:lineRule="auto"/>
-        <w:rPr>
-          <w:rFonts w:ascii="Times New Roman" w:hAnsi="Times New Roman"/>
-          <w:b/>
-          <w:iCs/>
-          <w:sz w:val="24"/>
-          <w:szCs w:val="24"/>
-        </w:rPr>
-      </w:pPr>
-    </w:p>
-    <w:p>
-      <w:pPr>
-        <w:spacing w:after="0" w:line="240" w:lineRule="auto"/>
-        <w:rPr>
-          <w:rFonts w:ascii="Times New Roman" w:hAnsi="Times New Roman"/>
-          <w:b/>
-          <w:iCs/>
-          <w:sz w:val="24"/>
-          <w:szCs w:val="24"/>
-        </w:rPr>
-      </w:pPr>
-    </w:p>
-    <w:p>
-      <w:pPr>
-        <w:spacing w:after="0" w:line="240" w:lineRule="auto"/>
-        <w:rPr>
-          <w:rFonts w:ascii="Times New Roman" w:hAnsi="Times New Roman"/>
-          <w:b/>
-          <w:iCs/>
-          <w:sz w:val="24"/>
-          <w:szCs w:val="24"/>
-        </w:rPr>
-      </w:pPr>
-    </w:p>
-    <w:p>
-      <w:pPr>
-        <w:spacing w:after="0" w:line="240" w:lineRule="auto"/>
-        <w:rPr>
-          <w:rFonts w:ascii="Times New Roman" w:hAnsi="Times New Roman"/>
-          <w:b/>
-          <w:iCs/>
-          <w:sz w:val="24"/>
-          <w:szCs w:val="24"/>
-        </w:rPr>
-      </w:pPr>
-    </w:p>
-    <w:p>
-      <w:pPr>
-        <w:spacing w:after="0" w:line="240" w:lineRule="auto"/>
-        <w:rPr>
-          <w:rFonts w:ascii="Times New Roman" w:hAnsi="Times New Roman"/>
-          <w:b/>
-          <w:iCs/>
-          <w:sz w:val="24"/>
-          <w:szCs w:val="24"/>
-        </w:rPr>
-      </w:pPr>
-    </w:p>
-    <w:p>
-      <w:pPr>
-        <w:spacing w:after="0" w:line="240" w:lineRule="auto"/>
-        <w:rPr>
-          <w:rFonts w:ascii="Times New Roman" w:hAnsi="Times New Roman"/>
-          <w:b/>
-          <w:iCs/>
-          <w:sz w:val="24"/>
-          <w:szCs w:val="24"/>
-        </w:rPr>
-      </w:pPr>
-    </w:p>
-    <w:p>
-      <w:pPr>
-        <w:spacing w:after="0" w:line="240" w:lineRule="auto"/>
-        <w:rPr>
-          <w:rFonts w:ascii="Times New Roman" w:hAnsi="Times New Roman"/>
-          <w:b/>
-          <w:iCs/>
-          <w:sz w:val="24"/>
-          <w:szCs w:val="24"/>
-        </w:rPr>
-      </w:pPr>
-      <w:r>
-        <w:rPr>
-          <w:rFonts w:ascii="Times New Roman" w:hAnsi="Times New Roman"/>
-          <w:b/>
-          <w:iCs/>
-          <w:sz w:val="24"/>
-          <w:szCs w:val="24"/>
-        </w:rPr>
-        <w:t>Solution  Using Backtracking  Approach:</w:t>
-      </w:r>
-    </w:p>
-    <w:p>
-      <w:pPr>
-        <w:spacing w:after="0" w:line="240" w:lineRule="auto"/>
-        <w:rPr>
-          <w:rFonts w:ascii="Times New Roman" w:hAnsi="Times New Roman"/>
-          <w:b/>
-          <w:iCs/>
-          <w:sz w:val="24"/>
-          <w:szCs w:val="24"/>
-        </w:rPr>
-      </w:pPr>
-    </w:p>
-    <w:p>
-      <w:pPr>
-        <w:spacing w:after="0" w:line="240" w:lineRule="auto"/>
-        <w:rPr>
-          <w:rFonts w:ascii="Times New Roman" w:hAnsi="Times New Roman"/>
-          <w:b/>
-          <w:iCs/>
-          <w:sz w:val="24"/>
-          <w:szCs w:val="24"/>
-        </w:rPr>
-      </w:pPr>
-    </w:p>
-    <w:p>
-      <w:pPr>
-        <w:spacing w:after="0" w:line="240" w:lineRule="auto"/>
-        <w:rPr>
-          <w:rFonts w:ascii="Times New Roman" w:hAnsi="Times New Roman"/>
-          <w:b/>
-          <w:iCs/>
-          <w:sz w:val="24"/>
-          <w:szCs w:val="24"/>
-        </w:rPr>
-      </w:pPr>
-    </w:p>
-    <w:p>
-      <w:pPr>
-        <w:spacing w:after="0" w:line="240" w:lineRule="auto"/>
-        <w:rPr>
-          <w:rFonts w:ascii="Times New Roman" w:hAnsi="Times New Roman"/>
-          <w:b/>
-          <w:iCs/>
-          <w:sz w:val="24"/>
-          <w:szCs w:val="24"/>
-        </w:rPr>
-      </w:pPr>
-    </w:p>
-    <w:p>
-      <w:pPr>
-        <w:spacing w:after="0" w:line="240" w:lineRule="auto"/>
-        <w:rPr>
-          <w:rFonts w:ascii="Times New Roman" w:hAnsi="Times New Roman"/>
-          <w:b/>
-          <w:iCs/>
-          <w:sz w:val="24"/>
-          <w:szCs w:val="24"/>
-        </w:rPr>
-      </w:pPr>
-    </w:p>
-    <w:p>
-      <w:pPr>
-        <w:spacing w:after="0" w:line="240" w:lineRule="auto"/>
-        <w:rPr>
-          <w:rFonts w:ascii="Times New Roman" w:hAnsi="Times New Roman"/>
-          <w:b/>
-          <w:iCs/>
-          <w:sz w:val="24"/>
-          <w:szCs w:val="24"/>
-        </w:rPr>
-      </w:pPr>
-    </w:p>
-    <w:p>
-      <w:pPr>
-        <w:spacing w:after="0" w:line="240" w:lineRule="auto"/>
-        <w:rPr>
-          <w:rFonts w:ascii="Times New Roman" w:hAnsi="Times New Roman"/>
-          <w:b/>
-          <w:iCs/>
-          <w:sz w:val="24"/>
-          <w:szCs w:val="24"/>
-        </w:rPr>
-      </w:pPr>
-    </w:p>
-    <w:p>
-      <w:pPr>
-        <w:spacing w:after="0" w:line="240" w:lineRule="auto"/>
-        <w:rPr>
-          <w:rFonts w:ascii="Times New Roman" w:hAnsi="Times New Roman"/>
-          <w:b/>
-          <w:iCs/>
-          <w:sz w:val="24"/>
-          <w:szCs w:val="24"/>
-        </w:rPr>
-      </w:pPr>
-    </w:p>
-    <w:p>
-      <w:pPr>
-        <w:spacing w:after="0" w:line="240" w:lineRule="auto"/>
-        <w:rPr>
-          <w:rFonts w:ascii="Times New Roman" w:hAnsi="Times New Roman"/>
-          <w:b/>
-          <w:iCs/>
-          <w:sz w:val="24"/>
-          <w:szCs w:val="24"/>
-        </w:rPr>
-      </w:pPr>
-    </w:p>
-    <w:p>
-      <w:pPr>
-        <w:spacing w:after="0" w:line="240" w:lineRule="auto"/>
-        <w:rPr>
-          <w:rFonts w:ascii="Times New Roman" w:hAnsi="Times New Roman"/>
-          <w:b/>
-          <w:iCs/>
-          <w:sz w:val="24"/>
-          <w:szCs w:val="24"/>
-        </w:rPr>
-      </w:pPr>
-    </w:p>
-    <w:p>
-      <w:pPr>
-        <w:spacing w:after="0" w:line="240" w:lineRule="auto"/>
-        <w:rPr>
-          <w:rFonts w:ascii="Times New Roman" w:hAnsi="Times New Roman"/>
-          <w:b/>
-          <w:iCs/>
-          <w:sz w:val="24"/>
-          <w:szCs w:val="24"/>
-        </w:rPr>
-      </w:pPr>
-    </w:p>
-    <w:p>
-      <w:pPr>
-        <w:spacing w:after="0" w:line="240" w:lineRule="auto"/>
-        <w:rPr>
-          <w:rFonts w:ascii="Times New Roman" w:hAnsi="Times New Roman"/>
-          <w:b/>
-          <w:iCs/>
-          <w:sz w:val="24"/>
-          <w:szCs w:val="24"/>
-        </w:rPr>
-      </w:pPr>
-    </w:p>
-    <w:p>
-      <w:pPr>
-        <w:spacing w:after="0" w:line="240" w:lineRule="auto"/>
-        <w:rPr>
-          <w:rFonts w:ascii="Times New Roman" w:hAnsi="Times New Roman"/>
-          <w:b/>
-          <w:iCs/>
-          <w:sz w:val="24"/>
-          <w:szCs w:val="24"/>
-        </w:rPr>
-      </w:pPr>
-    </w:p>
-    <w:p>
-      <w:pPr>
-        <w:spacing w:after="0" w:line="240" w:lineRule="auto"/>
-        <w:rPr>
-          <w:rFonts w:ascii="Times New Roman" w:hAnsi="Times New Roman"/>
-          <w:b/>
-          <w:iCs/>
-          <w:sz w:val="24"/>
-          <w:szCs w:val="24"/>
-        </w:rPr>
-      </w:pPr>
-    </w:p>
-    <w:p>
-      <w:pPr>
-        <w:spacing w:after="0" w:line="240" w:lineRule="auto"/>
-        <w:rPr>
-          <w:rFonts w:ascii="Times New Roman" w:hAnsi="Times New Roman"/>
-          <w:b/>
-          <w:iCs/>
-          <w:sz w:val="24"/>
-          <w:szCs w:val="24"/>
-        </w:rPr>
-      </w:pPr>
-    </w:p>
-    <w:p>
-      <w:pPr>
-        <w:spacing w:after="0" w:line="240" w:lineRule="auto"/>
-        <w:rPr>
-          <w:rFonts w:ascii="Times New Roman" w:hAnsi="Times New Roman"/>
-          <w:b/>
-          <w:iCs/>
-          <w:sz w:val="24"/>
-          <w:szCs w:val="24"/>
-        </w:rPr>
-      </w:pPr>
-    </w:p>
-    <w:p>
-      <w:pPr>
-        <w:spacing w:after="0" w:line="240" w:lineRule="auto"/>
-        <w:rPr>
-          <w:rFonts w:ascii="Times New Roman" w:hAnsi="Times New Roman"/>
-          <w:b/>
-          <w:iCs/>
-          <w:sz w:val="24"/>
-          <w:szCs w:val="24"/>
-        </w:rPr>
-      </w:pPr>
+      <w:r>
+        <w:rPr>
+          <w:rFonts w:ascii="Times New Roman" w:hAnsi="Times New Roman"/>
+          <w:b/>
+          <w:iCs/>
+          <w:sz w:val="24"/>
+          <w:szCs w:val="24"/>
+        </w:rPr>
+        <w:t xml:space="preserve">For chess board size input of 8, we got 92 solutions. </w:t>
+      </w:r>
     </w:p>
     <w:p>
       <w:pPr>
@@ -14112,6 +16659,15 @@
           <w:szCs w:val="24"/>
         </w:rPr>
       </w:pPr>
+      <w:r>
+        <w:rPr>
+          <w:b/>
+          <w:bCs/>
+          <w:sz w:val="24"/>
+          <w:szCs w:val="24"/>
+        </w:rPr>
+        <w:t>Analysis of Backtracking solution for 8-Queens Problem:</w:t>
+      </w:r>
     </w:p>
     <w:p>
       <w:pPr>
@@ -14132,21 +16688,102 @@
         <w:jc w:val="both"/>
         <w:rPr>
           <w:rFonts w:ascii="Times New Roman" w:hAnsi="Times New Roman"/>
-          <w:b/>
-          <w:iCs/>
-          <w:sz w:val="24"/>
-          <w:szCs w:val="24"/>
-        </w:rPr>
-      </w:pPr>
+          <w:iCs/>
+          <w:sz w:val="24"/>
+          <w:szCs w:val="24"/>
+        </w:rPr>
+      </w:pPr>
+      <w:r>
+        <w:rPr>
+          <w:rFonts w:ascii="Times New Roman" w:hAnsi="Times New Roman"/>
+          <w:iCs/>
+          <w:sz w:val="24"/>
+          <w:szCs w:val="24"/>
+        </w:rPr>
+        <w:t>Instead of generating one optimal solution, we are generating all possible and feasible solutions for a given chess board size. The time complexity of the program is:</w:t>
+      </w:r>
+    </w:p>
+    <w:p>
+      <w:pPr>
+        <w:spacing w:after="0" w:line="240" w:lineRule="auto"/>
+        <w:jc w:val="center"/>
+        <w:rPr>
+          <w:rFonts w:ascii="Times New Roman" w:hAnsi="Times New Roman"/>
+          <w:b/>
+          <w:iCs/>
+          <w:sz w:val="24"/>
+          <w:szCs w:val="24"/>
+        </w:rPr>
+      </w:pPr>
+      <w:r>
+        <w:rPr>
+          <w:rFonts w:ascii="Times New Roman" w:hAnsi="Times New Roman"/>
+          <w:b/>
+          <w:iCs/>
+          <w:sz w:val="24"/>
+          <w:szCs w:val="24"/>
+        </w:rPr>
+        <w:t>T(n) = O(</w:t>
+      </w:r>
+      <w:r>
+        <w:rPr>
+          <w:rFonts w:ascii="Times New Roman" w:hAnsi="Times New Roman"/>
+          <w:b/>
+          <w:iCs/>
+          <w:sz w:val="24"/>
+          <w:szCs w:val="24"/>
+        </w:rPr>
+        <w:t>n</w:t>
+      </w:r>
+      <w:r>
+        <w:rPr>
+          <w:rFonts w:ascii="Times New Roman" w:hAnsi="Times New Roman"/>
+          <w:b/>
+          <w:iCs/>
+          <w:sz w:val="24"/>
+          <w:szCs w:val="24"/>
+          <w:vertAlign w:val="superscript"/>
+        </w:rPr>
+        <w:t>n</w:t>
+      </w:r>
+      <w:r>
+        <w:rPr>
+          <w:rFonts w:ascii="Times New Roman" w:hAnsi="Times New Roman"/>
+          <w:b/>
+          <w:iCs/>
+          <w:sz w:val="24"/>
+          <w:szCs w:val="24"/>
+        </w:rPr>
+        <w:t>)</w:t>
+      </w:r>
+    </w:p>
+    <w:p>
+      <w:pPr>
+        <w:spacing w:after="0" w:line="240" w:lineRule="auto"/>
+        <w:rPr>
+          <w:rFonts w:ascii="Times New Roman" w:hAnsi="Times New Roman"/>
+          <w:iCs/>
+          <w:sz w:val="24"/>
+          <w:szCs w:val="24"/>
+        </w:rPr>
+      </w:pPr>
+      <w:r>
+        <w:rPr>
+          <w:rFonts w:ascii="Times New Roman" w:hAnsi="Times New Roman"/>
+          <w:iCs/>
+          <w:sz w:val="24"/>
+          <w:szCs w:val="24"/>
+        </w:rPr>
+        <w:t>Where n is the size of the chessboard. The complexity is approximately n! for higher values of n.</w:t>
+      </w:r>
     </w:p>
     <w:p>
       <w:pPr>
         <w:spacing w:after="0" w:line="240" w:lineRule="auto"/>
         <w:jc w:val="both"/>
         <w:rPr>
-          <w:rFonts w:ascii="Times New Roman" w:hAnsi="Times New Roman"/>
-          <w:b/>
-          <w:iCs/>
+          <w:rFonts w:ascii="Arial Unicode MS" w:eastAsia="Arial Unicode MS" w:hAnsi="Arial Unicode MS" w:cs="Arial Unicode MS"/>
+          <w:b/>
           <w:sz w:val="24"/>
           <w:szCs w:val="24"/>
         </w:rPr>
@@ -14157,480 +16794,6 @@
         <w:spacing w:after="0" w:line="240" w:lineRule="auto"/>
         <w:jc w:val="both"/>
         <w:rPr>
-          <w:rFonts w:ascii="Times New Roman" w:hAnsi="Times New Roman"/>
-          <w:b/>
-          <w:iCs/>
-          <w:sz w:val="24"/>
-          <w:szCs w:val="24"/>
-        </w:rPr>
-      </w:pPr>
-    </w:p>
-    <w:p>
-      <w:pPr>
-        <w:spacing w:after="0" w:line="240" w:lineRule="auto"/>
-        <w:jc w:val="both"/>
-        <w:rPr>
-          <w:rFonts w:ascii="Times New Roman" w:hAnsi="Times New Roman"/>
-          <w:b/>
-          <w:iCs/>
-          <w:sz w:val="24"/>
-          <w:szCs w:val="24"/>
-        </w:rPr>
-      </w:pPr>
-    </w:p>
-    <w:p>
-      <w:pPr>
-        <w:spacing w:after="0" w:line="240" w:lineRule="auto"/>
-        <w:jc w:val="both"/>
-        <w:rPr>
-          <w:rFonts w:ascii="Times New Roman" w:hAnsi="Times New Roman"/>
-          <w:b/>
-          <w:iCs/>
-          <w:sz w:val="24"/>
-          <w:szCs w:val="24"/>
-        </w:rPr>
-      </w:pPr>
-    </w:p>
-    <w:p>
-      <w:pPr>
-        <w:spacing w:after="0" w:line="240" w:lineRule="auto"/>
-        <w:jc w:val="both"/>
-        <w:rPr>
-          <w:rFonts w:ascii="Times New Roman" w:hAnsi="Times New Roman"/>
-          <w:b/>
-          <w:iCs/>
-          <w:sz w:val="24"/>
-          <w:szCs w:val="24"/>
-        </w:rPr>
-      </w:pPr>
-    </w:p>
-    <w:p>
-      <w:pPr>
-        <w:spacing w:after="0" w:line="240" w:lineRule="auto"/>
-        <w:jc w:val="both"/>
-        <w:rPr>
-          <w:rFonts w:ascii="Times New Roman" w:hAnsi="Times New Roman"/>
-          <w:b/>
-          <w:iCs/>
-          <w:sz w:val="24"/>
-          <w:szCs w:val="24"/>
-        </w:rPr>
-      </w:pPr>
-    </w:p>
-    <w:p>
-      <w:pPr>
-        <w:spacing w:after="0" w:line="240" w:lineRule="auto"/>
-        <w:jc w:val="both"/>
-        <w:rPr>
-          <w:rFonts w:ascii="Times New Roman" w:hAnsi="Times New Roman"/>
-          <w:b/>
-          <w:iCs/>
-          <w:sz w:val="24"/>
-          <w:szCs w:val="24"/>
-        </w:rPr>
-      </w:pPr>
-    </w:p>
-    <w:p>
-      <w:pPr>
-        <w:spacing w:after="0" w:line="240" w:lineRule="auto"/>
-        <w:jc w:val="both"/>
-        <w:rPr>
-          <w:b/>
-          <w:bCs/>
-          <w:sz w:val="24"/>
-          <w:szCs w:val="24"/>
-        </w:rPr>
-      </w:pPr>
-    </w:p>
-    <w:p>
-      <w:pPr>
-        <w:spacing w:after="0" w:line="240" w:lineRule="auto"/>
-        <w:jc w:val="both"/>
-        <w:rPr>
-          <w:b/>
-          <w:bCs/>
-          <w:color w:val="FF0000"/>
-          <w:sz w:val="24"/>
-          <w:szCs w:val="24"/>
-        </w:rPr>
-      </w:pPr>
-    </w:p>
-    <w:p>
-      <w:pPr>
-        <w:spacing w:after="0" w:line="240" w:lineRule="auto"/>
-        <w:jc w:val="both"/>
-        <w:rPr>
-          <w:b/>
-          <w:bCs/>
-          <w:color w:val="FF0000"/>
-          <w:sz w:val="24"/>
-          <w:szCs w:val="24"/>
-        </w:rPr>
-      </w:pPr>
-    </w:p>
-    <w:p>
-      <w:pPr>
-        <w:spacing w:after="0" w:line="240" w:lineRule="auto"/>
-        <w:jc w:val="both"/>
-        <w:rPr>
-          <w:b/>
-          <w:bCs/>
-          <w:color w:val="FF0000"/>
-          <w:sz w:val="24"/>
-          <w:szCs w:val="24"/>
-        </w:rPr>
-      </w:pPr>
-    </w:p>
-    <w:p>
-      <w:pPr>
-        <w:spacing w:after="0" w:line="240" w:lineRule="auto"/>
-        <w:jc w:val="both"/>
-        <w:rPr>
-          <w:b/>
-          <w:bCs/>
-          <w:color w:val="FF0000"/>
-          <w:sz w:val="24"/>
-          <w:szCs w:val="24"/>
-        </w:rPr>
-      </w:pPr>
-    </w:p>
-    <w:p>
-      <w:pPr>
-        <w:spacing w:after="0" w:line="240" w:lineRule="auto"/>
-        <w:jc w:val="both"/>
-        <w:rPr>
-          <w:b/>
-          <w:bCs/>
-          <w:color w:val="FF0000"/>
-          <w:sz w:val="24"/>
-          <w:szCs w:val="24"/>
-        </w:rPr>
-      </w:pPr>
-    </w:p>
-    <w:p>
-      <w:pPr>
-        <w:spacing w:after="0" w:line="240" w:lineRule="auto"/>
-        <w:jc w:val="both"/>
-        <w:rPr>
-          <w:b/>
-          <w:bCs/>
-          <w:color w:val="FF0000"/>
-          <w:sz w:val="24"/>
-          <w:szCs w:val="24"/>
-        </w:rPr>
-      </w:pPr>
-    </w:p>
-    <w:p>
-      <w:pPr>
-        <w:spacing w:after="0" w:line="240" w:lineRule="auto"/>
-        <w:jc w:val="both"/>
-        <w:rPr>
-          <w:b/>
-          <w:bCs/>
-          <w:color w:val="FF0000"/>
-          <w:sz w:val="24"/>
-          <w:szCs w:val="24"/>
-        </w:rPr>
-      </w:pPr>
-    </w:p>
-    <w:p>
-      <w:pPr>
-        <w:spacing w:after="0" w:line="240" w:lineRule="auto"/>
-        <w:jc w:val="both"/>
-        <w:rPr>
-          <w:b/>
-          <w:bCs/>
-          <w:color w:val="FF0000"/>
-          <w:sz w:val="24"/>
-          <w:szCs w:val="24"/>
-        </w:rPr>
-      </w:pPr>
-    </w:p>
-    <w:p>
-      <w:pPr>
-        <w:spacing w:after="0" w:line="240" w:lineRule="auto"/>
-        <w:jc w:val="both"/>
-        <w:rPr>
-          <w:b/>
-          <w:bCs/>
-          <w:color w:val="FF0000"/>
-          <w:sz w:val="24"/>
-          <w:szCs w:val="24"/>
-        </w:rPr>
-      </w:pPr>
-    </w:p>
-    <w:p>
-      <w:pPr>
-        <w:spacing w:after="0" w:line="240" w:lineRule="auto"/>
-        <w:jc w:val="both"/>
-        <w:rPr>
-          <w:b/>
-          <w:bCs/>
-          <w:color w:val="FF0000"/>
-          <w:sz w:val="24"/>
-          <w:szCs w:val="24"/>
-        </w:rPr>
-      </w:pPr>
-    </w:p>
-    <w:p>
-      <w:pPr>
-        <w:spacing w:after="0" w:line="240" w:lineRule="auto"/>
-        <w:jc w:val="both"/>
-        <w:rPr>
-          <w:b/>
-          <w:bCs/>
-          <w:color w:val="FF0000"/>
-          <w:sz w:val="24"/>
-          <w:szCs w:val="24"/>
-        </w:rPr>
-      </w:pPr>
-    </w:p>
-    <w:p>
-      <w:pPr>
-        <w:spacing w:after="0" w:line="240" w:lineRule="auto"/>
-        <w:jc w:val="both"/>
-        <w:rPr>
-          <w:b/>
-          <w:bCs/>
-          <w:color w:val="FF0000"/>
-          <w:sz w:val="24"/>
-          <w:szCs w:val="24"/>
-        </w:rPr>
-      </w:pPr>
-    </w:p>
-    <w:p>
-      <w:pPr>
-        <w:spacing w:after="0" w:line="240" w:lineRule="auto"/>
-        <w:jc w:val="both"/>
-        <w:rPr>
-          <w:b/>
-          <w:bCs/>
-          <w:color w:val="FF0000"/>
-          <w:sz w:val="24"/>
-          <w:szCs w:val="24"/>
-        </w:rPr>
-      </w:pPr>
-    </w:p>
-    <w:p>
-      <w:pPr>
-        <w:spacing w:after="0" w:line="240" w:lineRule="auto"/>
-        <w:jc w:val="both"/>
-        <w:rPr>
-          <w:rFonts w:ascii="Times New Roman" w:hAnsi="Times New Roman"/>
-          <w:b/>
-          <w:iCs/>
-          <w:sz w:val="24"/>
-          <w:szCs w:val="24"/>
-        </w:rPr>
-      </w:pPr>
-      <w:r>
-        <w:rPr>
-          <w:b/>
-          <w:bCs/>
-          <w:sz w:val="24"/>
-          <w:szCs w:val="24"/>
-        </w:rPr>
-        <w:t>Analysis of Backtracking solution for 8-Queens Problem:</w:t>
-      </w:r>
-    </w:p>
-    <w:p>
-      <w:pPr>
-        <w:spacing w:after="0" w:line="240" w:lineRule="auto"/>
-        <w:jc w:val="both"/>
-        <w:rPr>
-          <w:rFonts w:ascii="Times New Roman" w:hAnsi="Times New Roman"/>
-          <w:b/>
-          <w:iCs/>
-          <w:sz w:val="24"/>
-          <w:szCs w:val="24"/>
-        </w:rPr>
-      </w:pPr>
-    </w:p>
-    <w:p>
-      <w:pPr>
-        <w:spacing w:after="0" w:line="240" w:lineRule="auto"/>
-        <w:jc w:val="both"/>
-        <w:rPr>
-          <w:rFonts w:ascii="Times New Roman" w:hAnsi="Times New Roman"/>
-          <w:b/>
-          <w:iCs/>
-          <w:color w:val="FF0000"/>
-          <w:sz w:val="24"/>
-          <w:szCs w:val="24"/>
-        </w:rPr>
-      </w:pPr>
-    </w:p>
-    <w:p>
-      <w:pPr>
-        <w:spacing w:after="0" w:line="240" w:lineRule="auto"/>
-        <w:jc w:val="both"/>
-        <w:rPr>
-          <w:rFonts w:ascii="Times New Roman" w:hAnsi="Times New Roman"/>
-          <w:b/>
-          <w:iCs/>
-          <w:color w:val="FF0000"/>
-          <w:sz w:val="24"/>
-          <w:szCs w:val="24"/>
-        </w:rPr>
-      </w:pPr>
-    </w:p>
-    <w:p>
-      <w:pPr>
-        <w:spacing w:after="0" w:line="240" w:lineRule="auto"/>
-        <w:jc w:val="both"/>
-        <w:rPr>
-          <w:rFonts w:ascii="Times New Roman" w:hAnsi="Times New Roman"/>
-          <w:b/>
-          <w:iCs/>
-          <w:color w:val="FF0000"/>
-          <w:sz w:val="24"/>
-          <w:szCs w:val="24"/>
-        </w:rPr>
-      </w:pPr>
-    </w:p>
-    <w:p>
-      <w:pPr>
-        <w:spacing w:after="0" w:line="240" w:lineRule="auto"/>
-        <w:jc w:val="both"/>
-        <w:rPr>
-          <w:rFonts w:ascii="Times New Roman" w:hAnsi="Times New Roman"/>
-          <w:b/>
-          <w:iCs/>
-          <w:color w:val="FF0000"/>
-          <w:sz w:val="24"/>
-          <w:szCs w:val="24"/>
-        </w:rPr>
-      </w:pPr>
-    </w:p>
-    <w:p>
-      <w:pPr>
-        <w:spacing w:after="0" w:line="240" w:lineRule="auto"/>
-        <w:jc w:val="both"/>
-        <w:rPr>
-          <w:rFonts w:ascii="Times New Roman" w:hAnsi="Times New Roman"/>
-          <w:b/>
-          <w:iCs/>
-          <w:color w:val="FF0000"/>
-          <w:sz w:val="24"/>
-          <w:szCs w:val="24"/>
-        </w:rPr>
-      </w:pPr>
-    </w:p>
-    <w:p>
-      <w:pPr>
-        <w:spacing w:after="0" w:line="240" w:lineRule="auto"/>
-        <w:jc w:val="both"/>
-        <w:rPr>
-          <w:rFonts w:ascii="Times New Roman" w:hAnsi="Times New Roman"/>
-          <w:b/>
-          <w:iCs/>
-          <w:color w:val="FF0000"/>
-          <w:sz w:val="24"/>
-          <w:szCs w:val="24"/>
-        </w:rPr>
-      </w:pPr>
-    </w:p>
-    <w:p>
-      <w:pPr>
-        <w:rPr>
-          <w:rFonts w:ascii="Times New Roman" w:hAnsi="Times New Roman"/>
-          <w:b/>
-          <w:bCs/>
-          <w:color w:val="FF0000"/>
-          <w:sz w:val="24"/>
-          <w:szCs w:val="24"/>
-        </w:rPr>
-      </w:pPr>
-    </w:p>
-    <w:p>
-      <w:pPr>
-        <w:rPr>
-          <w:rFonts w:ascii="Times New Roman" w:hAnsi="Times New Roman"/>
-          <w:b/>
-          <w:bCs/>
-          <w:color w:val="FF0000"/>
-          <w:sz w:val="24"/>
-          <w:szCs w:val="24"/>
-        </w:rPr>
-      </w:pPr>
-    </w:p>
-    <w:p>
-      <w:pPr>
-        <w:rPr>
-          <w:rFonts w:ascii="Times New Roman" w:hAnsi="Times New Roman"/>
-          <w:b/>
-          <w:bCs/>
-          <w:color w:val="FF0000"/>
-          <w:sz w:val="24"/>
-          <w:szCs w:val="24"/>
-        </w:rPr>
-      </w:pPr>
-    </w:p>
-    <w:p>
-      <w:pPr>
-        <w:rPr>
-          <w:rFonts w:ascii="Times New Roman" w:hAnsi="Times New Roman"/>
-          <w:b/>
-          <w:bCs/>
-          <w:color w:val="FF0000"/>
-          <w:sz w:val="24"/>
-          <w:szCs w:val="24"/>
-        </w:rPr>
-      </w:pPr>
-    </w:p>
-    <w:p>
-      <w:pPr>
-        <w:rPr>
-          <w:rFonts w:ascii="Times New Roman" w:hAnsi="Times New Roman"/>
-          <w:b/>
-          <w:bCs/>
-          <w:color w:val="FF0000"/>
-          <w:sz w:val="24"/>
-          <w:szCs w:val="24"/>
-        </w:rPr>
-      </w:pPr>
-    </w:p>
-    <w:p>
-      <w:pPr>
-        <w:rPr>
-          <w:rFonts w:ascii="Times New Roman" w:hAnsi="Times New Roman"/>
-          <w:b/>
-          <w:bCs/>
-          <w:color w:val="FF0000"/>
-          <w:sz w:val="24"/>
-          <w:szCs w:val="24"/>
-        </w:rPr>
-      </w:pPr>
-    </w:p>
-    <w:p>
-      <w:pPr>
-        <w:rPr>
-          <w:rFonts w:ascii="Times New Roman" w:hAnsi="Times New Roman"/>
-          <w:b/>
-          <w:bCs/>
-          <w:color w:val="FF0000"/>
-          <w:sz w:val="24"/>
-          <w:szCs w:val="24"/>
-        </w:rPr>
-      </w:pPr>
-    </w:p>
-    <w:p>
-      <w:pPr>
-        <w:rPr>
-          <w:rFonts w:ascii="Times New Roman" w:hAnsi="Times New Roman"/>
-          <w:b/>
-          <w:bCs/>
-          <w:color w:val="FF0000"/>
-          <w:sz w:val="24"/>
-          <w:szCs w:val="24"/>
-        </w:rPr>
-      </w:pPr>
-    </w:p>
-    <w:p>
-      <w:pPr>
-        <w:spacing w:after="0" w:line="240" w:lineRule="auto"/>
-        <w:jc w:val="both"/>
-        <w:rPr>
           <w:rFonts w:ascii="Arial Unicode MS" w:eastAsia="Arial Unicode MS" w:hAnsi="Arial Unicode MS" w:cs="Arial Unicode MS"/>
           <w:b/>
           <w:sz w:val="24"/>
@@ -14646,6 +16809,17 @@
         </w:rPr>
         <w:t>CONCLUSION:</w:t>
       </w:r>
+      <w:r>
+        <w:rPr>
+          <w:rFonts w:ascii="Arial Unicode MS" w:eastAsia="Arial Unicode MS" w:hAnsi="Arial Unicode MS" w:cs="Arial Unicode MS"/>
+          <w:b/>
+          <w:sz w:val="24"/>
+          <w:szCs w:val="24"/>
+        </w:rPr>
+        <w:t xml:space="preserve"> The program for determining solution to N-Queen problem was solved using backtracking and all feasible solutions were found. </w:t>
+      </w:r>
+      <w:bookmarkStart w:id="0" w:name="_GoBack"/>
+      <w:bookmarkEnd w:id="0"/>
     </w:p>
     <w:p>
       <w:pPr>
@@ -14789,7 +16963,7 @@
                                 <w:sz w:val="24"/>
                                 <w:szCs w:val="24"/>
                               </w:rPr>
-                              <w:t xml:space="preserve">Batch:              Roll No.:      </w:t>
+                              <w:t xml:space="preserve">Batch:  B1            Roll No.:  1711072    </w:t>
                             </w:r>
                           </w:p>
                           <w:p>
@@ -14823,7 +16997,7 @@
                                 <w:sz w:val="24"/>
                                 <w:szCs w:val="24"/>
                               </w:rPr>
-                              <w:t>Experiment No._______</w:t>
+                              <w:t>Experiment No. 9</w:t>
                             </w:r>
                           </w:p>
                           <w:p>
@@ -14933,7 +17107,7 @@
                           <w:sz w:val="24"/>
                           <w:szCs w:val="24"/>
                         </w:rPr>
-                        <w:t xml:space="preserve">Batch:              Roll No.:      </w:t>
+                        <w:t xml:space="preserve">Batch:  B1            Roll No.:  1711072    </w:t>
                       </w:r>
                     </w:p>
                     <w:p>
@@ -14967,7 +17141,7 @@
                           <w:sz w:val="24"/>
                           <w:szCs w:val="24"/>
                         </w:rPr>
-                        <w:t>Experiment No._______</w:t>
+                        <w:t>Experiment No. 9</w:t>
                       </w:r>
                     </w:p>
                     <w:p>
@@ -15314,7 +17488,7 @@
           </mc:Choice>
           <mc:Fallback>
             <w:pict>
-              <v:line w14:anchorId="27D68C76" id="Straight Connector 31" o:spid="_x0000_s1026" style="position:absolute;flip:y;z-index:251801600;visibility:visible;mso-wrap-style:square;mso-height-percent:0;mso-wrap-distance-left:9pt;mso-wrap-distance-top:0;mso-wrap-distance-right:9pt;mso-wrap-distance-bottom:0;mso-position-horizontal:absolute;mso-position-horizontal-relative:text;mso-position-vertical:absolute;mso-position-vertical-relative:text;mso-height-percent:0;mso-height-relative:margin" from="-18.75pt,-.05pt" to="480.75pt,-.05pt" o:gfxdata="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" strokecolor="black [3040]"/>
+              <v:line w14:anchorId="085F29DD" id="Straight Connector 31" o:spid="_x0000_s1026" style="position:absolute;flip:y;z-index:251801600;visibility:visible;mso-wrap-style:square;mso-height-percent:0;mso-wrap-distance-left:9pt;mso-wrap-distance-top:0;mso-wrap-distance-right:9pt;mso-wrap-distance-bottom:0;mso-position-horizontal:absolute;mso-position-horizontal-relative:text;mso-position-vertical:absolute;mso-position-vertical-relative:text;mso-height-percent:0;mso-height-relative:margin" from="-18.75pt,-.05pt" to="480.75pt,-.05pt" o:gfxdata="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" strokecolor="black [3040]"/>
             </w:pict>
           </mc:Fallback>
         </mc:AlternateContent>
@@ -15394,7 +17568,7 @@
           </mc:Choice>
           <mc:Fallback>
             <w:pict>
-              <v:line w14:anchorId="7E612A1F" id="Straight Connector 32" o:spid="_x0000_s1026" style="position:absolute;flip:y;z-index:251800576;visibility:visible;mso-wrap-style:square;mso-height-percent:0;mso-wrap-distance-left:9pt;mso-wrap-distance-top:0;mso-wrap-distance-right:9pt;mso-wrap-distance-bottom:0;mso-position-horizontal:absolute;mso-position-horizontal-relative:text;mso-position-vertical:absolute;mso-position-vertical-relative:text;mso-height-percent:0;mso-height-relative:margin" from="-18.75pt,16.55pt" to="480.75pt,16.55pt" o:gfxdata="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" strokecolor="black [3040]"/>
+              <v:line w14:anchorId="5AC7B8B6" id="Straight Connector 32" o:spid="_x0000_s1026" style="position:absolute;flip:y;z-index:251800576;visibility:visible;mso-wrap-style:square;mso-height-percent:0;mso-wrap-distance-left:9pt;mso-wrap-distance-top:0;mso-wrap-distance-right:9pt;mso-wrap-distance-bottom:0;mso-position-horizontal:absolute;mso-position-horizontal-relative:text;mso-position-vertical:absolute;mso-position-vertical-relative:text;mso-height-percent:0;mso-height-relative:margin" from="-18.75pt,16.55pt" to="480.75pt,16.55pt" o:gfxdata="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" strokecolor="black [3040]"/>
             </w:pict>
           </mc:Fallback>
         </mc:AlternateContent>
@@ -15834,7 +18008,7 @@
           </mc:Choice>
           <mc:Fallback>
             <w:pict>
-              <v:line w14:anchorId="4DBF47E4" id="Straight Connector 33" o:spid="_x0000_s1026" style="position:absolute;flip:y;z-index:251799552;visibility:visible;mso-wrap-style:square;mso-height-percent:0;mso-wrap-distance-left:9pt;mso-wrap-distance-top:0;mso-wrap-distance-right:9pt;mso-wrap-distance-bottom:0;mso-position-horizontal:absolute;mso-position-horizontal-relative:text;mso-position-vertical:absolute;mso-position-vertical-relative:text;mso-height-percent:0;mso-height-relative:margin" from="-12.75pt,7.45pt" to="486.75pt,7.45pt" o:gfxdata="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" strokecolor="black [3040]"/>
+              <v:line w14:anchorId="77D46671" id="Straight Connector 33" o:spid="_x0000_s1026" style="position:absolute;flip:y;z-index:251799552;visibility:visible;mso-wrap-style:square;mso-height-percent:0;mso-wrap-distance-left:9pt;mso-wrap-distance-top:0;mso-wrap-distance-right:9pt;mso-wrap-distance-bottom:0;mso-position-horizontal:absolute;mso-position-horizontal-relative:text;mso-position-vertical:absolute;mso-position-vertical-relative:text;mso-height-percent:0;mso-height-relative:margin" from="-12.75pt,7.45pt" to="486.75pt,7.45pt" o:gfxdata="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" strokecolor="black [3040]"/>
             </w:pict>
           </mc:Fallback>
         </mc:AlternateContent>
@@ -15944,7 +18118,7 @@
           <w:szCs w:val="24"/>
         </w:rPr>
       </w:pPr>
-      <w:hyperlink r:id="rId20" w:history="1">
+      <w:hyperlink r:id="rId21" w:history="1">
         <w:r>
           <w:rPr>
             <w:rStyle w:val="Hyperlink"/>
@@ -15973,7 +18147,7 @@
           <w:szCs w:val="24"/>
         </w:rPr>
       </w:pPr>
-      <w:hyperlink r:id="rId21" w:history="1">
+      <w:hyperlink r:id="rId22" w:history="1">
         <w:r>
           <w:rPr>
             <w:rStyle w:val="Hyperlink"/>
@@ -16001,7 +18175,7 @@
           <w:szCs w:val="24"/>
         </w:rPr>
       </w:pPr>
-      <w:hyperlink r:id="rId22" w:history="1">
+      <w:hyperlink r:id="rId23" w:history="1">
         <w:r>
           <w:rPr>
             <w:rStyle w:val="Hyperlink"/>
@@ -16029,7 +18203,7 @@
           <w:szCs w:val="24"/>
         </w:rPr>
       </w:pPr>
-      <w:hyperlink r:id="rId23" w:history="1">
+      <w:hyperlink r:id="rId24" w:history="1">
         <w:r>
           <w:rPr>
             <w:rStyle w:val="Hyperlink"/>
@@ -16142,7 +18316,7 @@
           </mc:Choice>
           <mc:Fallback>
             <w:pict>
-              <v:line w14:anchorId="55FC6E2D" id="Straight Connector 34" o:spid="_x0000_s1026" style="position:absolute;flip:y;z-index:251802624;visibility:visible;mso-wrap-style:square;mso-height-percent:0;mso-wrap-distance-left:9pt;mso-wrap-distance-top:0;mso-wrap-distance-right:9pt;mso-wrap-distance-bottom:0;mso-position-horizontal:absolute;mso-position-horizontal-relative:text;mso-position-vertical:absolute;mso-position-vertical-relative:text;mso-height-percent:0;mso-height-relative:margin" from="-12.75pt,7.15pt" to="486.75pt,7.15pt" o:gfxdata="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" strokecolor="black [3040]"/>
+              <v:line w14:anchorId="4261C278" id="Straight Connector 34" o:spid="_x0000_s1026" style="position:absolute;flip:y;z-index:251802624;visibility:visible;mso-wrap-style:square;mso-height-percent:0;mso-wrap-distance-left:9pt;mso-wrap-distance-top:0;mso-wrap-distance-right:9pt;mso-wrap-distance-bottom:0;mso-position-horizontal:absolute;mso-position-horizontal-relative:text;mso-position-vertical:absolute;mso-position-vertical-relative:text;mso-height-percent:0;mso-height-relative:margin" from="-12.75pt,7.15pt" to="486.75pt,7.15pt" o:gfxdata="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" strokecolor="black [3040]"/>
             </w:pict>
           </mc:Fallback>
         </mc:AlternateContent>
@@ -16260,7 +18434,7 @@
           </mc:Choice>
           <mc:Fallback>
             <w:pict>
-              <v:line w14:anchorId="4067D2E0" id="Straight Connector 42" o:spid="_x0000_s1026" style="position:absolute;flip:y;z-index:251803648;visibility:visible;mso-wrap-style:square;mso-height-percent:0;mso-wrap-distance-left:9pt;mso-wrap-distance-top:0;mso-wrap-distance-right:9pt;mso-wrap-distance-bottom:0;mso-position-horizontal:absolute;mso-position-horizontal-relative:text;mso-position-vertical:absolute;mso-position-vertical-relative:text;mso-height-percent:0;mso-height-relative:margin" from="-12.75pt,6.25pt" to="486.75pt,6.25pt" o:gfxdata="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" strokecolor="black [3040]"/>
+              <v:line w14:anchorId="158CE2DE" id="Straight Connector 42" o:spid="_x0000_s1026" style="position:absolute;flip:y;z-index:251803648;visibility:visible;mso-wrap-style:square;mso-height-percent:0;mso-wrap-distance-left:9pt;mso-wrap-distance-top:0;mso-wrap-distance-right:9pt;mso-wrap-distance-bottom:0;mso-position-horizontal:absolute;mso-position-horizontal-relative:text;mso-position-vertical:absolute;mso-position-vertical-relative:text;mso-height-percent:0;mso-height-relative:margin" from="-12.75pt,6.25pt" to="486.75pt,6.25pt" o:gfxdata="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" strokecolor="black [3040]"/>
             </w:pict>
           </mc:Fallback>
         </mc:AlternateContent>
@@ -16426,7 +18600,7 @@
         <w:pStyle w:val="NormalWeb"/>
         <w:shd w:val="clear" w:color="auto" w:fill="FFFFFF"/>
         <w:spacing w:before="0" w:beforeAutospacing="0" w:after="0" w:afterAutospacing="0"/>
-        <w:jc w:val="both"/>
+        <w:jc w:val="center"/>
         <w:textAlignment w:val="baseline"/>
         <w:rPr>
           <w:rFonts w:ascii="Helvetica" w:hAnsi="Helvetica"/>
@@ -16474,7 +18648,7 @@
             <wp:extent cx="2371725" cy="1819760"/>
             <wp:effectExtent l="0" t="0" r="0" b="9525"/>
             <wp:docPr id="61" name="Picture 61" descr="http://d1gjlxt8vb0knt.cloudfront.net/wp-content/uploads/graph_col.png">
-              <a:hlinkClick xmlns:a="http://schemas.openxmlformats.org/drawingml/2006/main" r:id="rId24"/>
+              <a:hlinkClick xmlns:a="http://schemas.openxmlformats.org/drawingml/2006/main" r:id="rId25"/>
             </wp:docPr>
             <wp:cNvGraphicFramePr>
               <a:graphicFrameLocks xmlns:a="http://schemas.openxmlformats.org/drawingml/2006/main" noChangeAspect="1"/>
@@ -16484,14 +18658,14 @@
                 <pic:pic xmlns:pic="http://schemas.openxmlformats.org/drawingml/2006/picture">
                   <pic:nvPicPr>
                     <pic:cNvPr id="0" name="Picture 1" descr="http://d1gjlxt8vb0knt.cloudfront.net/wp-content/uploads/graph_col.png">
-                      <a:hlinkClick r:id="rId24"/>
+                      <a:hlinkClick r:id="rId25"/>
                     </pic:cNvPr>
                     <pic:cNvPicPr>
                       <a:picLocks noChangeAspect="1" noChangeArrowheads="1"/>
                     </pic:cNvPicPr>
                   </pic:nvPicPr>
                   <pic:blipFill>
-                    <a:blip r:embed="rId25">
+                    <a:blip r:embed="rId26">
                       <a:extLst>
                         <a:ext uri="{28A0092B-C50C-407E-A947-70E740481C1C}">
                           <a14:useLocalDpi xmlns:a14="http://schemas.microsoft.com/office/drawing/2010/main" val="0"/>
@@ -16598,7 +18772,7 @@
           </mc:Choice>
           <mc:Fallback>
             <w:pict>
-              <v:line w14:anchorId="573BCA86" id="Straight Connector 59" o:spid="_x0000_s1026" style="position:absolute;flip:y;z-index:251804672;visibility:visible;mso-wrap-style:square;mso-height-percent:0;mso-wrap-distance-left:9pt;mso-wrap-distance-top:0;mso-wrap-distance-right:9pt;mso-wrap-distance-bottom:0;mso-position-horizontal:absolute;mso-position-horizontal-relative:text;mso-position-vertical:absolute;mso-position-vertical-relative:text;mso-height-percent:0;mso-height-relative:margin" from="-13.1pt,10.95pt" to="486.4pt,10.95pt" o:gfxdata="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" strokecolor="black [3040]"/>
+              <v:line w14:anchorId="756A54C4" id="Straight Connector 59" o:spid="_x0000_s1026" style="position:absolute;flip:y;z-index:251804672;visibility:visible;mso-wrap-style:square;mso-height-percent:0;mso-wrap-distance-left:9pt;mso-wrap-distance-top:0;mso-wrap-distance-right:9pt;mso-wrap-distance-bottom:0;mso-position-horizontal:absolute;mso-position-horizontal-relative:text;mso-position-vertical:absolute;mso-position-vertical-relative:text;mso-height-percent:0;mso-height-relative:margin" from="-13.1pt,10.95pt" to="486.4pt,10.95pt" o:gfxdata="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" strokecolor="black [3040]"/>
             </w:pict>
           </mc:Fallback>
         </mc:AlternateContent>
@@ -16739,7 +18913,7 @@
           </mc:Choice>
           <mc:Fallback>
             <w:pict>
-              <v:line w14:anchorId="1BC52ED5" id="Straight Connector 60" o:spid="_x0000_s1026" style="position:absolute;flip:y;z-index:251805696;visibility:visible;mso-wrap-style:square;mso-height-percent:0;mso-wrap-distance-left:9pt;mso-wrap-distance-top:0;mso-wrap-distance-right:9pt;mso-wrap-distance-bottom:0;mso-position-horizontal:absolute;mso-position-horizontal-relative:text;mso-position-vertical:absolute;mso-position-vertical-relative:text;mso-height-percent:0;mso-height-relative:margin" from="-8.75pt,8.5pt" to="490.75pt,8.5pt" o:gfxdata="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" strokecolor="black [3040]"/>
+              <v:line w14:anchorId="7BB8BDE4" id="Straight Connector 60" o:spid="_x0000_s1026" style="position:absolute;flip:y;z-index:251805696;visibility:visible;mso-wrap-style:square;mso-height-percent:0;mso-wrap-distance-left:9pt;mso-wrap-distance-top:0;mso-wrap-distance-right:9pt;mso-wrap-distance-bottom:0;mso-position-horizontal:absolute;mso-position-horizontal-relative:text;mso-position-vertical:absolute;mso-position-vertical-relative:text;mso-height-percent:0;mso-height-relative:margin" from="-8.75pt,8.5pt" to="490.75pt,8.5pt" o:gfxdata="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" strokecolor="black [3040]"/>
             </w:pict>
           </mc:Fallback>
         </mc:AlternateContent>
@@ -17048,7 +19222,7 @@
                     </pic:cNvPicPr>
                   </pic:nvPicPr>
                   <pic:blipFill>
-                    <a:blip r:embed="rId26" cstate="print">
+                    <a:blip r:embed="rId27" cstate="print">
                       <a:extLst>
                         <a:ext uri="{28A0092B-C50C-407E-A947-70E740481C1C}">
                           <a14:useLocalDpi xmlns:a14="http://schemas.microsoft.com/office/drawing/2010/main" val="0"/>
@@ -17103,6 +19277,26 @@
           <w:szCs w:val="24"/>
         </w:rPr>
       </w:pPr>
+      <w:r>
+        <w:rPr>
+          <w:rFonts w:ascii="Times New Roman" w:hAnsi="Times New Roman"/>
+          <w:b/>
+          <w:iCs/>
+          <w:sz w:val="24"/>
+          <w:szCs w:val="24"/>
+        </w:rPr>
+        <w:t>Code</w:t>
+      </w:r>
+      <w:r>
+        <w:rPr>
+          <w:rFonts w:ascii="Times New Roman" w:hAnsi="Times New Roman"/>
+          <w:b/>
+          <w:iCs/>
+          <w:sz w:val="24"/>
+          <w:szCs w:val="24"/>
+        </w:rPr>
+        <w:t>:</w:t>
+      </w:r>
     </w:p>
     <w:p>
       <w:pPr>
@@ -17130,6 +19324,2382 @@
     </w:p>
     <w:p>
       <w:pPr>
+        <w:shd w:val="clear" w:color="auto" w:fill="FFFFFE"/>
+        <w:spacing w:after="0" w:line="285" w:lineRule="atLeast"/>
+        <w:rPr>
+          <w:rFonts w:ascii="Consolas" w:eastAsia="Times New Roman" w:hAnsi="Consolas"/>
+          <w:color w:val="000000"/>
+          <w:sz w:val="21"/>
+          <w:szCs w:val="21"/>
+          <w:lang w:val="en-US"/>
+        </w:rPr>
+      </w:pPr>
+      <w:r>
+        <w:rPr>
+          <w:rFonts w:ascii="Consolas" w:eastAsia="Times New Roman" w:hAnsi="Consolas"/>
+          <w:color w:val="000000"/>
+          <w:sz w:val="21"/>
+          <w:szCs w:val="21"/>
+          <w:lang w:val="en-US"/>
+        </w:rPr>
+        <w:t>states={</w:t>
+      </w:r>
+      <w:r>
+        <w:rPr>
+          <w:rFonts w:ascii="Consolas" w:eastAsia="Times New Roman" w:hAnsi="Consolas"/>
+          <w:color w:val="09885A"/>
+          <w:sz w:val="21"/>
+          <w:szCs w:val="21"/>
+          <w:lang w:val="en-US"/>
+        </w:rPr>
+        <w:t>0</w:t>
+      </w:r>
+      <w:r>
+        <w:rPr>
+          <w:rFonts w:ascii="Consolas" w:eastAsia="Times New Roman" w:hAnsi="Consolas"/>
+          <w:color w:val="000000"/>
+          <w:sz w:val="21"/>
+          <w:szCs w:val="21"/>
+          <w:lang w:val="en-US"/>
+        </w:rPr>
+        <w:t>:</w:t>
+      </w:r>
+      <w:r>
+        <w:rPr>
+          <w:rFonts w:ascii="Consolas" w:eastAsia="Times New Roman" w:hAnsi="Consolas"/>
+          <w:color w:val="A31515"/>
+          <w:sz w:val="21"/>
+          <w:szCs w:val="21"/>
+          <w:lang w:val="en-US"/>
+        </w:rPr>
+        <w:t>"Maharashtra"</w:t>
+      </w:r>
+      <w:r>
+        <w:rPr>
+          <w:rFonts w:ascii="Consolas" w:eastAsia="Times New Roman" w:hAnsi="Consolas"/>
+          <w:color w:val="000000"/>
+          <w:sz w:val="21"/>
+          <w:szCs w:val="21"/>
+          <w:lang w:val="en-US"/>
+        </w:rPr>
+        <w:t xml:space="preserve">, </w:t>
+      </w:r>
+      <w:r>
+        <w:rPr>
+          <w:rFonts w:ascii="Consolas" w:eastAsia="Times New Roman" w:hAnsi="Consolas"/>
+          <w:color w:val="09885A"/>
+          <w:sz w:val="21"/>
+          <w:szCs w:val="21"/>
+          <w:lang w:val="en-US"/>
+        </w:rPr>
+        <w:t>1</w:t>
+      </w:r>
+      <w:r>
+        <w:rPr>
+          <w:rFonts w:ascii="Consolas" w:eastAsia="Times New Roman" w:hAnsi="Consolas"/>
+          <w:color w:val="000000"/>
+          <w:sz w:val="21"/>
+          <w:szCs w:val="21"/>
+          <w:lang w:val="en-US"/>
+        </w:rPr>
+        <w:t>:</w:t>
+      </w:r>
+      <w:r>
+        <w:rPr>
+          <w:rFonts w:ascii="Consolas" w:eastAsia="Times New Roman" w:hAnsi="Consolas"/>
+          <w:color w:val="A31515"/>
+          <w:sz w:val="21"/>
+          <w:szCs w:val="21"/>
+          <w:lang w:val="en-US"/>
+        </w:rPr>
+        <w:t>"Goa"</w:t>
+      </w:r>
+      <w:r>
+        <w:rPr>
+          <w:rFonts w:ascii="Consolas" w:eastAsia="Times New Roman" w:hAnsi="Consolas"/>
+          <w:color w:val="000000"/>
+          <w:sz w:val="21"/>
+          <w:szCs w:val="21"/>
+          <w:lang w:val="en-US"/>
+        </w:rPr>
+        <w:t xml:space="preserve">, </w:t>
+      </w:r>
+      <w:r>
+        <w:rPr>
+          <w:rFonts w:ascii="Consolas" w:eastAsia="Times New Roman" w:hAnsi="Consolas"/>
+          <w:color w:val="09885A"/>
+          <w:sz w:val="21"/>
+          <w:szCs w:val="21"/>
+          <w:lang w:val="en-US"/>
+        </w:rPr>
+        <w:t>2</w:t>
+      </w:r>
+      <w:r>
+        <w:rPr>
+          <w:rFonts w:ascii="Consolas" w:eastAsia="Times New Roman" w:hAnsi="Consolas"/>
+          <w:color w:val="000000"/>
+          <w:sz w:val="21"/>
+          <w:szCs w:val="21"/>
+          <w:lang w:val="en-US"/>
+        </w:rPr>
+        <w:t>:</w:t>
+      </w:r>
+      <w:r>
+        <w:rPr>
+          <w:rFonts w:ascii="Consolas" w:eastAsia="Times New Roman" w:hAnsi="Consolas"/>
+          <w:color w:val="A31515"/>
+          <w:sz w:val="21"/>
+          <w:szCs w:val="21"/>
+          <w:lang w:val="en-US"/>
+        </w:rPr>
+        <w:t>"Karnataka"</w:t>
+      </w:r>
+      <w:r>
+        <w:rPr>
+          <w:rFonts w:ascii="Consolas" w:eastAsia="Times New Roman" w:hAnsi="Consolas"/>
+          <w:color w:val="000000"/>
+          <w:sz w:val="21"/>
+          <w:szCs w:val="21"/>
+          <w:lang w:val="en-US"/>
+        </w:rPr>
+        <w:t xml:space="preserve">, </w:t>
+      </w:r>
+      <w:r>
+        <w:rPr>
+          <w:rFonts w:ascii="Consolas" w:eastAsia="Times New Roman" w:hAnsi="Consolas"/>
+          <w:color w:val="09885A"/>
+          <w:sz w:val="21"/>
+          <w:szCs w:val="21"/>
+          <w:lang w:val="en-US"/>
+        </w:rPr>
+        <w:t>3</w:t>
+      </w:r>
+      <w:r>
+        <w:rPr>
+          <w:rFonts w:ascii="Consolas" w:eastAsia="Times New Roman" w:hAnsi="Consolas"/>
+          <w:color w:val="000000"/>
+          <w:sz w:val="21"/>
+          <w:szCs w:val="21"/>
+          <w:lang w:val="en-US"/>
+        </w:rPr>
+        <w:t>:</w:t>
+      </w:r>
+      <w:r>
+        <w:rPr>
+          <w:rFonts w:ascii="Consolas" w:eastAsia="Times New Roman" w:hAnsi="Consolas"/>
+          <w:color w:val="A31515"/>
+          <w:sz w:val="21"/>
+          <w:szCs w:val="21"/>
+          <w:lang w:val="en-US"/>
+        </w:rPr>
+        <w:t>"Gujarat"</w:t>
+      </w:r>
+      <w:r>
+        <w:rPr>
+          <w:rFonts w:ascii="Consolas" w:eastAsia="Times New Roman" w:hAnsi="Consolas"/>
+          <w:color w:val="000000"/>
+          <w:sz w:val="21"/>
+          <w:szCs w:val="21"/>
+          <w:lang w:val="en-US"/>
+        </w:rPr>
+        <w:t xml:space="preserve">, </w:t>
+      </w:r>
+      <w:r>
+        <w:rPr>
+          <w:rFonts w:ascii="Consolas" w:eastAsia="Times New Roman" w:hAnsi="Consolas"/>
+          <w:color w:val="09885A"/>
+          <w:sz w:val="21"/>
+          <w:szCs w:val="21"/>
+          <w:lang w:val="en-US"/>
+        </w:rPr>
+        <w:t>4</w:t>
+      </w:r>
+      <w:r>
+        <w:rPr>
+          <w:rFonts w:ascii="Consolas" w:eastAsia="Times New Roman" w:hAnsi="Consolas"/>
+          <w:color w:val="000000"/>
+          <w:sz w:val="21"/>
+          <w:szCs w:val="21"/>
+          <w:lang w:val="en-US"/>
+        </w:rPr>
+        <w:t>:</w:t>
+      </w:r>
+      <w:r>
+        <w:rPr>
+          <w:rFonts w:ascii="Consolas" w:eastAsia="Times New Roman" w:hAnsi="Consolas"/>
+          <w:color w:val="A31515"/>
+          <w:sz w:val="21"/>
+          <w:szCs w:val="21"/>
+          <w:lang w:val="en-US"/>
+        </w:rPr>
+        <w:t>"Chattisgarh"</w:t>
+      </w:r>
+      <w:r>
+        <w:rPr>
+          <w:rFonts w:ascii="Consolas" w:eastAsia="Times New Roman" w:hAnsi="Consolas"/>
+          <w:color w:val="000000"/>
+          <w:sz w:val="21"/>
+          <w:szCs w:val="21"/>
+          <w:lang w:val="en-US"/>
+        </w:rPr>
+        <w:t xml:space="preserve">, </w:t>
+      </w:r>
+      <w:r>
+        <w:rPr>
+          <w:rFonts w:ascii="Consolas" w:eastAsia="Times New Roman" w:hAnsi="Consolas"/>
+          <w:color w:val="09885A"/>
+          <w:sz w:val="21"/>
+          <w:szCs w:val="21"/>
+          <w:lang w:val="en-US"/>
+        </w:rPr>
+        <w:t>5</w:t>
+      </w:r>
+      <w:r>
+        <w:rPr>
+          <w:rFonts w:ascii="Consolas" w:eastAsia="Times New Roman" w:hAnsi="Consolas"/>
+          <w:color w:val="000000"/>
+          <w:sz w:val="21"/>
+          <w:szCs w:val="21"/>
+          <w:lang w:val="en-US"/>
+        </w:rPr>
+        <w:t>:</w:t>
+      </w:r>
+      <w:r>
+        <w:rPr>
+          <w:rFonts w:ascii="Consolas" w:eastAsia="Times New Roman" w:hAnsi="Consolas"/>
+          <w:color w:val="A31515"/>
+          <w:sz w:val="21"/>
+          <w:szCs w:val="21"/>
+          <w:lang w:val="en-US"/>
+        </w:rPr>
+        <w:t>"Odisha"</w:t>
+      </w:r>
+      <w:r>
+        <w:rPr>
+          <w:rFonts w:ascii="Consolas" w:eastAsia="Times New Roman" w:hAnsi="Consolas"/>
+          <w:color w:val="000000"/>
+          <w:sz w:val="21"/>
+          <w:szCs w:val="21"/>
+          <w:lang w:val="en-US"/>
+        </w:rPr>
+        <w:t xml:space="preserve">, </w:t>
+      </w:r>
+      <w:r>
+        <w:rPr>
+          <w:rFonts w:ascii="Consolas" w:eastAsia="Times New Roman" w:hAnsi="Consolas"/>
+          <w:color w:val="09885A"/>
+          <w:sz w:val="21"/>
+          <w:szCs w:val="21"/>
+          <w:lang w:val="en-US"/>
+        </w:rPr>
+        <w:t>6</w:t>
+      </w:r>
+      <w:r>
+        <w:rPr>
+          <w:rFonts w:ascii="Consolas" w:eastAsia="Times New Roman" w:hAnsi="Consolas"/>
+          <w:color w:val="000000"/>
+          <w:sz w:val="21"/>
+          <w:szCs w:val="21"/>
+          <w:lang w:val="en-US"/>
+        </w:rPr>
+        <w:t>:</w:t>
+      </w:r>
+      <w:r>
+        <w:rPr>
+          <w:rFonts w:ascii="Consolas" w:eastAsia="Times New Roman" w:hAnsi="Consolas"/>
+          <w:color w:val="A31515"/>
+          <w:sz w:val="21"/>
+          <w:szCs w:val="21"/>
+          <w:lang w:val="en-US"/>
+        </w:rPr>
+        <w:t>"Bengal"</w:t>
+      </w:r>
+      <w:r>
+        <w:rPr>
+          <w:rFonts w:ascii="Consolas" w:eastAsia="Times New Roman" w:hAnsi="Consolas"/>
+          <w:color w:val="000000"/>
+          <w:sz w:val="21"/>
+          <w:szCs w:val="21"/>
+          <w:lang w:val="en-US"/>
+        </w:rPr>
+        <w:t>}</w:t>
+      </w:r>
+    </w:p>
+    <w:p>
+      <w:pPr>
+        <w:shd w:val="clear" w:color="auto" w:fill="FFFFFE"/>
+        <w:spacing w:after="0" w:line="285" w:lineRule="atLeast"/>
+        <w:rPr>
+          <w:rFonts w:ascii="Consolas" w:eastAsia="Times New Roman" w:hAnsi="Consolas"/>
+          <w:color w:val="000000"/>
+          <w:sz w:val="21"/>
+          <w:szCs w:val="21"/>
+          <w:lang w:val="en-US"/>
+        </w:rPr>
+      </w:pPr>
+      <w:r>
+        <w:rPr>
+          <w:rFonts w:ascii="Consolas" w:eastAsia="Times New Roman" w:hAnsi="Consolas"/>
+          <w:color w:val="000000"/>
+          <w:sz w:val="21"/>
+          <w:szCs w:val="21"/>
+          <w:lang w:val="en-US"/>
+        </w:rPr>
+        <w:t>graph={</w:t>
+      </w:r>
+      <w:r>
+        <w:rPr>
+          <w:rFonts w:ascii="Consolas" w:eastAsia="Times New Roman" w:hAnsi="Consolas"/>
+          <w:color w:val="09885A"/>
+          <w:sz w:val="21"/>
+          <w:szCs w:val="21"/>
+          <w:lang w:val="en-US"/>
+        </w:rPr>
+        <w:t>0</w:t>
+      </w:r>
+      <w:r>
+        <w:rPr>
+          <w:rFonts w:ascii="Consolas" w:eastAsia="Times New Roman" w:hAnsi="Consolas"/>
+          <w:color w:val="000000"/>
+          <w:sz w:val="21"/>
+          <w:szCs w:val="21"/>
+          <w:lang w:val="en-US"/>
+        </w:rPr>
+        <w:t>:[</w:t>
+      </w:r>
+      <w:r>
+        <w:rPr>
+          <w:rFonts w:ascii="Consolas" w:eastAsia="Times New Roman" w:hAnsi="Consolas"/>
+          <w:color w:val="09885A"/>
+          <w:sz w:val="21"/>
+          <w:szCs w:val="21"/>
+          <w:lang w:val="en-US"/>
+        </w:rPr>
+        <w:t>1</w:t>
+      </w:r>
+      <w:r>
+        <w:rPr>
+          <w:rFonts w:ascii="Consolas" w:eastAsia="Times New Roman" w:hAnsi="Consolas"/>
+          <w:color w:val="000000"/>
+          <w:sz w:val="21"/>
+          <w:szCs w:val="21"/>
+          <w:lang w:val="en-US"/>
+        </w:rPr>
+        <w:t>,</w:t>
+      </w:r>
+      <w:r>
+        <w:rPr>
+          <w:rFonts w:ascii="Consolas" w:eastAsia="Times New Roman" w:hAnsi="Consolas"/>
+          <w:color w:val="09885A"/>
+          <w:sz w:val="21"/>
+          <w:szCs w:val="21"/>
+          <w:lang w:val="en-US"/>
+        </w:rPr>
+        <w:t>2</w:t>
+      </w:r>
+      <w:r>
+        <w:rPr>
+          <w:rFonts w:ascii="Consolas" w:eastAsia="Times New Roman" w:hAnsi="Consolas"/>
+          <w:color w:val="000000"/>
+          <w:sz w:val="21"/>
+          <w:szCs w:val="21"/>
+          <w:lang w:val="en-US"/>
+        </w:rPr>
+        <w:t>,</w:t>
+      </w:r>
+      <w:r>
+        <w:rPr>
+          <w:rFonts w:ascii="Consolas" w:eastAsia="Times New Roman" w:hAnsi="Consolas"/>
+          <w:color w:val="09885A"/>
+          <w:sz w:val="21"/>
+          <w:szCs w:val="21"/>
+          <w:lang w:val="en-US"/>
+        </w:rPr>
+        <w:t>3</w:t>
+      </w:r>
+      <w:r>
+        <w:rPr>
+          <w:rFonts w:ascii="Consolas" w:eastAsia="Times New Roman" w:hAnsi="Consolas"/>
+          <w:color w:val="000000"/>
+          <w:sz w:val="21"/>
+          <w:szCs w:val="21"/>
+          <w:lang w:val="en-US"/>
+        </w:rPr>
+        <w:t>,</w:t>
+      </w:r>
+      <w:r>
+        <w:rPr>
+          <w:rFonts w:ascii="Consolas" w:eastAsia="Times New Roman" w:hAnsi="Consolas"/>
+          <w:color w:val="09885A"/>
+          <w:sz w:val="21"/>
+          <w:szCs w:val="21"/>
+          <w:lang w:val="en-US"/>
+        </w:rPr>
+        <w:t>4</w:t>
+      </w:r>
+      <w:r>
+        <w:rPr>
+          <w:rFonts w:ascii="Consolas" w:eastAsia="Times New Roman" w:hAnsi="Consolas"/>
+          <w:color w:val="000000"/>
+          <w:sz w:val="21"/>
+          <w:szCs w:val="21"/>
+          <w:lang w:val="en-US"/>
+        </w:rPr>
+        <w:t xml:space="preserve">], </w:t>
+      </w:r>
+      <w:r>
+        <w:rPr>
+          <w:rFonts w:ascii="Consolas" w:eastAsia="Times New Roman" w:hAnsi="Consolas"/>
+          <w:color w:val="09885A"/>
+          <w:sz w:val="21"/>
+          <w:szCs w:val="21"/>
+          <w:lang w:val="en-US"/>
+        </w:rPr>
+        <w:t>1</w:t>
+      </w:r>
+      <w:r>
+        <w:rPr>
+          <w:rFonts w:ascii="Consolas" w:eastAsia="Times New Roman" w:hAnsi="Consolas"/>
+          <w:color w:val="000000"/>
+          <w:sz w:val="21"/>
+          <w:szCs w:val="21"/>
+          <w:lang w:val="en-US"/>
+        </w:rPr>
+        <w:t>:[</w:t>
+      </w:r>
+      <w:r>
+        <w:rPr>
+          <w:rFonts w:ascii="Consolas" w:eastAsia="Times New Roman" w:hAnsi="Consolas"/>
+          <w:color w:val="09885A"/>
+          <w:sz w:val="21"/>
+          <w:szCs w:val="21"/>
+          <w:lang w:val="en-US"/>
+        </w:rPr>
+        <w:t>0</w:t>
+      </w:r>
+      <w:r>
+        <w:rPr>
+          <w:rFonts w:ascii="Consolas" w:eastAsia="Times New Roman" w:hAnsi="Consolas"/>
+          <w:color w:val="000000"/>
+          <w:sz w:val="21"/>
+          <w:szCs w:val="21"/>
+          <w:lang w:val="en-US"/>
+        </w:rPr>
+        <w:t>,</w:t>
+      </w:r>
+      <w:r>
+        <w:rPr>
+          <w:rFonts w:ascii="Consolas" w:eastAsia="Times New Roman" w:hAnsi="Consolas"/>
+          <w:color w:val="09885A"/>
+          <w:sz w:val="21"/>
+          <w:szCs w:val="21"/>
+          <w:lang w:val="en-US"/>
+        </w:rPr>
+        <w:t>2</w:t>
+      </w:r>
+      <w:r>
+        <w:rPr>
+          <w:rFonts w:ascii="Consolas" w:eastAsia="Times New Roman" w:hAnsi="Consolas"/>
+          <w:color w:val="000000"/>
+          <w:sz w:val="21"/>
+          <w:szCs w:val="21"/>
+          <w:lang w:val="en-US"/>
+        </w:rPr>
+        <w:t xml:space="preserve">], </w:t>
+      </w:r>
+      <w:r>
+        <w:rPr>
+          <w:rFonts w:ascii="Consolas" w:eastAsia="Times New Roman" w:hAnsi="Consolas"/>
+          <w:color w:val="09885A"/>
+          <w:sz w:val="21"/>
+          <w:szCs w:val="21"/>
+          <w:lang w:val="en-US"/>
+        </w:rPr>
+        <w:t>2</w:t>
+      </w:r>
+      <w:r>
+        <w:rPr>
+          <w:rFonts w:ascii="Consolas" w:eastAsia="Times New Roman" w:hAnsi="Consolas"/>
+          <w:color w:val="000000"/>
+          <w:sz w:val="21"/>
+          <w:szCs w:val="21"/>
+          <w:lang w:val="en-US"/>
+        </w:rPr>
+        <w:t>:[</w:t>
+      </w:r>
+      <w:r>
+        <w:rPr>
+          <w:rFonts w:ascii="Consolas" w:eastAsia="Times New Roman" w:hAnsi="Consolas"/>
+          <w:color w:val="09885A"/>
+          <w:sz w:val="21"/>
+          <w:szCs w:val="21"/>
+          <w:lang w:val="en-US"/>
+        </w:rPr>
+        <w:t>0</w:t>
+      </w:r>
+      <w:r>
+        <w:rPr>
+          <w:rFonts w:ascii="Consolas" w:eastAsia="Times New Roman" w:hAnsi="Consolas"/>
+          <w:color w:val="000000"/>
+          <w:sz w:val="21"/>
+          <w:szCs w:val="21"/>
+          <w:lang w:val="en-US"/>
+        </w:rPr>
+        <w:t>,</w:t>
+      </w:r>
+      <w:r>
+        <w:rPr>
+          <w:rFonts w:ascii="Consolas" w:eastAsia="Times New Roman" w:hAnsi="Consolas"/>
+          <w:color w:val="09885A"/>
+          <w:sz w:val="21"/>
+          <w:szCs w:val="21"/>
+          <w:lang w:val="en-US"/>
+        </w:rPr>
+        <w:t>1</w:t>
+      </w:r>
+      <w:r>
+        <w:rPr>
+          <w:rFonts w:ascii="Consolas" w:eastAsia="Times New Roman" w:hAnsi="Consolas"/>
+          <w:color w:val="000000"/>
+          <w:sz w:val="21"/>
+          <w:szCs w:val="21"/>
+          <w:lang w:val="en-US"/>
+        </w:rPr>
+        <w:t xml:space="preserve">], </w:t>
+      </w:r>
+      <w:r>
+        <w:rPr>
+          <w:rFonts w:ascii="Consolas" w:eastAsia="Times New Roman" w:hAnsi="Consolas"/>
+          <w:color w:val="09885A"/>
+          <w:sz w:val="21"/>
+          <w:szCs w:val="21"/>
+          <w:lang w:val="en-US"/>
+        </w:rPr>
+        <w:t>3</w:t>
+      </w:r>
+      <w:r>
+        <w:rPr>
+          <w:rFonts w:ascii="Consolas" w:eastAsia="Times New Roman" w:hAnsi="Consolas"/>
+          <w:color w:val="000000"/>
+          <w:sz w:val="21"/>
+          <w:szCs w:val="21"/>
+          <w:lang w:val="en-US"/>
+        </w:rPr>
+        <w:t>:[</w:t>
+      </w:r>
+      <w:r>
+        <w:rPr>
+          <w:rFonts w:ascii="Consolas" w:eastAsia="Times New Roman" w:hAnsi="Consolas"/>
+          <w:color w:val="09885A"/>
+          <w:sz w:val="21"/>
+          <w:szCs w:val="21"/>
+          <w:lang w:val="en-US"/>
+        </w:rPr>
+        <w:t>0</w:t>
+      </w:r>
+      <w:r>
+        <w:rPr>
+          <w:rFonts w:ascii="Consolas" w:eastAsia="Times New Roman" w:hAnsi="Consolas"/>
+          <w:color w:val="000000"/>
+          <w:sz w:val="21"/>
+          <w:szCs w:val="21"/>
+          <w:lang w:val="en-US"/>
+        </w:rPr>
+        <w:t xml:space="preserve">], </w:t>
+      </w:r>
+      <w:r>
+        <w:rPr>
+          <w:rFonts w:ascii="Consolas" w:eastAsia="Times New Roman" w:hAnsi="Consolas"/>
+          <w:color w:val="09885A"/>
+          <w:sz w:val="21"/>
+          <w:szCs w:val="21"/>
+          <w:lang w:val="en-US"/>
+        </w:rPr>
+        <w:t>4</w:t>
+      </w:r>
+      <w:r>
+        <w:rPr>
+          <w:rFonts w:ascii="Consolas" w:eastAsia="Times New Roman" w:hAnsi="Consolas"/>
+          <w:color w:val="000000"/>
+          <w:sz w:val="21"/>
+          <w:szCs w:val="21"/>
+          <w:lang w:val="en-US"/>
+        </w:rPr>
+        <w:t>:[</w:t>
+      </w:r>
+      <w:r>
+        <w:rPr>
+          <w:rFonts w:ascii="Consolas" w:eastAsia="Times New Roman" w:hAnsi="Consolas"/>
+          <w:color w:val="09885A"/>
+          <w:sz w:val="21"/>
+          <w:szCs w:val="21"/>
+          <w:lang w:val="en-US"/>
+        </w:rPr>
+        <w:t>0</w:t>
+      </w:r>
+      <w:r>
+        <w:rPr>
+          <w:rFonts w:ascii="Consolas" w:eastAsia="Times New Roman" w:hAnsi="Consolas"/>
+          <w:color w:val="000000"/>
+          <w:sz w:val="21"/>
+          <w:szCs w:val="21"/>
+          <w:lang w:val="en-US"/>
+        </w:rPr>
+        <w:t>,</w:t>
+      </w:r>
+      <w:r>
+        <w:rPr>
+          <w:rFonts w:ascii="Consolas" w:eastAsia="Times New Roman" w:hAnsi="Consolas"/>
+          <w:color w:val="09885A"/>
+          <w:sz w:val="21"/>
+          <w:szCs w:val="21"/>
+          <w:lang w:val="en-US"/>
+        </w:rPr>
+        <w:t>5</w:t>
+      </w:r>
+      <w:r>
+        <w:rPr>
+          <w:rFonts w:ascii="Consolas" w:eastAsia="Times New Roman" w:hAnsi="Consolas"/>
+          <w:color w:val="000000"/>
+          <w:sz w:val="21"/>
+          <w:szCs w:val="21"/>
+          <w:lang w:val="en-US"/>
+        </w:rPr>
+        <w:t xml:space="preserve">], </w:t>
+      </w:r>
+      <w:r>
+        <w:rPr>
+          <w:rFonts w:ascii="Consolas" w:eastAsia="Times New Roman" w:hAnsi="Consolas"/>
+          <w:color w:val="09885A"/>
+          <w:sz w:val="21"/>
+          <w:szCs w:val="21"/>
+          <w:lang w:val="en-US"/>
+        </w:rPr>
+        <w:t>5</w:t>
+      </w:r>
+      <w:r>
+        <w:rPr>
+          <w:rFonts w:ascii="Consolas" w:eastAsia="Times New Roman" w:hAnsi="Consolas"/>
+          <w:color w:val="000000"/>
+          <w:sz w:val="21"/>
+          <w:szCs w:val="21"/>
+          <w:lang w:val="en-US"/>
+        </w:rPr>
+        <w:t>:[</w:t>
+      </w:r>
+      <w:r>
+        <w:rPr>
+          <w:rFonts w:ascii="Consolas" w:eastAsia="Times New Roman" w:hAnsi="Consolas"/>
+          <w:color w:val="09885A"/>
+          <w:sz w:val="21"/>
+          <w:szCs w:val="21"/>
+          <w:lang w:val="en-US"/>
+        </w:rPr>
+        <w:t>4</w:t>
+      </w:r>
+      <w:r>
+        <w:rPr>
+          <w:rFonts w:ascii="Consolas" w:eastAsia="Times New Roman" w:hAnsi="Consolas"/>
+          <w:color w:val="000000"/>
+          <w:sz w:val="21"/>
+          <w:szCs w:val="21"/>
+          <w:lang w:val="en-US"/>
+        </w:rPr>
+        <w:t>,</w:t>
+      </w:r>
+      <w:r>
+        <w:rPr>
+          <w:rFonts w:ascii="Consolas" w:eastAsia="Times New Roman" w:hAnsi="Consolas"/>
+          <w:color w:val="09885A"/>
+          <w:sz w:val="21"/>
+          <w:szCs w:val="21"/>
+          <w:lang w:val="en-US"/>
+        </w:rPr>
+        <w:t>6</w:t>
+      </w:r>
+      <w:r>
+        <w:rPr>
+          <w:rFonts w:ascii="Consolas" w:eastAsia="Times New Roman" w:hAnsi="Consolas"/>
+          <w:color w:val="000000"/>
+          <w:sz w:val="21"/>
+          <w:szCs w:val="21"/>
+          <w:lang w:val="en-US"/>
+        </w:rPr>
+        <w:t xml:space="preserve">], </w:t>
+      </w:r>
+      <w:r>
+        <w:rPr>
+          <w:rFonts w:ascii="Consolas" w:eastAsia="Times New Roman" w:hAnsi="Consolas"/>
+          <w:color w:val="09885A"/>
+          <w:sz w:val="21"/>
+          <w:szCs w:val="21"/>
+          <w:lang w:val="en-US"/>
+        </w:rPr>
+        <w:t>6</w:t>
+      </w:r>
+      <w:r>
+        <w:rPr>
+          <w:rFonts w:ascii="Consolas" w:eastAsia="Times New Roman" w:hAnsi="Consolas"/>
+          <w:color w:val="000000"/>
+          <w:sz w:val="21"/>
+          <w:szCs w:val="21"/>
+          <w:lang w:val="en-US"/>
+        </w:rPr>
+        <w:t>:[</w:t>
+      </w:r>
+      <w:r>
+        <w:rPr>
+          <w:rFonts w:ascii="Consolas" w:eastAsia="Times New Roman" w:hAnsi="Consolas"/>
+          <w:color w:val="09885A"/>
+          <w:sz w:val="21"/>
+          <w:szCs w:val="21"/>
+          <w:lang w:val="en-US"/>
+        </w:rPr>
+        <w:t>5</w:t>
+      </w:r>
+      <w:r>
+        <w:rPr>
+          <w:rFonts w:ascii="Consolas" w:eastAsia="Times New Roman" w:hAnsi="Consolas"/>
+          <w:color w:val="000000"/>
+          <w:sz w:val="21"/>
+          <w:szCs w:val="21"/>
+          <w:lang w:val="en-US"/>
+        </w:rPr>
+        <w:t>]}</w:t>
+      </w:r>
+    </w:p>
+    <w:p>
+      <w:pPr>
+        <w:shd w:val="clear" w:color="auto" w:fill="FFFFFE"/>
+        <w:spacing w:after="0" w:line="285" w:lineRule="atLeast"/>
+        <w:rPr>
+          <w:rFonts w:ascii="Consolas" w:eastAsia="Times New Roman" w:hAnsi="Consolas"/>
+          <w:color w:val="000000"/>
+          <w:sz w:val="21"/>
+          <w:szCs w:val="21"/>
+          <w:lang w:val="en-US"/>
+        </w:rPr>
+      </w:pPr>
+      <w:r>
+        <w:rPr>
+          <w:rFonts w:ascii="Consolas" w:eastAsia="Times New Roman" w:hAnsi="Consolas"/>
+          <w:color w:val="000000"/>
+          <w:sz w:val="21"/>
+          <w:szCs w:val="21"/>
+          <w:lang w:val="en-US"/>
+        </w:rPr>
+        <w:t>colors=[</w:t>
+      </w:r>
+      <w:r>
+        <w:rPr>
+          <w:rFonts w:ascii="Consolas" w:eastAsia="Times New Roman" w:hAnsi="Consolas"/>
+          <w:color w:val="A31515"/>
+          <w:sz w:val="21"/>
+          <w:szCs w:val="21"/>
+          <w:lang w:val="en-US"/>
+        </w:rPr>
+        <w:t>"Red"</w:t>
+      </w:r>
+      <w:r>
+        <w:rPr>
+          <w:rFonts w:ascii="Consolas" w:eastAsia="Times New Roman" w:hAnsi="Consolas"/>
+          <w:color w:val="000000"/>
+          <w:sz w:val="21"/>
+          <w:szCs w:val="21"/>
+          <w:lang w:val="en-US"/>
+        </w:rPr>
+        <w:t xml:space="preserve">, </w:t>
+      </w:r>
+      <w:r>
+        <w:rPr>
+          <w:rFonts w:ascii="Consolas" w:eastAsia="Times New Roman" w:hAnsi="Consolas"/>
+          <w:color w:val="A31515"/>
+          <w:sz w:val="21"/>
+          <w:szCs w:val="21"/>
+          <w:lang w:val="en-US"/>
+        </w:rPr>
+        <w:t>"Green"</w:t>
+      </w:r>
+      <w:r>
+        <w:rPr>
+          <w:rFonts w:ascii="Consolas" w:eastAsia="Times New Roman" w:hAnsi="Consolas"/>
+          <w:color w:val="000000"/>
+          <w:sz w:val="21"/>
+          <w:szCs w:val="21"/>
+          <w:lang w:val="en-US"/>
+        </w:rPr>
+        <w:t xml:space="preserve">, </w:t>
+      </w:r>
+      <w:r>
+        <w:rPr>
+          <w:rFonts w:ascii="Consolas" w:eastAsia="Times New Roman" w:hAnsi="Consolas"/>
+          <w:color w:val="A31515"/>
+          <w:sz w:val="21"/>
+          <w:szCs w:val="21"/>
+          <w:lang w:val="en-US"/>
+        </w:rPr>
+        <w:t>"Blue"</w:t>
+      </w:r>
+      <w:r>
+        <w:rPr>
+          <w:rFonts w:ascii="Consolas" w:eastAsia="Times New Roman" w:hAnsi="Consolas"/>
+          <w:color w:val="000000"/>
+          <w:sz w:val="21"/>
+          <w:szCs w:val="21"/>
+          <w:lang w:val="en-US"/>
+        </w:rPr>
+        <w:t>]</w:t>
+      </w:r>
+    </w:p>
+    <w:p>
+      <w:pPr>
+        <w:shd w:val="clear" w:color="auto" w:fill="FFFFFE"/>
+        <w:spacing w:after="0" w:line="285" w:lineRule="atLeast"/>
+        <w:rPr>
+          <w:rFonts w:ascii="Consolas" w:eastAsia="Times New Roman" w:hAnsi="Consolas"/>
+          <w:color w:val="000000"/>
+          <w:sz w:val="21"/>
+          <w:szCs w:val="21"/>
+          <w:lang w:val="en-US"/>
+        </w:rPr>
+      </w:pPr>
+      <w:r>
+        <w:rPr>
+          <w:rFonts w:ascii="Consolas" w:eastAsia="Times New Roman" w:hAnsi="Consolas"/>
+          <w:color w:val="000000"/>
+          <w:sz w:val="21"/>
+          <w:szCs w:val="21"/>
+          <w:lang w:val="en-US"/>
+        </w:rPr>
+        <w:t>col_graph,j={},</w:t>
+      </w:r>
+      <w:r>
+        <w:rPr>
+          <w:rFonts w:ascii="Consolas" w:eastAsia="Times New Roman" w:hAnsi="Consolas"/>
+          <w:color w:val="09885A"/>
+          <w:sz w:val="21"/>
+          <w:szCs w:val="21"/>
+          <w:lang w:val="en-US"/>
+        </w:rPr>
+        <w:t>1</w:t>
+      </w:r>
+    </w:p>
+    <w:p>
+      <w:pPr>
+        <w:shd w:val="clear" w:color="auto" w:fill="FFFFFE"/>
+        <w:spacing w:after="0" w:line="285" w:lineRule="atLeast"/>
+        <w:rPr>
+          <w:rFonts w:ascii="Consolas" w:eastAsia="Times New Roman" w:hAnsi="Consolas"/>
+          <w:color w:val="000000"/>
+          <w:sz w:val="21"/>
+          <w:szCs w:val="21"/>
+          <w:lang w:val="en-US"/>
+        </w:rPr>
+      </w:pPr>
+    </w:p>
+    <w:p>
+      <w:pPr>
+        <w:shd w:val="clear" w:color="auto" w:fill="FFFFFE"/>
+        <w:spacing w:after="0" w:line="285" w:lineRule="atLeast"/>
+        <w:rPr>
+          <w:rFonts w:ascii="Consolas" w:eastAsia="Times New Roman" w:hAnsi="Consolas"/>
+          <w:color w:val="000000"/>
+          <w:sz w:val="21"/>
+          <w:szCs w:val="21"/>
+          <w:lang w:val="en-US"/>
+        </w:rPr>
+      </w:pPr>
+      <w:r>
+        <w:rPr>
+          <w:rFonts w:ascii="Consolas" w:eastAsia="Times New Roman" w:hAnsi="Consolas"/>
+          <w:color w:val="0000FF"/>
+          <w:sz w:val="21"/>
+          <w:szCs w:val="21"/>
+          <w:lang w:val="en-US"/>
+        </w:rPr>
+        <w:t>def</w:t>
+      </w:r>
+      <w:r>
+        <w:rPr>
+          <w:rFonts w:ascii="Consolas" w:eastAsia="Times New Roman" w:hAnsi="Consolas"/>
+          <w:color w:val="000000"/>
+          <w:sz w:val="21"/>
+          <w:szCs w:val="21"/>
+          <w:lang w:val="en-US"/>
+        </w:rPr>
+        <w:t xml:space="preserve"> check(state, colour):</w:t>
+      </w:r>
+    </w:p>
+    <w:p>
+      <w:pPr>
+        <w:shd w:val="clear" w:color="auto" w:fill="FFFFFE"/>
+        <w:spacing w:after="0" w:line="285" w:lineRule="atLeast"/>
+        <w:rPr>
+          <w:rFonts w:ascii="Consolas" w:eastAsia="Times New Roman" w:hAnsi="Consolas"/>
+          <w:color w:val="000000"/>
+          <w:sz w:val="21"/>
+          <w:szCs w:val="21"/>
+          <w:lang w:val="en-US"/>
+        </w:rPr>
+      </w:pPr>
+      <w:r>
+        <w:rPr>
+          <w:rFonts w:ascii="Consolas" w:eastAsia="Times New Roman" w:hAnsi="Consolas"/>
+          <w:color w:val="000000"/>
+          <w:sz w:val="21"/>
+          <w:szCs w:val="21"/>
+          <w:lang w:val="en-US"/>
+        </w:rPr>
+        <w:t>  </w:t>
+      </w:r>
+      <w:r>
+        <w:rPr>
+          <w:rFonts w:ascii="Consolas" w:eastAsia="Times New Roman" w:hAnsi="Consolas"/>
+          <w:color w:val="0000FF"/>
+          <w:sz w:val="21"/>
+          <w:szCs w:val="21"/>
+          <w:lang w:val="en-US"/>
+        </w:rPr>
+        <w:t>global</w:t>
+      </w:r>
+      <w:r>
+        <w:rPr>
+          <w:rFonts w:ascii="Consolas" w:eastAsia="Times New Roman" w:hAnsi="Consolas"/>
+          <w:color w:val="000000"/>
+          <w:sz w:val="21"/>
+          <w:szCs w:val="21"/>
+          <w:lang w:val="en-US"/>
+        </w:rPr>
+        <w:t xml:space="preserve"> graph</w:t>
+      </w:r>
+    </w:p>
+    <w:p>
+      <w:pPr>
+        <w:shd w:val="clear" w:color="auto" w:fill="FFFFFE"/>
+        <w:spacing w:after="0" w:line="285" w:lineRule="atLeast"/>
+        <w:rPr>
+          <w:rFonts w:ascii="Consolas" w:eastAsia="Times New Roman" w:hAnsi="Consolas"/>
+          <w:color w:val="000000"/>
+          <w:sz w:val="21"/>
+          <w:szCs w:val="21"/>
+          <w:lang w:val="en-US"/>
+        </w:rPr>
+      </w:pPr>
+      <w:r>
+        <w:rPr>
+          <w:rFonts w:ascii="Consolas" w:eastAsia="Times New Roman" w:hAnsi="Consolas"/>
+          <w:color w:val="000000"/>
+          <w:sz w:val="21"/>
+          <w:szCs w:val="21"/>
+          <w:lang w:val="en-US"/>
+        </w:rPr>
+        <w:t>  </w:t>
+      </w:r>
+      <w:r>
+        <w:rPr>
+          <w:rFonts w:ascii="Consolas" w:eastAsia="Times New Roman" w:hAnsi="Consolas"/>
+          <w:color w:val="0000FF"/>
+          <w:sz w:val="21"/>
+          <w:szCs w:val="21"/>
+          <w:lang w:val="en-US"/>
+        </w:rPr>
+        <w:t>global</w:t>
+      </w:r>
+      <w:r>
+        <w:rPr>
+          <w:rFonts w:ascii="Consolas" w:eastAsia="Times New Roman" w:hAnsi="Consolas"/>
+          <w:color w:val="000000"/>
+          <w:sz w:val="21"/>
+          <w:szCs w:val="21"/>
+          <w:lang w:val="en-US"/>
+        </w:rPr>
+        <w:t xml:space="preserve"> col_graph</w:t>
+      </w:r>
+    </w:p>
+    <w:p>
+      <w:pPr>
+        <w:shd w:val="clear" w:color="auto" w:fill="FFFFFE"/>
+        <w:spacing w:after="0" w:line="285" w:lineRule="atLeast"/>
+        <w:rPr>
+          <w:rFonts w:ascii="Consolas" w:eastAsia="Times New Roman" w:hAnsi="Consolas"/>
+          <w:color w:val="000000"/>
+          <w:sz w:val="21"/>
+          <w:szCs w:val="21"/>
+          <w:lang w:val="en-US"/>
+        </w:rPr>
+      </w:pPr>
+      <w:r>
+        <w:rPr>
+          <w:rFonts w:ascii="Consolas" w:eastAsia="Times New Roman" w:hAnsi="Consolas"/>
+          <w:color w:val="000000"/>
+          <w:sz w:val="21"/>
+          <w:szCs w:val="21"/>
+          <w:lang w:val="en-US"/>
+        </w:rPr>
+        <w:t>  </w:t>
+      </w:r>
+      <w:r>
+        <w:rPr>
+          <w:rFonts w:ascii="Consolas" w:eastAsia="Times New Roman" w:hAnsi="Consolas"/>
+          <w:color w:val="0000FF"/>
+          <w:sz w:val="21"/>
+          <w:szCs w:val="21"/>
+          <w:lang w:val="en-US"/>
+        </w:rPr>
+        <w:t>for</w:t>
+      </w:r>
+      <w:r>
+        <w:rPr>
+          <w:rFonts w:ascii="Consolas" w:eastAsia="Times New Roman" w:hAnsi="Consolas"/>
+          <w:color w:val="000000"/>
+          <w:sz w:val="21"/>
+          <w:szCs w:val="21"/>
+          <w:lang w:val="en-US"/>
+        </w:rPr>
+        <w:t xml:space="preserve"> i </w:t>
+      </w:r>
+      <w:r>
+        <w:rPr>
+          <w:rFonts w:ascii="Consolas" w:eastAsia="Times New Roman" w:hAnsi="Consolas"/>
+          <w:color w:val="0000FF"/>
+          <w:sz w:val="21"/>
+          <w:szCs w:val="21"/>
+          <w:lang w:val="en-US"/>
+        </w:rPr>
+        <w:t>in</w:t>
+      </w:r>
+      <w:r>
+        <w:rPr>
+          <w:rFonts w:ascii="Consolas" w:eastAsia="Times New Roman" w:hAnsi="Consolas"/>
+          <w:color w:val="000000"/>
+          <w:sz w:val="21"/>
+          <w:szCs w:val="21"/>
+          <w:lang w:val="en-US"/>
+        </w:rPr>
+        <w:t xml:space="preserve"> graph[state]:</w:t>
+      </w:r>
+    </w:p>
+    <w:p>
+      <w:pPr>
+        <w:shd w:val="clear" w:color="auto" w:fill="FFFFFE"/>
+        <w:spacing w:after="0" w:line="285" w:lineRule="atLeast"/>
+        <w:rPr>
+          <w:rFonts w:ascii="Consolas" w:eastAsia="Times New Roman" w:hAnsi="Consolas"/>
+          <w:color w:val="000000"/>
+          <w:sz w:val="21"/>
+          <w:szCs w:val="21"/>
+          <w:lang w:val="en-US"/>
+        </w:rPr>
+      </w:pPr>
+      <w:r>
+        <w:rPr>
+          <w:rFonts w:ascii="Consolas" w:eastAsia="Times New Roman" w:hAnsi="Consolas"/>
+          <w:color w:val="000000"/>
+          <w:sz w:val="21"/>
+          <w:szCs w:val="21"/>
+          <w:lang w:val="en-US"/>
+        </w:rPr>
+        <w:t>    </w:t>
+      </w:r>
+      <w:r>
+        <w:rPr>
+          <w:rFonts w:ascii="Consolas" w:eastAsia="Times New Roman" w:hAnsi="Consolas"/>
+          <w:color w:val="0000FF"/>
+          <w:sz w:val="21"/>
+          <w:szCs w:val="21"/>
+          <w:lang w:val="en-US"/>
+        </w:rPr>
+        <w:t>if</w:t>
+      </w:r>
+      <w:r>
+        <w:rPr>
+          <w:rFonts w:ascii="Consolas" w:eastAsia="Times New Roman" w:hAnsi="Consolas"/>
+          <w:color w:val="000000"/>
+          <w:sz w:val="21"/>
+          <w:szCs w:val="21"/>
+          <w:lang w:val="en-US"/>
+        </w:rPr>
+        <w:t xml:space="preserve"> i </w:t>
+      </w:r>
+      <w:r>
+        <w:rPr>
+          <w:rFonts w:ascii="Consolas" w:eastAsia="Times New Roman" w:hAnsi="Consolas"/>
+          <w:color w:val="0000FF"/>
+          <w:sz w:val="21"/>
+          <w:szCs w:val="21"/>
+          <w:lang w:val="en-US"/>
+        </w:rPr>
+        <w:t>in</w:t>
+      </w:r>
+      <w:r>
+        <w:rPr>
+          <w:rFonts w:ascii="Consolas" w:eastAsia="Times New Roman" w:hAnsi="Consolas"/>
+          <w:color w:val="000000"/>
+          <w:sz w:val="21"/>
+          <w:szCs w:val="21"/>
+          <w:lang w:val="en-US"/>
+        </w:rPr>
+        <w:t xml:space="preserve"> col_graph </w:t>
+      </w:r>
+      <w:r>
+        <w:rPr>
+          <w:rFonts w:ascii="Consolas" w:eastAsia="Times New Roman" w:hAnsi="Consolas"/>
+          <w:color w:val="0000FF"/>
+          <w:sz w:val="21"/>
+          <w:szCs w:val="21"/>
+          <w:lang w:val="en-US"/>
+        </w:rPr>
+        <w:t>and</w:t>
+      </w:r>
+      <w:r>
+        <w:rPr>
+          <w:rFonts w:ascii="Consolas" w:eastAsia="Times New Roman" w:hAnsi="Consolas"/>
+          <w:color w:val="000000"/>
+          <w:sz w:val="21"/>
+          <w:szCs w:val="21"/>
+          <w:lang w:val="en-US"/>
+        </w:rPr>
+        <w:t xml:space="preserve"> col_graph[i]==colour:</w:t>
+      </w:r>
+    </w:p>
+    <w:p>
+      <w:pPr>
+        <w:shd w:val="clear" w:color="auto" w:fill="FFFFFE"/>
+        <w:spacing w:after="0" w:line="285" w:lineRule="atLeast"/>
+        <w:rPr>
+          <w:rFonts w:ascii="Consolas" w:eastAsia="Times New Roman" w:hAnsi="Consolas"/>
+          <w:color w:val="000000"/>
+          <w:sz w:val="21"/>
+          <w:szCs w:val="21"/>
+          <w:lang w:val="en-US"/>
+        </w:rPr>
+      </w:pPr>
+      <w:r>
+        <w:rPr>
+          <w:rFonts w:ascii="Consolas" w:eastAsia="Times New Roman" w:hAnsi="Consolas"/>
+          <w:color w:val="000000"/>
+          <w:sz w:val="21"/>
+          <w:szCs w:val="21"/>
+          <w:lang w:val="en-US"/>
+        </w:rPr>
+        <w:t>      </w:t>
+      </w:r>
+      <w:r>
+        <w:rPr>
+          <w:rFonts w:ascii="Consolas" w:eastAsia="Times New Roman" w:hAnsi="Consolas"/>
+          <w:color w:val="0000FF"/>
+          <w:sz w:val="21"/>
+          <w:szCs w:val="21"/>
+          <w:lang w:val="en-US"/>
+        </w:rPr>
+        <w:t>return</w:t>
+      </w:r>
+      <w:r>
+        <w:rPr>
+          <w:rFonts w:ascii="Consolas" w:eastAsia="Times New Roman" w:hAnsi="Consolas"/>
+          <w:color w:val="000000"/>
+          <w:sz w:val="21"/>
+          <w:szCs w:val="21"/>
+          <w:lang w:val="en-US"/>
+        </w:rPr>
+        <w:t xml:space="preserve"> </w:t>
+      </w:r>
+      <w:r>
+        <w:rPr>
+          <w:rFonts w:ascii="Consolas" w:eastAsia="Times New Roman" w:hAnsi="Consolas"/>
+          <w:color w:val="0000FF"/>
+          <w:sz w:val="21"/>
+          <w:szCs w:val="21"/>
+          <w:lang w:val="en-US"/>
+        </w:rPr>
+        <w:t>False</w:t>
+      </w:r>
+    </w:p>
+    <w:p>
+      <w:pPr>
+        <w:shd w:val="clear" w:color="auto" w:fill="FFFFFE"/>
+        <w:spacing w:after="0" w:line="285" w:lineRule="atLeast"/>
+        <w:rPr>
+          <w:rFonts w:ascii="Consolas" w:eastAsia="Times New Roman" w:hAnsi="Consolas"/>
+          <w:color w:val="000000"/>
+          <w:sz w:val="21"/>
+          <w:szCs w:val="21"/>
+          <w:lang w:val="en-US"/>
+        </w:rPr>
+      </w:pPr>
+      <w:r>
+        <w:rPr>
+          <w:rFonts w:ascii="Consolas" w:eastAsia="Times New Roman" w:hAnsi="Consolas"/>
+          <w:color w:val="000000"/>
+          <w:sz w:val="21"/>
+          <w:szCs w:val="21"/>
+          <w:lang w:val="en-US"/>
+        </w:rPr>
+        <w:t>  </w:t>
+      </w:r>
+      <w:r>
+        <w:rPr>
+          <w:rFonts w:ascii="Consolas" w:eastAsia="Times New Roman" w:hAnsi="Consolas"/>
+          <w:color w:val="0000FF"/>
+          <w:sz w:val="21"/>
+          <w:szCs w:val="21"/>
+          <w:lang w:val="en-US"/>
+        </w:rPr>
+        <w:t>return</w:t>
+      </w:r>
+      <w:r>
+        <w:rPr>
+          <w:rFonts w:ascii="Consolas" w:eastAsia="Times New Roman" w:hAnsi="Consolas"/>
+          <w:color w:val="000000"/>
+          <w:sz w:val="21"/>
+          <w:szCs w:val="21"/>
+          <w:lang w:val="en-US"/>
+        </w:rPr>
+        <w:t xml:space="preserve"> </w:t>
+      </w:r>
+      <w:r>
+        <w:rPr>
+          <w:rFonts w:ascii="Consolas" w:eastAsia="Times New Roman" w:hAnsi="Consolas"/>
+          <w:color w:val="0000FF"/>
+          <w:sz w:val="21"/>
+          <w:szCs w:val="21"/>
+          <w:lang w:val="en-US"/>
+        </w:rPr>
+        <w:t>True</w:t>
+      </w:r>
+    </w:p>
+    <w:p>
+      <w:pPr>
+        <w:shd w:val="clear" w:color="auto" w:fill="FFFFFE"/>
+        <w:spacing w:after="0" w:line="285" w:lineRule="atLeast"/>
+        <w:rPr>
+          <w:rFonts w:ascii="Consolas" w:eastAsia="Times New Roman" w:hAnsi="Consolas"/>
+          <w:color w:val="000000"/>
+          <w:sz w:val="21"/>
+          <w:szCs w:val="21"/>
+          <w:lang w:val="en-US"/>
+        </w:rPr>
+      </w:pPr>
+    </w:p>
+    <w:p>
+      <w:pPr>
+        <w:shd w:val="clear" w:color="auto" w:fill="FFFFFE"/>
+        <w:spacing w:after="0" w:line="285" w:lineRule="atLeast"/>
+        <w:rPr>
+          <w:rFonts w:ascii="Consolas" w:eastAsia="Times New Roman" w:hAnsi="Consolas"/>
+          <w:color w:val="000000"/>
+          <w:sz w:val="21"/>
+          <w:szCs w:val="21"/>
+          <w:lang w:val="en-US"/>
+        </w:rPr>
+      </w:pPr>
+      <w:r>
+        <w:rPr>
+          <w:rFonts w:ascii="Consolas" w:eastAsia="Times New Roman" w:hAnsi="Consolas"/>
+          <w:color w:val="0000FF"/>
+          <w:sz w:val="21"/>
+          <w:szCs w:val="21"/>
+          <w:lang w:val="en-US"/>
+        </w:rPr>
+        <w:t>def</w:t>
+      </w:r>
+      <w:r>
+        <w:rPr>
+          <w:rFonts w:ascii="Consolas" w:eastAsia="Times New Roman" w:hAnsi="Consolas"/>
+          <w:color w:val="000000"/>
+          <w:sz w:val="21"/>
+          <w:szCs w:val="21"/>
+          <w:lang w:val="en-US"/>
+        </w:rPr>
+        <w:t xml:space="preserve"> assign(state, colour):</w:t>
+      </w:r>
+    </w:p>
+    <w:p>
+      <w:pPr>
+        <w:shd w:val="clear" w:color="auto" w:fill="FFFFFE"/>
+        <w:spacing w:after="0" w:line="285" w:lineRule="atLeast"/>
+        <w:rPr>
+          <w:rFonts w:ascii="Consolas" w:eastAsia="Times New Roman" w:hAnsi="Consolas"/>
+          <w:color w:val="000000"/>
+          <w:sz w:val="21"/>
+          <w:szCs w:val="21"/>
+          <w:lang w:val="en-US"/>
+        </w:rPr>
+      </w:pPr>
+      <w:r>
+        <w:rPr>
+          <w:rFonts w:ascii="Consolas" w:eastAsia="Times New Roman" w:hAnsi="Consolas"/>
+          <w:color w:val="000000"/>
+          <w:sz w:val="21"/>
+          <w:szCs w:val="21"/>
+          <w:lang w:val="en-US"/>
+        </w:rPr>
+        <w:t>  </w:t>
+      </w:r>
+      <w:r>
+        <w:rPr>
+          <w:rFonts w:ascii="Consolas" w:eastAsia="Times New Roman" w:hAnsi="Consolas"/>
+          <w:color w:val="0000FF"/>
+          <w:sz w:val="21"/>
+          <w:szCs w:val="21"/>
+          <w:lang w:val="en-US"/>
+        </w:rPr>
+        <w:t>global</w:t>
+      </w:r>
+      <w:r>
+        <w:rPr>
+          <w:rFonts w:ascii="Consolas" w:eastAsia="Times New Roman" w:hAnsi="Consolas"/>
+          <w:color w:val="000000"/>
+          <w:sz w:val="21"/>
+          <w:szCs w:val="21"/>
+          <w:lang w:val="en-US"/>
+        </w:rPr>
+        <w:t xml:space="preserve"> col_graph</w:t>
+      </w:r>
+    </w:p>
+    <w:p>
+      <w:pPr>
+        <w:shd w:val="clear" w:color="auto" w:fill="FFFFFE"/>
+        <w:spacing w:after="0" w:line="285" w:lineRule="atLeast"/>
+        <w:rPr>
+          <w:rFonts w:ascii="Consolas" w:eastAsia="Times New Roman" w:hAnsi="Consolas"/>
+          <w:color w:val="000000"/>
+          <w:sz w:val="21"/>
+          <w:szCs w:val="21"/>
+          <w:lang w:val="en-US"/>
+        </w:rPr>
+      </w:pPr>
+      <w:r>
+        <w:rPr>
+          <w:rFonts w:ascii="Consolas" w:eastAsia="Times New Roman" w:hAnsi="Consolas"/>
+          <w:color w:val="000000"/>
+          <w:sz w:val="21"/>
+          <w:szCs w:val="21"/>
+          <w:lang w:val="en-US"/>
+        </w:rPr>
+        <w:t>  col_graph[state]=colour</w:t>
+      </w:r>
+    </w:p>
+    <w:p>
+      <w:pPr>
+        <w:shd w:val="clear" w:color="auto" w:fill="FFFFFE"/>
+        <w:spacing w:after="0" w:line="285" w:lineRule="atLeast"/>
+        <w:rPr>
+          <w:rFonts w:ascii="Consolas" w:eastAsia="Times New Roman" w:hAnsi="Consolas"/>
+          <w:color w:val="000000"/>
+          <w:sz w:val="21"/>
+          <w:szCs w:val="21"/>
+          <w:lang w:val="en-US"/>
+        </w:rPr>
+      </w:pPr>
+    </w:p>
+    <w:p>
+      <w:pPr>
+        <w:shd w:val="clear" w:color="auto" w:fill="FFFFFE"/>
+        <w:spacing w:after="0" w:line="285" w:lineRule="atLeast"/>
+        <w:rPr>
+          <w:rFonts w:ascii="Consolas" w:eastAsia="Times New Roman" w:hAnsi="Consolas"/>
+          <w:color w:val="000000"/>
+          <w:sz w:val="21"/>
+          <w:szCs w:val="21"/>
+          <w:lang w:val="en-US"/>
+        </w:rPr>
+      </w:pPr>
+      <w:r>
+        <w:rPr>
+          <w:rFonts w:ascii="Consolas" w:eastAsia="Times New Roman" w:hAnsi="Consolas"/>
+          <w:color w:val="0000FF"/>
+          <w:sz w:val="21"/>
+          <w:szCs w:val="21"/>
+          <w:lang w:val="en-US"/>
+        </w:rPr>
+        <w:lastRenderedPageBreak/>
+        <w:t>def</w:t>
+      </w:r>
+      <w:r>
+        <w:rPr>
+          <w:rFonts w:ascii="Consolas" w:eastAsia="Times New Roman" w:hAnsi="Consolas"/>
+          <w:color w:val="000000"/>
+          <w:sz w:val="21"/>
+          <w:szCs w:val="21"/>
+          <w:lang w:val="en-US"/>
+        </w:rPr>
+        <w:t xml:space="preserve"> solve(vertex):</w:t>
+      </w:r>
+    </w:p>
+    <w:p>
+      <w:pPr>
+        <w:shd w:val="clear" w:color="auto" w:fill="FFFFFE"/>
+        <w:spacing w:after="0" w:line="285" w:lineRule="atLeast"/>
+        <w:rPr>
+          <w:rFonts w:ascii="Consolas" w:eastAsia="Times New Roman" w:hAnsi="Consolas"/>
+          <w:color w:val="000000"/>
+          <w:sz w:val="21"/>
+          <w:szCs w:val="21"/>
+          <w:lang w:val="en-US"/>
+        </w:rPr>
+      </w:pPr>
+      <w:r>
+        <w:rPr>
+          <w:rFonts w:ascii="Consolas" w:eastAsia="Times New Roman" w:hAnsi="Consolas"/>
+          <w:color w:val="000000"/>
+          <w:sz w:val="21"/>
+          <w:szCs w:val="21"/>
+          <w:lang w:val="en-US"/>
+        </w:rPr>
+        <w:t xml:space="preserve">  i=</w:t>
+      </w:r>
+      <w:r>
+        <w:rPr>
+          <w:rFonts w:ascii="Consolas" w:eastAsia="Times New Roman" w:hAnsi="Consolas"/>
+          <w:color w:val="09885A"/>
+          <w:sz w:val="21"/>
+          <w:szCs w:val="21"/>
+          <w:lang w:val="en-US"/>
+        </w:rPr>
+        <w:t>0</w:t>
+      </w:r>
+    </w:p>
+    <w:p>
+      <w:pPr>
+        <w:shd w:val="clear" w:color="auto" w:fill="FFFFFE"/>
+        <w:spacing w:after="0" w:line="285" w:lineRule="atLeast"/>
+        <w:rPr>
+          <w:rFonts w:ascii="Consolas" w:eastAsia="Times New Roman" w:hAnsi="Consolas"/>
+          <w:color w:val="000000"/>
+          <w:sz w:val="21"/>
+          <w:szCs w:val="21"/>
+          <w:lang w:val="en-US"/>
+        </w:rPr>
+      </w:pPr>
+      <w:r>
+        <w:rPr>
+          <w:rFonts w:ascii="Consolas" w:eastAsia="Times New Roman" w:hAnsi="Consolas"/>
+          <w:color w:val="000000"/>
+          <w:sz w:val="21"/>
+          <w:szCs w:val="21"/>
+          <w:lang w:val="en-US"/>
+        </w:rPr>
+        <w:t xml:space="preserve">  </w:t>
+      </w:r>
+      <w:r>
+        <w:rPr>
+          <w:rFonts w:ascii="Consolas" w:eastAsia="Times New Roman" w:hAnsi="Consolas"/>
+          <w:color w:val="0000FF"/>
+          <w:sz w:val="21"/>
+          <w:szCs w:val="21"/>
+          <w:lang w:val="en-US"/>
+        </w:rPr>
+        <w:t>global</w:t>
+      </w:r>
+      <w:r>
+        <w:rPr>
+          <w:rFonts w:ascii="Consolas" w:eastAsia="Times New Roman" w:hAnsi="Consolas"/>
+          <w:color w:val="000000"/>
+          <w:sz w:val="21"/>
+          <w:szCs w:val="21"/>
+          <w:lang w:val="en-US"/>
+        </w:rPr>
+        <w:t xml:space="preserve"> j</w:t>
+      </w:r>
+    </w:p>
+    <w:p>
+      <w:pPr>
+        <w:shd w:val="clear" w:color="auto" w:fill="FFFFFE"/>
+        <w:spacing w:after="0" w:line="285" w:lineRule="atLeast"/>
+        <w:rPr>
+          <w:rFonts w:ascii="Consolas" w:eastAsia="Times New Roman" w:hAnsi="Consolas"/>
+          <w:color w:val="000000"/>
+          <w:sz w:val="21"/>
+          <w:szCs w:val="21"/>
+          <w:lang w:val="en-US"/>
+        </w:rPr>
+      </w:pPr>
+      <w:r>
+        <w:rPr>
+          <w:rFonts w:ascii="Consolas" w:eastAsia="Times New Roman" w:hAnsi="Consolas"/>
+          <w:color w:val="000000"/>
+          <w:sz w:val="21"/>
+          <w:szCs w:val="21"/>
+          <w:lang w:val="en-US"/>
+        </w:rPr>
+        <w:t xml:space="preserve">  </w:t>
+      </w:r>
+      <w:r>
+        <w:rPr>
+          <w:rFonts w:ascii="Consolas" w:eastAsia="Times New Roman" w:hAnsi="Consolas"/>
+          <w:color w:val="0000FF"/>
+          <w:sz w:val="21"/>
+          <w:szCs w:val="21"/>
+          <w:lang w:val="en-US"/>
+        </w:rPr>
+        <w:t>if</w:t>
+      </w:r>
+      <w:r>
+        <w:rPr>
+          <w:rFonts w:ascii="Consolas" w:eastAsia="Times New Roman" w:hAnsi="Consolas"/>
+          <w:color w:val="000000"/>
+          <w:sz w:val="21"/>
+          <w:szCs w:val="21"/>
+          <w:lang w:val="en-US"/>
+        </w:rPr>
+        <w:t xml:space="preserve"> vertex==</w:t>
+      </w:r>
+      <w:r>
+        <w:rPr>
+          <w:rFonts w:ascii="Consolas" w:eastAsia="Times New Roman" w:hAnsi="Consolas"/>
+          <w:color w:val="09885A"/>
+          <w:sz w:val="21"/>
+          <w:szCs w:val="21"/>
+          <w:lang w:val="en-US"/>
+        </w:rPr>
+        <w:t>7</w:t>
+      </w:r>
+      <w:r>
+        <w:rPr>
+          <w:rFonts w:ascii="Consolas" w:eastAsia="Times New Roman" w:hAnsi="Consolas"/>
+          <w:color w:val="000000"/>
+          <w:sz w:val="21"/>
+          <w:szCs w:val="21"/>
+          <w:lang w:val="en-US"/>
+        </w:rPr>
+        <w:t>:</w:t>
+      </w:r>
+    </w:p>
+    <w:p>
+      <w:pPr>
+        <w:shd w:val="clear" w:color="auto" w:fill="FFFFFE"/>
+        <w:spacing w:after="0" w:line="285" w:lineRule="atLeast"/>
+        <w:rPr>
+          <w:rFonts w:ascii="Consolas" w:eastAsia="Times New Roman" w:hAnsi="Consolas"/>
+          <w:color w:val="000000"/>
+          <w:sz w:val="21"/>
+          <w:szCs w:val="21"/>
+          <w:lang w:val="en-US"/>
+        </w:rPr>
+      </w:pPr>
+      <w:r>
+        <w:rPr>
+          <w:rFonts w:ascii="Consolas" w:eastAsia="Times New Roman" w:hAnsi="Consolas"/>
+          <w:color w:val="000000"/>
+          <w:sz w:val="21"/>
+          <w:szCs w:val="21"/>
+          <w:lang w:val="en-US"/>
+        </w:rPr>
+        <w:t xml:space="preserve">    </w:t>
+      </w:r>
+      <w:r>
+        <w:rPr>
+          <w:rFonts w:ascii="Consolas" w:eastAsia="Times New Roman" w:hAnsi="Consolas"/>
+          <w:color w:val="0000FF"/>
+          <w:sz w:val="21"/>
+          <w:szCs w:val="21"/>
+          <w:lang w:val="en-US"/>
+        </w:rPr>
+        <w:t>print</w:t>
+      </w:r>
+      <w:r>
+        <w:rPr>
+          <w:rFonts w:ascii="Consolas" w:eastAsia="Times New Roman" w:hAnsi="Consolas"/>
+          <w:color w:val="000000"/>
+          <w:sz w:val="21"/>
+          <w:szCs w:val="21"/>
+          <w:lang w:val="en-US"/>
+        </w:rPr>
+        <w:t>(</w:t>
+      </w:r>
+      <w:r>
+        <w:rPr>
+          <w:rFonts w:ascii="Consolas" w:eastAsia="Times New Roman" w:hAnsi="Consolas"/>
+          <w:color w:val="A31515"/>
+          <w:sz w:val="21"/>
+          <w:szCs w:val="21"/>
+          <w:lang w:val="en-US"/>
+        </w:rPr>
+        <w:t>'Solution '</w:t>
+      </w:r>
+      <w:r>
+        <w:rPr>
+          <w:rFonts w:ascii="Consolas" w:eastAsia="Times New Roman" w:hAnsi="Consolas"/>
+          <w:color w:val="000000"/>
+          <w:sz w:val="21"/>
+          <w:szCs w:val="21"/>
+          <w:lang w:val="en-US"/>
+        </w:rPr>
+        <w:t>,j,</w:t>
+      </w:r>
+      <w:r>
+        <w:rPr>
+          <w:rFonts w:ascii="Consolas" w:eastAsia="Times New Roman" w:hAnsi="Consolas"/>
+          <w:color w:val="A31515"/>
+          <w:sz w:val="21"/>
+          <w:szCs w:val="21"/>
+          <w:lang w:val="en-US"/>
+        </w:rPr>
+        <w:t>':\n'</w:t>
+      </w:r>
+      <w:r>
+        <w:rPr>
+          <w:rFonts w:ascii="Consolas" w:eastAsia="Times New Roman" w:hAnsi="Consolas"/>
+          <w:color w:val="000000"/>
+          <w:sz w:val="21"/>
+          <w:szCs w:val="21"/>
+          <w:lang w:val="en-US"/>
+        </w:rPr>
+        <w:t>)</w:t>
+      </w:r>
+    </w:p>
+    <w:p>
+      <w:pPr>
+        <w:shd w:val="clear" w:color="auto" w:fill="FFFFFE"/>
+        <w:spacing w:after="0" w:line="285" w:lineRule="atLeast"/>
+        <w:rPr>
+          <w:rFonts w:ascii="Consolas" w:eastAsia="Times New Roman" w:hAnsi="Consolas"/>
+          <w:color w:val="000000"/>
+          <w:sz w:val="21"/>
+          <w:szCs w:val="21"/>
+          <w:lang w:val="en-US"/>
+        </w:rPr>
+      </w:pPr>
+      <w:r>
+        <w:rPr>
+          <w:rFonts w:ascii="Consolas" w:eastAsia="Times New Roman" w:hAnsi="Consolas"/>
+          <w:color w:val="000000"/>
+          <w:sz w:val="21"/>
+          <w:szCs w:val="21"/>
+          <w:lang w:val="en-US"/>
+        </w:rPr>
+        <w:t xml:space="preserve">    </w:t>
+      </w:r>
+      <w:r>
+        <w:rPr>
+          <w:rFonts w:ascii="Consolas" w:eastAsia="Times New Roman" w:hAnsi="Consolas"/>
+          <w:color w:val="0000FF"/>
+          <w:sz w:val="21"/>
+          <w:szCs w:val="21"/>
+          <w:lang w:val="en-US"/>
+        </w:rPr>
+        <w:t>for</w:t>
+      </w:r>
+      <w:r>
+        <w:rPr>
+          <w:rFonts w:ascii="Consolas" w:eastAsia="Times New Roman" w:hAnsi="Consolas"/>
+          <w:color w:val="000000"/>
+          <w:sz w:val="21"/>
+          <w:szCs w:val="21"/>
+          <w:lang w:val="en-US"/>
+        </w:rPr>
+        <w:t xml:space="preserve"> key, value </w:t>
+      </w:r>
+      <w:r>
+        <w:rPr>
+          <w:rFonts w:ascii="Consolas" w:eastAsia="Times New Roman" w:hAnsi="Consolas"/>
+          <w:color w:val="0000FF"/>
+          <w:sz w:val="21"/>
+          <w:szCs w:val="21"/>
+          <w:lang w:val="en-US"/>
+        </w:rPr>
+        <w:t>in</w:t>
+      </w:r>
+      <w:r>
+        <w:rPr>
+          <w:rFonts w:ascii="Consolas" w:eastAsia="Times New Roman" w:hAnsi="Consolas"/>
+          <w:color w:val="000000"/>
+          <w:sz w:val="21"/>
+          <w:szCs w:val="21"/>
+          <w:lang w:val="en-US"/>
+        </w:rPr>
+        <w:t xml:space="preserve"> col_graph.items():</w:t>
+      </w:r>
+    </w:p>
+    <w:p>
+      <w:pPr>
+        <w:shd w:val="clear" w:color="auto" w:fill="FFFFFE"/>
+        <w:spacing w:after="0" w:line="285" w:lineRule="atLeast"/>
+        <w:rPr>
+          <w:rFonts w:ascii="Consolas" w:eastAsia="Times New Roman" w:hAnsi="Consolas"/>
+          <w:color w:val="000000"/>
+          <w:sz w:val="21"/>
+          <w:szCs w:val="21"/>
+          <w:lang w:val="en-US"/>
+        </w:rPr>
+      </w:pPr>
+      <w:r>
+        <w:rPr>
+          <w:rFonts w:ascii="Consolas" w:eastAsia="Times New Roman" w:hAnsi="Consolas"/>
+          <w:color w:val="000000"/>
+          <w:sz w:val="21"/>
+          <w:szCs w:val="21"/>
+          <w:lang w:val="en-US"/>
+        </w:rPr>
+        <w:t xml:space="preserve">      </w:t>
+      </w:r>
+      <w:r>
+        <w:rPr>
+          <w:rFonts w:ascii="Consolas" w:eastAsia="Times New Roman" w:hAnsi="Consolas"/>
+          <w:color w:val="0000FF"/>
+          <w:sz w:val="21"/>
+          <w:szCs w:val="21"/>
+          <w:lang w:val="en-US"/>
+        </w:rPr>
+        <w:t>print</w:t>
+      </w:r>
+      <w:r>
+        <w:rPr>
+          <w:rFonts w:ascii="Consolas" w:eastAsia="Times New Roman" w:hAnsi="Consolas"/>
+          <w:color w:val="000000"/>
+          <w:sz w:val="21"/>
+          <w:szCs w:val="21"/>
+          <w:lang w:val="en-US"/>
+        </w:rPr>
+        <w:t xml:space="preserve">(states[key] + </w:t>
+      </w:r>
+      <w:r>
+        <w:rPr>
+          <w:rFonts w:ascii="Consolas" w:eastAsia="Times New Roman" w:hAnsi="Consolas"/>
+          <w:color w:val="A31515"/>
+          <w:sz w:val="21"/>
+          <w:szCs w:val="21"/>
+          <w:lang w:val="en-US"/>
+        </w:rPr>
+        <w:t>" : "</w:t>
+      </w:r>
+      <w:r>
+        <w:rPr>
+          <w:rFonts w:ascii="Consolas" w:eastAsia="Times New Roman" w:hAnsi="Consolas"/>
+          <w:color w:val="000000"/>
+          <w:sz w:val="21"/>
+          <w:szCs w:val="21"/>
+          <w:lang w:val="en-US"/>
+        </w:rPr>
+        <w:t xml:space="preserve"> + colors[value])</w:t>
+      </w:r>
+    </w:p>
+    <w:p>
+      <w:pPr>
+        <w:shd w:val="clear" w:color="auto" w:fill="FFFFFE"/>
+        <w:spacing w:after="0" w:line="285" w:lineRule="atLeast"/>
+        <w:rPr>
+          <w:rFonts w:ascii="Consolas" w:eastAsia="Times New Roman" w:hAnsi="Consolas"/>
+          <w:color w:val="000000"/>
+          <w:sz w:val="21"/>
+          <w:szCs w:val="21"/>
+          <w:lang w:val="en-US"/>
+        </w:rPr>
+      </w:pPr>
+      <w:r>
+        <w:rPr>
+          <w:rFonts w:ascii="Consolas" w:eastAsia="Times New Roman" w:hAnsi="Consolas"/>
+          <w:color w:val="000000"/>
+          <w:sz w:val="21"/>
+          <w:szCs w:val="21"/>
+          <w:lang w:val="en-US"/>
+        </w:rPr>
+        <w:t xml:space="preserve">      </w:t>
+      </w:r>
+      <w:r>
+        <w:rPr>
+          <w:rFonts w:ascii="Consolas" w:eastAsia="Times New Roman" w:hAnsi="Consolas"/>
+          <w:color w:val="0000FF"/>
+          <w:sz w:val="21"/>
+          <w:szCs w:val="21"/>
+          <w:lang w:val="en-US"/>
+        </w:rPr>
+        <w:t>if</w:t>
+      </w:r>
+      <w:r>
+        <w:rPr>
+          <w:rFonts w:ascii="Consolas" w:eastAsia="Times New Roman" w:hAnsi="Consolas"/>
+          <w:color w:val="000000"/>
+          <w:sz w:val="21"/>
+          <w:szCs w:val="21"/>
+          <w:lang w:val="en-US"/>
+        </w:rPr>
+        <w:t>(states[key]==</w:t>
+      </w:r>
+      <w:r>
+        <w:rPr>
+          <w:rFonts w:ascii="Consolas" w:eastAsia="Times New Roman" w:hAnsi="Consolas"/>
+          <w:color w:val="A31515"/>
+          <w:sz w:val="21"/>
+          <w:szCs w:val="21"/>
+          <w:lang w:val="en-US"/>
+        </w:rPr>
+        <w:t>'Bengal'</w:t>
+      </w:r>
+      <w:r>
+        <w:rPr>
+          <w:rFonts w:ascii="Consolas" w:eastAsia="Times New Roman" w:hAnsi="Consolas"/>
+          <w:color w:val="000000"/>
+          <w:sz w:val="21"/>
+          <w:szCs w:val="21"/>
+          <w:lang w:val="en-US"/>
+        </w:rPr>
+        <w:t>):</w:t>
+      </w:r>
+    </w:p>
+    <w:p>
+      <w:pPr>
+        <w:shd w:val="clear" w:color="auto" w:fill="FFFFFE"/>
+        <w:spacing w:after="0" w:line="285" w:lineRule="atLeast"/>
+        <w:rPr>
+          <w:rFonts w:ascii="Consolas" w:eastAsia="Times New Roman" w:hAnsi="Consolas"/>
+          <w:color w:val="000000"/>
+          <w:sz w:val="21"/>
+          <w:szCs w:val="21"/>
+          <w:lang w:val="en-US"/>
+        </w:rPr>
+      </w:pPr>
+      <w:r>
+        <w:rPr>
+          <w:rFonts w:ascii="Consolas" w:eastAsia="Times New Roman" w:hAnsi="Consolas"/>
+          <w:color w:val="000000"/>
+          <w:sz w:val="21"/>
+          <w:szCs w:val="21"/>
+          <w:lang w:val="en-US"/>
+        </w:rPr>
+        <w:t xml:space="preserve">        </w:t>
+      </w:r>
+      <w:r>
+        <w:rPr>
+          <w:rFonts w:ascii="Consolas" w:eastAsia="Times New Roman" w:hAnsi="Consolas"/>
+          <w:color w:val="0000FF"/>
+          <w:sz w:val="21"/>
+          <w:szCs w:val="21"/>
+          <w:lang w:val="en-US"/>
+        </w:rPr>
+        <w:t>print</w:t>
+      </w:r>
+      <w:r>
+        <w:rPr>
+          <w:rFonts w:ascii="Consolas" w:eastAsia="Times New Roman" w:hAnsi="Consolas"/>
+          <w:color w:val="000000"/>
+          <w:sz w:val="21"/>
+          <w:szCs w:val="21"/>
+          <w:lang w:val="en-US"/>
+        </w:rPr>
+        <w:t>(</w:t>
+      </w:r>
+      <w:r>
+        <w:rPr>
+          <w:rFonts w:ascii="Consolas" w:eastAsia="Times New Roman" w:hAnsi="Consolas"/>
+          <w:color w:val="A31515"/>
+          <w:sz w:val="21"/>
+          <w:szCs w:val="21"/>
+          <w:lang w:val="en-US"/>
+        </w:rPr>
+        <w:t>'\n'</w:t>
+      </w:r>
+      <w:r>
+        <w:rPr>
+          <w:rFonts w:ascii="Consolas" w:eastAsia="Times New Roman" w:hAnsi="Consolas"/>
+          <w:color w:val="000000"/>
+          <w:sz w:val="21"/>
+          <w:szCs w:val="21"/>
+          <w:lang w:val="en-US"/>
+        </w:rPr>
+        <w:t>)</w:t>
+      </w:r>
+    </w:p>
+    <w:p>
+      <w:pPr>
+        <w:shd w:val="clear" w:color="auto" w:fill="FFFFFE"/>
+        <w:spacing w:after="0" w:line="285" w:lineRule="atLeast"/>
+        <w:rPr>
+          <w:rFonts w:ascii="Consolas" w:eastAsia="Times New Roman" w:hAnsi="Consolas"/>
+          <w:color w:val="000000"/>
+          <w:sz w:val="21"/>
+          <w:szCs w:val="21"/>
+          <w:lang w:val="en-US"/>
+        </w:rPr>
+      </w:pPr>
+      <w:r>
+        <w:rPr>
+          <w:rFonts w:ascii="Consolas" w:eastAsia="Times New Roman" w:hAnsi="Consolas"/>
+          <w:color w:val="000000"/>
+          <w:sz w:val="21"/>
+          <w:szCs w:val="21"/>
+          <w:lang w:val="en-US"/>
+        </w:rPr>
+        <w:t xml:space="preserve">    j=j+</w:t>
+      </w:r>
+      <w:r>
+        <w:rPr>
+          <w:rFonts w:ascii="Consolas" w:eastAsia="Times New Roman" w:hAnsi="Consolas"/>
+          <w:color w:val="09885A"/>
+          <w:sz w:val="21"/>
+          <w:szCs w:val="21"/>
+          <w:lang w:val="en-US"/>
+        </w:rPr>
+        <w:t>1</w:t>
+      </w:r>
+    </w:p>
+    <w:p>
+      <w:pPr>
+        <w:shd w:val="clear" w:color="auto" w:fill="FFFFFE"/>
+        <w:spacing w:after="0" w:line="285" w:lineRule="atLeast"/>
+        <w:rPr>
+          <w:rFonts w:ascii="Consolas" w:eastAsia="Times New Roman" w:hAnsi="Consolas"/>
+          <w:color w:val="000000"/>
+          <w:sz w:val="21"/>
+          <w:szCs w:val="21"/>
+          <w:lang w:val="en-US"/>
+        </w:rPr>
+      </w:pPr>
+      <w:r>
+        <w:rPr>
+          <w:rFonts w:ascii="Consolas" w:eastAsia="Times New Roman" w:hAnsi="Consolas"/>
+          <w:color w:val="000000"/>
+          <w:sz w:val="21"/>
+          <w:szCs w:val="21"/>
+          <w:lang w:val="en-US"/>
+        </w:rPr>
+        <w:t xml:space="preserve">    </w:t>
+      </w:r>
+      <w:r>
+        <w:rPr>
+          <w:rFonts w:ascii="Consolas" w:eastAsia="Times New Roman" w:hAnsi="Consolas"/>
+          <w:color w:val="0000FF"/>
+          <w:sz w:val="21"/>
+          <w:szCs w:val="21"/>
+          <w:lang w:val="en-US"/>
+        </w:rPr>
+        <w:t>return</w:t>
+      </w:r>
+      <w:r>
+        <w:rPr>
+          <w:rFonts w:ascii="Consolas" w:eastAsia="Times New Roman" w:hAnsi="Consolas"/>
+          <w:color w:val="000000"/>
+          <w:sz w:val="21"/>
+          <w:szCs w:val="21"/>
+          <w:lang w:val="en-US"/>
+        </w:rPr>
+        <w:t xml:space="preserve"> </w:t>
+      </w:r>
+      <w:r>
+        <w:rPr>
+          <w:rFonts w:ascii="Consolas" w:eastAsia="Times New Roman" w:hAnsi="Consolas"/>
+          <w:color w:val="0000FF"/>
+          <w:sz w:val="21"/>
+          <w:szCs w:val="21"/>
+          <w:lang w:val="en-US"/>
+        </w:rPr>
+        <w:t>False</w:t>
+      </w:r>
+    </w:p>
+    <w:p>
+      <w:pPr>
+        <w:shd w:val="clear" w:color="auto" w:fill="FFFFFE"/>
+        <w:spacing w:after="0" w:line="285" w:lineRule="atLeast"/>
+        <w:rPr>
+          <w:rFonts w:ascii="Consolas" w:eastAsia="Times New Roman" w:hAnsi="Consolas"/>
+          <w:color w:val="000000"/>
+          <w:sz w:val="21"/>
+          <w:szCs w:val="21"/>
+          <w:lang w:val="en-US"/>
+        </w:rPr>
+      </w:pPr>
+      <w:r>
+        <w:rPr>
+          <w:rFonts w:ascii="Consolas" w:eastAsia="Times New Roman" w:hAnsi="Consolas"/>
+          <w:color w:val="000000"/>
+          <w:sz w:val="21"/>
+          <w:szCs w:val="21"/>
+          <w:lang w:val="en-US"/>
+        </w:rPr>
+        <w:t xml:space="preserve">  </w:t>
+      </w:r>
+      <w:r>
+        <w:rPr>
+          <w:rFonts w:ascii="Consolas" w:eastAsia="Times New Roman" w:hAnsi="Consolas"/>
+          <w:color w:val="0000FF"/>
+          <w:sz w:val="21"/>
+          <w:szCs w:val="21"/>
+          <w:lang w:val="en-US"/>
+        </w:rPr>
+        <w:t>for</w:t>
+      </w:r>
+      <w:r>
+        <w:rPr>
+          <w:rFonts w:ascii="Consolas" w:eastAsia="Times New Roman" w:hAnsi="Consolas"/>
+          <w:color w:val="000000"/>
+          <w:sz w:val="21"/>
+          <w:szCs w:val="21"/>
+          <w:lang w:val="en-US"/>
+        </w:rPr>
+        <w:t xml:space="preserve"> i </w:t>
+      </w:r>
+      <w:r>
+        <w:rPr>
+          <w:rFonts w:ascii="Consolas" w:eastAsia="Times New Roman" w:hAnsi="Consolas"/>
+          <w:color w:val="0000FF"/>
+          <w:sz w:val="21"/>
+          <w:szCs w:val="21"/>
+          <w:lang w:val="en-US"/>
+        </w:rPr>
+        <w:t>in</w:t>
+      </w:r>
+      <w:r>
+        <w:rPr>
+          <w:rFonts w:ascii="Consolas" w:eastAsia="Times New Roman" w:hAnsi="Consolas"/>
+          <w:color w:val="000000"/>
+          <w:sz w:val="21"/>
+          <w:szCs w:val="21"/>
+          <w:lang w:val="en-US"/>
+        </w:rPr>
+        <w:t xml:space="preserve"> </w:t>
+      </w:r>
+      <w:r>
+        <w:rPr>
+          <w:rFonts w:ascii="Consolas" w:eastAsia="Times New Roman" w:hAnsi="Consolas"/>
+          <w:color w:val="0000FF"/>
+          <w:sz w:val="21"/>
+          <w:szCs w:val="21"/>
+          <w:lang w:val="en-US"/>
+        </w:rPr>
+        <w:t>range</w:t>
+      </w:r>
+      <w:r>
+        <w:rPr>
+          <w:rFonts w:ascii="Consolas" w:eastAsia="Times New Roman" w:hAnsi="Consolas"/>
+          <w:color w:val="000000"/>
+          <w:sz w:val="21"/>
+          <w:szCs w:val="21"/>
+          <w:lang w:val="en-US"/>
+        </w:rPr>
+        <w:t>(</w:t>
+      </w:r>
+      <w:r>
+        <w:rPr>
+          <w:rFonts w:ascii="Consolas" w:eastAsia="Times New Roman" w:hAnsi="Consolas"/>
+          <w:color w:val="0000FF"/>
+          <w:sz w:val="21"/>
+          <w:szCs w:val="21"/>
+          <w:lang w:val="en-US"/>
+        </w:rPr>
+        <w:t>len</w:t>
+      </w:r>
+      <w:r>
+        <w:rPr>
+          <w:rFonts w:ascii="Consolas" w:eastAsia="Times New Roman" w:hAnsi="Consolas"/>
+          <w:color w:val="000000"/>
+          <w:sz w:val="21"/>
+          <w:szCs w:val="21"/>
+          <w:lang w:val="en-US"/>
+        </w:rPr>
+        <w:t>(colors)):</w:t>
+      </w:r>
+    </w:p>
+    <w:p>
+      <w:pPr>
+        <w:shd w:val="clear" w:color="auto" w:fill="FFFFFE"/>
+        <w:spacing w:after="0" w:line="285" w:lineRule="atLeast"/>
+        <w:rPr>
+          <w:rFonts w:ascii="Consolas" w:eastAsia="Times New Roman" w:hAnsi="Consolas"/>
+          <w:color w:val="000000"/>
+          <w:sz w:val="21"/>
+          <w:szCs w:val="21"/>
+          <w:lang w:val="en-US"/>
+        </w:rPr>
+      </w:pPr>
+      <w:r>
+        <w:rPr>
+          <w:rFonts w:ascii="Consolas" w:eastAsia="Times New Roman" w:hAnsi="Consolas"/>
+          <w:color w:val="000000"/>
+          <w:sz w:val="21"/>
+          <w:szCs w:val="21"/>
+          <w:lang w:val="en-US"/>
+        </w:rPr>
+        <w:t xml:space="preserve">    </w:t>
+      </w:r>
+      <w:r>
+        <w:rPr>
+          <w:rFonts w:ascii="Consolas" w:eastAsia="Times New Roman" w:hAnsi="Consolas"/>
+          <w:color w:val="0000FF"/>
+          <w:sz w:val="21"/>
+          <w:szCs w:val="21"/>
+          <w:lang w:val="en-US"/>
+        </w:rPr>
+        <w:t>if</w:t>
+      </w:r>
+      <w:r>
+        <w:rPr>
+          <w:rFonts w:ascii="Consolas" w:eastAsia="Times New Roman" w:hAnsi="Consolas"/>
+          <w:color w:val="000000"/>
+          <w:sz w:val="21"/>
+          <w:szCs w:val="21"/>
+          <w:lang w:val="en-US"/>
+        </w:rPr>
+        <w:t xml:space="preserve"> check(vertex,i)==</w:t>
+      </w:r>
+      <w:r>
+        <w:rPr>
+          <w:rFonts w:ascii="Consolas" w:eastAsia="Times New Roman" w:hAnsi="Consolas"/>
+          <w:color w:val="0000FF"/>
+          <w:sz w:val="21"/>
+          <w:szCs w:val="21"/>
+          <w:lang w:val="en-US"/>
+        </w:rPr>
+        <w:t>True</w:t>
+      </w:r>
+      <w:r>
+        <w:rPr>
+          <w:rFonts w:ascii="Consolas" w:eastAsia="Times New Roman" w:hAnsi="Consolas"/>
+          <w:color w:val="000000"/>
+          <w:sz w:val="21"/>
+          <w:szCs w:val="21"/>
+          <w:lang w:val="en-US"/>
+        </w:rPr>
+        <w:t>:</w:t>
+      </w:r>
+    </w:p>
+    <w:p>
+      <w:pPr>
+        <w:shd w:val="clear" w:color="auto" w:fill="FFFFFE"/>
+        <w:spacing w:after="0" w:line="285" w:lineRule="atLeast"/>
+        <w:rPr>
+          <w:rFonts w:ascii="Consolas" w:eastAsia="Times New Roman" w:hAnsi="Consolas"/>
+          <w:color w:val="000000"/>
+          <w:sz w:val="21"/>
+          <w:szCs w:val="21"/>
+          <w:lang w:val="en-US"/>
+        </w:rPr>
+      </w:pPr>
+      <w:r>
+        <w:rPr>
+          <w:rFonts w:ascii="Consolas" w:eastAsia="Times New Roman" w:hAnsi="Consolas"/>
+          <w:color w:val="000000"/>
+          <w:sz w:val="21"/>
+          <w:szCs w:val="21"/>
+          <w:lang w:val="en-US"/>
+        </w:rPr>
+        <w:t xml:space="preserve">      assign(vertex,i)</w:t>
+      </w:r>
+    </w:p>
+    <w:p>
+      <w:pPr>
+        <w:shd w:val="clear" w:color="auto" w:fill="FFFFFE"/>
+        <w:spacing w:after="0" w:line="285" w:lineRule="atLeast"/>
+        <w:rPr>
+          <w:rFonts w:ascii="Consolas" w:eastAsia="Times New Roman" w:hAnsi="Consolas"/>
+          <w:color w:val="000000"/>
+          <w:sz w:val="21"/>
+          <w:szCs w:val="21"/>
+          <w:lang w:val="en-US"/>
+        </w:rPr>
+      </w:pPr>
+      <w:r>
+        <w:rPr>
+          <w:rFonts w:ascii="Consolas" w:eastAsia="Times New Roman" w:hAnsi="Consolas"/>
+          <w:color w:val="000000"/>
+          <w:sz w:val="21"/>
+          <w:szCs w:val="21"/>
+          <w:lang w:val="en-US"/>
+        </w:rPr>
+        <w:t xml:space="preserve">      </w:t>
+      </w:r>
+      <w:r>
+        <w:rPr>
+          <w:rFonts w:ascii="Consolas" w:eastAsia="Times New Roman" w:hAnsi="Consolas"/>
+          <w:color w:val="0000FF"/>
+          <w:sz w:val="21"/>
+          <w:szCs w:val="21"/>
+          <w:lang w:val="en-US"/>
+        </w:rPr>
+        <w:t>if</w:t>
+      </w:r>
+      <w:r>
+        <w:rPr>
+          <w:rFonts w:ascii="Consolas" w:eastAsia="Times New Roman" w:hAnsi="Consolas"/>
+          <w:color w:val="000000"/>
+          <w:sz w:val="21"/>
+          <w:szCs w:val="21"/>
+          <w:lang w:val="en-US"/>
+        </w:rPr>
+        <w:t xml:space="preserve"> solve(vertex+</w:t>
+      </w:r>
+      <w:r>
+        <w:rPr>
+          <w:rFonts w:ascii="Consolas" w:eastAsia="Times New Roman" w:hAnsi="Consolas"/>
+          <w:color w:val="09885A"/>
+          <w:sz w:val="21"/>
+          <w:szCs w:val="21"/>
+          <w:lang w:val="en-US"/>
+        </w:rPr>
+        <w:t>1</w:t>
+      </w:r>
+      <w:r>
+        <w:rPr>
+          <w:rFonts w:ascii="Consolas" w:eastAsia="Times New Roman" w:hAnsi="Consolas"/>
+          <w:color w:val="000000"/>
+          <w:sz w:val="21"/>
+          <w:szCs w:val="21"/>
+          <w:lang w:val="en-US"/>
+        </w:rPr>
+        <w:t>)==</w:t>
+      </w:r>
+      <w:r>
+        <w:rPr>
+          <w:rFonts w:ascii="Consolas" w:eastAsia="Times New Roman" w:hAnsi="Consolas"/>
+          <w:color w:val="0000FF"/>
+          <w:sz w:val="21"/>
+          <w:szCs w:val="21"/>
+          <w:lang w:val="en-US"/>
+        </w:rPr>
+        <w:t>True</w:t>
+      </w:r>
+      <w:r>
+        <w:rPr>
+          <w:rFonts w:ascii="Consolas" w:eastAsia="Times New Roman" w:hAnsi="Consolas"/>
+          <w:color w:val="000000"/>
+          <w:sz w:val="21"/>
+          <w:szCs w:val="21"/>
+          <w:lang w:val="en-US"/>
+        </w:rPr>
+        <w:t>:</w:t>
+      </w:r>
+    </w:p>
+    <w:p>
+      <w:pPr>
+        <w:shd w:val="clear" w:color="auto" w:fill="FFFFFE"/>
+        <w:spacing w:after="0" w:line="285" w:lineRule="atLeast"/>
+        <w:rPr>
+          <w:rFonts w:ascii="Consolas" w:eastAsia="Times New Roman" w:hAnsi="Consolas"/>
+          <w:color w:val="000000"/>
+          <w:sz w:val="21"/>
+          <w:szCs w:val="21"/>
+          <w:lang w:val="en-US"/>
+        </w:rPr>
+      </w:pPr>
+      <w:r>
+        <w:rPr>
+          <w:rFonts w:ascii="Consolas" w:eastAsia="Times New Roman" w:hAnsi="Consolas"/>
+          <w:color w:val="000000"/>
+          <w:sz w:val="21"/>
+          <w:szCs w:val="21"/>
+          <w:lang w:val="en-US"/>
+        </w:rPr>
+        <w:t xml:space="preserve">        </w:t>
+      </w:r>
+      <w:r>
+        <w:rPr>
+          <w:rFonts w:ascii="Consolas" w:eastAsia="Times New Roman" w:hAnsi="Consolas"/>
+          <w:color w:val="0000FF"/>
+          <w:sz w:val="21"/>
+          <w:szCs w:val="21"/>
+          <w:lang w:val="en-US"/>
+        </w:rPr>
+        <w:t>return</w:t>
+      </w:r>
+      <w:r>
+        <w:rPr>
+          <w:rFonts w:ascii="Consolas" w:eastAsia="Times New Roman" w:hAnsi="Consolas"/>
+          <w:color w:val="000000"/>
+          <w:sz w:val="21"/>
+          <w:szCs w:val="21"/>
+          <w:lang w:val="en-US"/>
+        </w:rPr>
+        <w:t xml:space="preserve"> </w:t>
+      </w:r>
+      <w:r>
+        <w:rPr>
+          <w:rFonts w:ascii="Consolas" w:eastAsia="Times New Roman" w:hAnsi="Consolas"/>
+          <w:color w:val="0000FF"/>
+          <w:sz w:val="21"/>
+          <w:szCs w:val="21"/>
+          <w:lang w:val="en-US"/>
+        </w:rPr>
+        <w:t>True</w:t>
+      </w:r>
+    </w:p>
+    <w:p>
+      <w:pPr>
+        <w:shd w:val="clear" w:color="auto" w:fill="FFFFFE"/>
+        <w:spacing w:after="0" w:line="285" w:lineRule="atLeast"/>
+        <w:rPr>
+          <w:rFonts w:ascii="Consolas" w:eastAsia="Times New Roman" w:hAnsi="Consolas"/>
+          <w:color w:val="000000"/>
+          <w:sz w:val="21"/>
+          <w:szCs w:val="21"/>
+          <w:lang w:val="en-US"/>
+        </w:rPr>
+      </w:pPr>
+      <w:r>
+        <w:rPr>
+          <w:rFonts w:ascii="Consolas" w:eastAsia="Times New Roman" w:hAnsi="Consolas"/>
+          <w:color w:val="000000"/>
+          <w:sz w:val="21"/>
+          <w:szCs w:val="21"/>
+          <w:lang w:val="en-US"/>
+        </w:rPr>
+        <w:t xml:space="preserve">      assign(vertex,</w:t>
+      </w:r>
+      <w:r>
+        <w:rPr>
+          <w:rFonts w:ascii="Consolas" w:eastAsia="Times New Roman" w:hAnsi="Consolas"/>
+          <w:color w:val="09885A"/>
+          <w:sz w:val="21"/>
+          <w:szCs w:val="21"/>
+          <w:lang w:val="en-US"/>
+        </w:rPr>
+        <w:t>0</w:t>
+      </w:r>
+      <w:r>
+        <w:rPr>
+          <w:rFonts w:ascii="Consolas" w:eastAsia="Times New Roman" w:hAnsi="Consolas"/>
+          <w:color w:val="000000"/>
+          <w:sz w:val="21"/>
+          <w:szCs w:val="21"/>
+          <w:lang w:val="en-US"/>
+        </w:rPr>
+        <w:t>)</w:t>
+      </w:r>
+    </w:p>
+    <w:p>
+      <w:pPr>
+        <w:shd w:val="clear" w:color="auto" w:fill="FFFFFE"/>
+        <w:spacing w:after="0" w:line="285" w:lineRule="atLeast"/>
+        <w:rPr>
+          <w:rFonts w:ascii="Consolas" w:eastAsia="Times New Roman" w:hAnsi="Consolas"/>
+          <w:color w:val="000000"/>
+          <w:sz w:val="21"/>
+          <w:szCs w:val="21"/>
+          <w:lang w:val="en-US"/>
+        </w:rPr>
+      </w:pPr>
+      <w:r>
+        <w:rPr>
+          <w:rFonts w:ascii="Consolas" w:eastAsia="Times New Roman" w:hAnsi="Consolas"/>
+          <w:color w:val="000000"/>
+          <w:sz w:val="21"/>
+          <w:szCs w:val="21"/>
+          <w:lang w:val="en-US"/>
+        </w:rPr>
+        <w:t>solve(</w:t>
+      </w:r>
+      <w:r>
+        <w:rPr>
+          <w:rFonts w:ascii="Consolas" w:eastAsia="Times New Roman" w:hAnsi="Consolas"/>
+          <w:color w:val="09885A"/>
+          <w:sz w:val="21"/>
+          <w:szCs w:val="21"/>
+          <w:lang w:val="en-US"/>
+        </w:rPr>
+        <w:t>0</w:t>
+      </w:r>
+      <w:r>
+        <w:rPr>
+          <w:rFonts w:ascii="Consolas" w:eastAsia="Times New Roman" w:hAnsi="Consolas"/>
+          <w:color w:val="000000"/>
+          <w:sz w:val="21"/>
+          <w:szCs w:val="21"/>
+          <w:lang w:val="en-US"/>
+        </w:rPr>
+        <w:t>)</w:t>
+      </w:r>
+    </w:p>
+    <w:p>
+      <w:pPr>
         <w:spacing w:after="0" w:line="240" w:lineRule="auto"/>
         <w:rPr>
           <w:rFonts w:ascii="Times New Roman" w:hAnsi="Times New Roman"/>
@@ -17139,36 +21709,6 @@
           <w:szCs w:val="24"/>
         </w:rPr>
       </w:pPr>
-      <w:r>
-        <w:rPr>
-          <w:rFonts w:ascii="Times New Roman" w:hAnsi="Times New Roman"/>
-          <w:b/>
-          <w:iCs/>
-          <w:sz w:val="24"/>
-          <w:szCs w:val="24"/>
-        </w:rPr>
-        <w:t xml:space="preserve">Example </w:t>
-      </w:r>
-      <w:r>
-        <w:rPr>
-          <w:rFonts w:ascii="Times New Roman" w:hAnsi="Times New Roman"/>
-          <w:b/>
-          <w:iCs/>
-          <w:sz w:val="24"/>
-          <w:szCs w:val="24"/>
-        </w:rPr>
-        <w:t xml:space="preserve">Graph Colouring </w:t>
-      </w:r>
-      <w:r>
-        <w:rPr>
-          <w:rFonts w:ascii="Times New Roman" w:hAnsi="Times New Roman"/>
-          <w:b/>
-          <w:iCs/>
-          <w:sz w:val="24"/>
-          <w:szCs w:val="24"/>
-        </w:rPr>
-        <w:t>Problem:</w:t>
-      </w:r>
     </w:p>
     <w:p>
       <w:pPr>
@@ -17181,6 +21721,16 @@
           <w:szCs w:val="24"/>
         </w:rPr>
       </w:pPr>
+      <w:r>
+        <w:rPr>
+          <w:rFonts w:ascii="Times New Roman" w:hAnsi="Times New Roman"/>
+          <w:b/>
+          <w:iCs/>
+          <w:sz w:val="24"/>
+          <w:szCs w:val="24"/>
+        </w:rPr>
+        <w:t>Screenshots:</w:t>
+      </w:r>
     </w:p>
     <w:p>
       <w:pPr>
@@ -17205,378 +21755,47 @@
           <w:szCs w:val="24"/>
         </w:rPr>
       </w:pPr>
-    </w:p>
-    <w:p>
-      <w:pPr>
-        <w:spacing w:after="0" w:line="240" w:lineRule="auto"/>
-        <w:rPr>
-          <w:rFonts w:ascii="Times New Roman" w:hAnsi="Times New Roman"/>
-          <w:b/>
-          <w:iCs/>
-          <w:sz w:val="24"/>
-          <w:szCs w:val="24"/>
-        </w:rPr>
-      </w:pPr>
-    </w:p>
-    <w:p>
-      <w:pPr>
-        <w:spacing w:after="0" w:line="240" w:lineRule="auto"/>
-        <w:rPr>
-          <w:rFonts w:ascii="Times New Roman" w:hAnsi="Times New Roman"/>
-          <w:b/>
-          <w:iCs/>
-          <w:sz w:val="24"/>
-          <w:szCs w:val="24"/>
-        </w:rPr>
-      </w:pPr>
-    </w:p>
-    <w:p>
-      <w:pPr>
-        <w:spacing w:after="0" w:line="240" w:lineRule="auto"/>
-        <w:rPr>
-          <w:rFonts w:ascii="Times New Roman" w:hAnsi="Times New Roman"/>
-          <w:b/>
-          <w:iCs/>
-          <w:sz w:val="24"/>
-          <w:szCs w:val="24"/>
-        </w:rPr>
-      </w:pPr>
-    </w:p>
-    <w:p>
-      <w:pPr>
-        <w:spacing w:after="0" w:line="240" w:lineRule="auto"/>
-        <w:rPr>
-          <w:rFonts w:ascii="Times New Roman" w:hAnsi="Times New Roman"/>
-          <w:b/>
-          <w:iCs/>
-          <w:sz w:val="24"/>
-          <w:szCs w:val="24"/>
-        </w:rPr>
-      </w:pPr>
-    </w:p>
-    <w:p>
-      <w:pPr>
-        <w:spacing w:after="0" w:line="240" w:lineRule="auto"/>
-        <w:rPr>
-          <w:rFonts w:ascii="Times New Roman" w:hAnsi="Times New Roman"/>
-          <w:b/>
-          <w:iCs/>
-          <w:sz w:val="24"/>
-          <w:szCs w:val="24"/>
-        </w:rPr>
-      </w:pPr>
-    </w:p>
-    <w:p>
-      <w:pPr>
-        <w:spacing w:after="0" w:line="240" w:lineRule="auto"/>
-        <w:rPr>
-          <w:rFonts w:ascii="Times New Roman" w:hAnsi="Times New Roman"/>
-          <w:b/>
-          <w:iCs/>
-          <w:sz w:val="24"/>
-          <w:szCs w:val="24"/>
-        </w:rPr>
-      </w:pPr>
-    </w:p>
-    <w:p>
-      <w:pPr>
-        <w:spacing w:after="0" w:line="240" w:lineRule="auto"/>
-        <w:rPr>
-          <w:rFonts w:ascii="Times New Roman" w:hAnsi="Times New Roman"/>
-          <w:b/>
-          <w:iCs/>
-          <w:sz w:val="24"/>
-          <w:szCs w:val="24"/>
-        </w:rPr>
-      </w:pPr>
-    </w:p>
-    <w:p>
-      <w:pPr>
-        <w:spacing w:after="0" w:line="240" w:lineRule="auto"/>
-        <w:rPr>
-          <w:rFonts w:ascii="Times New Roman" w:hAnsi="Times New Roman"/>
-          <w:b/>
-          <w:iCs/>
-          <w:sz w:val="24"/>
-          <w:szCs w:val="24"/>
-        </w:rPr>
-      </w:pPr>
-    </w:p>
-    <w:p>
-      <w:pPr>
-        <w:spacing w:after="0" w:line="240" w:lineRule="auto"/>
-        <w:rPr>
-          <w:rFonts w:ascii="Times New Roman" w:hAnsi="Times New Roman"/>
-          <w:b/>
-          <w:iCs/>
-          <w:sz w:val="24"/>
-          <w:szCs w:val="24"/>
-        </w:rPr>
-      </w:pPr>
-    </w:p>
-    <w:p>
-      <w:pPr>
-        <w:spacing w:after="0" w:line="240" w:lineRule="auto"/>
-        <w:rPr>
-          <w:rFonts w:ascii="Times New Roman" w:hAnsi="Times New Roman"/>
-          <w:b/>
-          <w:iCs/>
-          <w:sz w:val="24"/>
-          <w:szCs w:val="24"/>
-        </w:rPr>
-      </w:pPr>
-    </w:p>
-    <w:p>
-      <w:pPr>
-        <w:spacing w:after="0" w:line="240" w:lineRule="auto"/>
-        <w:rPr>
-          <w:rFonts w:ascii="Times New Roman" w:hAnsi="Times New Roman"/>
-          <w:b/>
-          <w:iCs/>
-          <w:sz w:val="24"/>
-          <w:szCs w:val="24"/>
-        </w:rPr>
-      </w:pPr>
-    </w:p>
-    <w:p>
-      <w:pPr>
-        <w:spacing w:after="0" w:line="240" w:lineRule="auto"/>
-        <w:rPr>
-          <w:rFonts w:ascii="Times New Roman" w:hAnsi="Times New Roman"/>
-          <w:b/>
-          <w:iCs/>
-          <w:sz w:val="24"/>
-          <w:szCs w:val="24"/>
-        </w:rPr>
-      </w:pPr>
-    </w:p>
-    <w:p>
-      <w:pPr>
-        <w:spacing w:after="0" w:line="240" w:lineRule="auto"/>
-        <w:rPr>
-          <w:rFonts w:ascii="Times New Roman" w:hAnsi="Times New Roman"/>
-          <w:b/>
-          <w:iCs/>
-          <w:sz w:val="24"/>
-          <w:szCs w:val="24"/>
-        </w:rPr>
-      </w:pPr>
-    </w:p>
-    <w:p>
-      <w:pPr>
-        <w:spacing w:after="0" w:line="240" w:lineRule="auto"/>
-        <w:rPr>
-          <w:rFonts w:ascii="Times New Roman" w:hAnsi="Times New Roman"/>
-          <w:b/>
-          <w:iCs/>
-          <w:sz w:val="24"/>
-          <w:szCs w:val="24"/>
-        </w:rPr>
-      </w:pPr>
-    </w:p>
-    <w:p>
-      <w:pPr>
-        <w:spacing w:after="0" w:line="240" w:lineRule="auto"/>
-        <w:rPr>
-          <w:rFonts w:ascii="Times New Roman" w:hAnsi="Times New Roman"/>
-          <w:b/>
-          <w:iCs/>
-          <w:sz w:val="24"/>
-          <w:szCs w:val="24"/>
-        </w:rPr>
-      </w:pPr>
-    </w:p>
-    <w:p>
-      <w:pPr>
-        <w:spacing w:after="0" w:line="240" w:lineRule="auto"/>
-        <w:rPr>
-          <w:rFonts w:ascii="Times New Roman" w:hAnsi="Times New Roman"/>
-          <w:b/>
-          <w:iCs/>
-          <w:sz w:val="24"/>
-          <w:szCs w:val="24"/>
-        </w:rPr>
-      </w:pPr>
-    </w:p>
-    <w:p>
-      <w:pPr>
-        <w:spacing w:after="0" w:line="240" w:lineRule="auto"/>
-        <w:rPr>
-          <w:rFonts w:ascii="Times New Roman" w:hAnsi="Times New Roman"/>
-          <w:b/>
-          <w:iCs/>
-          <w:sz w:val="24"/>
-          <w:szCs w:val="24"/>
-        </w:rPr>
-      </w:pPr>
-    </w:p>
-    <w:p>
-      <w:pPr>
-        <w:spacing w:after="0" w:line="240" w:lineRule="auto"/>
-        <w:rPr>
-          <w:rFonts w:ascii="Times New Roman" w:hAnsi="Times New Roman"/>
-          <w:b/>
-          <w:iCs/>
-          <w:sz w:val="24"/>
-          <w:szCs w:val="24"/>
-        </w:rPr>
-      </w:pPr>
-    </w:p>
-    <w:p>
-      <w:pPr>
-        <w:spacing w:after="0" w:line="240" w:lineRule="auto"/>
-        <w:rPr>
-          <w:rFonts w:ascii="Times New Roman" w:hAnsi="Times New Roman"/>
-          <w:b/>
-          <w:iCs/>
-          <w:sz w:val="24"/>
-          <w:szCs w:val="24"/>
-        </w:rPr>
-      </w:pPr>
-    </w:p>
-    <w:p>
-      <w:pPr>
-        <w:spacing w:after="0" w:line="240" w:lineRule="auto"/>
-        <w:rPr>
-          <w:rFonts w:ascii="Times New Roman" w:hAnsi="Times New Roman"/>
-          <w:b/>
-          <w:iCs/>
-          <w:sz w:val="24"/>
-          <w:szCs w:val="24"/>
-        </w:rPr>
-      </w:pPr>
-    </w:p>
-    <w:p>
-      <w:pPr>
-        <w:spacing w:after="0" w:line="240" w:lineRule="auto"/>
-        <w:rPr>
-          <w:rFonts w:ascii="Times New Roman" w:hAnsi="Times New Roman"/>
-          <w:b/>
-          <w:iCs/>
-          <w:sz w:val="24"/>
-          <w:szCs w:val="24"/>
-        </w:rPr>
-      </w:pPr>
-    </w:p>
-    <w:p>
-      <w:pPr>
-        <w:spacing w:after="0" w:line="240" w:lineRule="auto"/>
-        <w:rPr>
-          <w:rFonts w:ascii="Times New Roman" w:hAnsi="Times New Roman"/>
-          <w:b/>
-          <w:iCs/>
-          <w:sz w:val="24"/>
-          <w:szCs w:val="24"/>
-        </w:rPr>
-      </w:pPr>
-    </w:p>
-    <w:p>
-      <w:pPr>
-        <w:spacing w:after="0" w:line="240" w:lineRule="auto"/>
-        <w:rPr>
-          <w:rFonts w:ascii="Times New Roman" w:hAnsi="Times New Roman"/>
-          <w:b/>
-          <w:iCs/>
-          <w:sz w:val="24"/>
-          <w:szCs w:val="24"/>
-        </w:rPr>
-      </w:pPr>
-    </w:p>
-    <w:p>
-      <w:pPr>
-        <w:spacing w:after="0" w:line="240" w:lineRule="auto"/>
-        <w:rPr>
-          <w:rFonts w:ascii="Times New Roman" w:hAnsi="Times New Roman"/>
-          <w:b/>
-          <w:iCs/>
-          <w:sz w:val="24"/>
-          <w:szCs w:val="24"/>
-        </w:rPr>
-      </w:pPr>
-    </w:p>
-    <w:p>
-      <w:pPr>
-        <w:spacing w:after="0" w:line="240" w:lineRule="auto"/>
-        <w:rPr>
-          <w:rFonts w:ascii="Times New Roman" w:hAnsi="Times New Roman"/>
-          <w:b/>
-          <w:iCs/>
-          <w:sz w:val="24"/>
-          <w:szCs w:val="24"/>
-        </w:rPr>
-      </w:pPr>
-    </w:p>
-    <w:p>
-      <w:pPr>
-        <w:spacing w:after="0" w:line="240" w:lineRule="auto"/>
-        <w:rPr>
-          <w:rFonts w:ascii="Times New Roman" w:hAnsi="Times New Roman"/>
-          <w:b/>
-          <w:iCs/>
-          <w:sz w:val="24"/>
-          <w:szCs w:val="24"/>
-        </w:rPr>
-      </w:pPr>
-    </w:p>
-    <w:p>
-      <w:pPr>
-        <w:spacing w:after="0" w:line="240" w:lineRule="auto"/>
-        <w:rPr>
-          <w:rFonts w:ascii="Times New Roman" w:hAnsi="Times New Roman"/>
-          <w:b/>
-          <w:iCs/>
-          <w:sz w:val="24"/>
-          <w:szCs w:val="24"/>
-        </w:rPr>
-      </w:pPr>
-    </w:p>
-    <w:p>
-      <w:pPr>
-        <w:spacing w:after="0" w:line="240" w:lineRule="auto"/>
-        <w:rPr>
-          <w:rFonts w:ascii="Times New Roman" w:hAnsi="Times New Roman"/>
-          <w:b/>
-          <w:iCs/>
-          <w:sz w:val="24"/>
-          <w:szCs w:val="24"/>
-        </w:rPr>
-      </w:pPr>
-    </w:p>
-    <w:p>
-      <w:pPr>
-        <w:spacing w:after="0" w:line="240" w:lineRule="auto"/>
-        <w:rPr>
-          <w:rFonts w:ascii="Times New Roman" w:hAnsi="Times New Roman"/>
-          <w:b/>
-          <w:iCs/>
-          <w:sz w:val="24"/>
-          <w:szCs w:val="24"/>
-        </w:rPr>
-      </w:pPr>
-    </w:p>
-    <w:p>
-      <w:pPr>
-        <w:spacing w:after="0" w:line="240" w:lineRule="auto"/>
-        <w:rPr>
-          <w:rFonts w:ascii="Times New Roman" w:hAnsi="Times New Roman"/>
-          <w:b/>
-          <w:iCs/>
-          <w:sz w:val="24"/>
-          <w:szCs w:val="24"/>
-        </w:rPr>
-      </w:pPr>
-    </w:p>
-    <w:p>
-      <w:pPr>
-        <w:spacing w:after="0" w:line="240" w:lineRule="auto"/>
-        <w:rPr>
-          <w:rFonts w:ascii="Times New Roman" w:hAnsi="Times New Roman"/>
-          <w:b/>
-          <w:iCs/>
-          <w:sz w:val="24"/>
-          <w:szCs w:val="24"/>
-        </w:rPr>
-      </w:pPr>
+      <w:r>
+        <w:rPr>
+          <w:noProof/>
+          <w:lang w:val="en-US"/>
+        </w:rPr>
+        <w:drawing>
+          <wp:inline distT="0" distB="0" distL="0" distR="0" wp14:anchorId="65FDC781" wp14:editId="2B4241BB">
+            <wp:extent cx="1790700" cy="4419600"/>
+            <wp:effectExtent l="0" t="0" r="0" b="0"/>
+            <wp:docPr id="1" name="Picture 1"/>
+            <wp:cNvGraphicFramePr>
+              <a:graphicFrameLocks xmlns:a="http://schemas.openxmlformats.org/drawingml/2006/main" noChangeAspect="1"/>
+            </wp:cNvGraphicFramePr>
+            <a:graphic xmlns:a="http://schemas.openxmlformats.org/drawingml/2006/main">
+              <a:graphicData uri="http://schemas.openxmlformats.org/drawingml/2006/picture">
+                <pic:pic xmlns:pic="http://schemas.openxmlformats.org/drawingml/2006/picture">
+                  <pic:nvPicPr>
+                    <pic:cNvPr id="1" name=""/>
+                    <pic:cNvPicPr/>
+                  </pic:nvPicPr>
+                  <pic:blipFill>
+                    <a:blip r:embed="rId28"/>
+                    <a:stretch>
+                      <a:fillRect/>
+                    </a:stretch>
+                  </pic:blipFill>
+                  <pic:spPr>
+                    <a:xfrm>
+                      <a:off x="0" y="0"/>
+                      <a:ext cx="1790700" cy="4419600"/>
+                    </a:xfrm>
+                    <a:prstGeom prst="rect">
+                      <a:avLst/>
+                    </a:prstGeom>
+                  </pic:spPr>
+                </pic:pic>
+              </a:graphicData>
+            </a:graphic>
+          </wp:inline>
+        </w:drawing>
+      </w:r>
     </w:p>
     <w:p>
       <w:pPr>
@@ -17590,6 +21809,43 @@
           <w:szCs w:val="24"/>
         </w:rPr>
       </w:pPr>
+      <w:r>
+        <w:rPr>
+          <w:b/>
+          <w:bCs/>
+          <w:sz w:val="24"/>
+          <w:szCs w:val="24"/>
+        </w:rPr>
+        <w:lastRenderedPageBreak/>
+        <w:t>Ana</w:t>
+      </w:r>
+      <w:r>
+        <w:rPr>
+          <w:b/>
+          <w:bCs/>
+          <w:sz w:val="24"/>
+          <w:szCs w:val="24"/>
+        </w:rPr>
+        <w:t xml:space="preserve">lysis of Backtracking solution for </w:t>
+      </w:r>
+      <w:r>
+        <w:rPr>
+          <w:b/>
+          <w:bCs/>
+          <w:sz w:val="24"/>
+          <w:szCs w:val="24"/>
+        </w:rPr>
+        <w:t xml:space="preserve">Graph Colouring </w:t>
+      </w:r>
+      <w:r>
+        <w:rPr>
+          <w:b/>
+          <w:bCs/>
+          <w:sz w:val="24"/>
+          <w:szCs w:val="24"/>
+        </w:rPr>
+        <w:t>Problem:</w:t>
+      </w:r>
     </w:p>
     <w:p>
       <w:pPr>
@@ -17610,12 +21866,20 @@
         <w:jc w:val="both"/>
         <w:rPr>
           <w:rFonts w:ascii="Times New Roman" w:hAnsi="Times New Roman"/>
-          <w:b/>
-          <w:iCs/>
-          <w:sz w:val="24"/>
-          <w:szCs w:val="24"/>
-        </w:rPr>
-      </w:pPr>
+          <w:iCs/>
+          <w:sz w:val="24"/>
+          <w:szCs w:val="24"/>
+        </w:rPr>
+      </w:pPr>
+      <w:r>
+        <w:rPr>
+          <w:rFonts w:ascii="Times New Roman" w:hAnsi="Times New Roman"/>
+          <w:iCs/>
+          <w:sz w:val="24"/>
+          <w:szCs w:val="24"/>
+        </w:rPr>
+        <w:t xml:space="preserve">In the main logic of the program, we are comparing every vertex with its adjacent edge to check for colours. So, every such comparison yields a time complexity of </w:t>
+      </w:r>
     </w:p>
     <w:p>
       <w:pPr>
@@ -17623,6 +21887,125 @@
         <w:jc w:val="both"/>
         <w:rPr>
           <w:rFonts w:ascii="Times New Roman" w:hAnsi="Times New Roman"/>
+          <w:iCs/>
+          <w:sz w:val="24"/>
+          <w:szCs w:val="24"/>
+        </w:rPr>
+      </w:pPr>
+    </w:p>
+    <w:p>
+      <w:pPr>
+        <w:spacing w:after="0" w:line="240" w:lineRule="auto"/>
+        <w:jc w:val="center"/>
+        <w:rPr>
+          <w:rFonts w:ascii="Times New Roman" w:hAnsi="Times New Roman"/>
+          <w:b/>
+          <w:iCs/>
+          <w:sz w:val="24"/>
+          <w:szCs w:val="24"/>
+        </w:rPr>
+      </w:pPr>
+      <w:r>
+        <w:rPr>
+          <w:rFonts w:ascii="Times New Roman" w:hAnsi="Times New Roman"/>
+          <w:b/>
+          <w:iCs/>
+          <w:sz w:val="24"/>
+          <w:szCs w:val="24"/>
+        </w:rPr>
+        <w:t>T(n) = O(V</w:t>
+      </w:r>
+      <w:r>
+        <w:rPr>
+          <w:rFonts w:ascii="Times New Roman" w:hAnsi="Times New Roman"/>
+          <w:b/>
+          <w:iCs/>
+          <w:sz w:val="24"/>
+          <w:szCs w:val="24"/>
+          <w:vertAlign w:val="superscript"/>
+        </w:rPr>
+        <w:t>2</w:t>
+      </w:r>
+      <w:r>
+        <w:rPr>
+          <w:rFonts w:ascii="Times New Roman" w:hAnsi="Times New Roman"/>
+          <w:b/>
+          <w:iCs/>
+          <w:sz w:val="24"/>
+          <w:szCs w:val="24"/>
+        </w:rPr>
+        <w:t>+E)</w:t>
+      </w:r>
+    </w:p>
+    <w:p>
+      <w:pPr>
+        <w:spacing w:after="0" w:line="240" w:lineRule="auto"/>
+        <w:rPr>
+          <w:rFonts w:ascii="Times New Roman" w:hAnsi="Times New Roman"/>
+          <w:b/>
+          <w:iCs/>
+          <w:sz w:val="24"/>
+          <w:szCs w:val="24"/>
+        </w:rPr>
+      </w:pPr>
+      <w:r>
+        <w:rPr>
+          <w:rFonts w:ascii="Times New Roman" w:hAnsi="Times New Roman"/>
+          <w:iCs/>
+          <w:sz w:val="24"/>
+          <w:szCs w:val="24"/>
+        </w:rPr>
+        <w:t xml:space="preserve">where V is number of vertices and E is number of edges. We are displaying all possible solutions instead of showing one optimal solution with minimum colours. If optimal solution was to be shown, the time complexity would have been around </w:t>
+      </w:r>
+      <w:r>
+        <w:rPr>
+          <w:rFonts w:ascii="Times New Roman" w:hAnsi="Times New Roman"/>
+          <w:b/>
+          <w:iCs/>
+          <w:sz w:val="24"/>
+          <w:szCs w:val="24"/>
+        </w:rPr>
+        <w:t>O(V</w:t>
+      </w:r>
+      <w:r>
+        <w:rPr>
+          <w:rFonts w:ascii="Times New Roman" w:hAnsi="Times New Roman"/>
+          <w:b/>
+          <w:iCs/>
+          <w:sz w:val="24"/>
+          <w:szCs w:val="24"/>
+          <w:vertAlign w:val="superscript"/>
+        </w:rPr>
+        <w:t>2</w:t>
+      </w:r>
+      <w:r>
+        <w:rPr>
+          <w:rFonts w:ascii="Times New Roman" w:hAnsi="Times New Roman"/>
+          <w:b/>
+          <w:iCs/>
+          <w:sz w:val="24"/>
+          <w:szCs w:val="24"/>
+        </w:rPr>
+        <w:t xml:space="preserve">). </w:t>
+      </w:r>
+    </w:p>
+    <w:p>
+      <w:pPr>
+        <w:spacing w:after="0" w:line="240" w:lineRule="auto"/>
+        <w:rPr>
+          <w:rFonts w:ascii="Times New Roman" w:hAnsi="Times New Roman"/>
+          <w:b/>
+          <w:iCs/>
+          <w:sz w:val="24"/>
+          <w:szCs w:val="24"/>
+        </w:rPr>
+      </w:pPr>
+    </w:p>
+    <w:p>
+      <w:pPr>
+        <w:spacing w:after="0" w:line="240" w:lineRule="auto"/>
+        <w:rPr>
+          <w:rFonts w:ascii="Times New Roman" w:hAnsi="Times New Roman"/>
           <w:b/>
           <w:iCs/>
           <w:sz w:val="24"/>
@@ -17638,6 +22021,7 @@
           <w:rFonts w:ascii="Times New Roman" w:hAnsi="Times New Roman"/>
           <w:b/>
           <w:iCs/>
+          <w:color w:val="FF0000"/>
           <w:sz w:val="24"/>
           <w:szCs w:val="24"/>
         </w:rPr>
@@ -17651,6 +22035,7 @@
           <w:rFonts w:ascii="Times New Roman" w:hAnsi="Times New Roman"/>
           <w:b/>
           <w:iCs/>
+          <w:color w:val="FF0000"/>
           <w:sz w:val="24"/>
           <w:szCs w:val="24"/>
         </w:rPr>
@@ -17661,70 +22046,35 @@
         <w:spacing w:after="0" w:line="240" w:lineRule="auto"/>
         <w:jc w:val="both"/>
         <w:rPr>
-          <w:rFonts w:ascii="Times New Roman" w:hAnsi="Times New Roman"/>
-          <w:b/>
-          <w:iCs/>
-          <w:sz w:val="24"/>
-          <w:szCs w:val="24"/>
-        </w:rPr>
-      </w:pPr>
-    </w:p>
-    <w:p>
-      <w:pPr>
-        <w:spacing w:after="0" w:line="240" w:lineRule="auto"/>
-        <w:jc w:val="both"/>
-        <w:rPr>
-          <w:rFonts w:ascii="Times New Roman" w:hAnsi="Times New Roman"/>
-          <w:b/>
-          <w:iCs/>
-          <w:sz w:val="24"/>
-          <w:szCs w:val="24"/>
-        </w:rPr>
-      </w:pPr>
-    </w:p>
-    <w:p>
-      <w:pPr>
-        <w:spacing w:after="0" w:line="240" w:lineRule="auto"/>
-        <w:jc w:val="both"/>
-        <w:rPr>
-          <w:rFonts w:ascii="Times New Roman" w:hAnsi="Times New Roman"/>
-          <w:b/>
-          <w:iCs/>
-          <w:sz w:val="24"/>
-          <w:szCs w:val="24"/>
-        </w:rPr>
-      </w:pPr>
-    </w:p>
-    <w:p>
-      <w:pPr>
-        <w:spacing w:after="0" w:line="240" w:lineRule="auto"/>
-        <w:jc w:val="both"/>
-        <w:rPr>
-          <w:rFonts w:ascii="Times New Roman" w:hAnsi="Times New Roman"/>
-          <w:b/>
-          <w:iCs/>
-          <w:sz w:val="24"/>
-          <w:szCs w:val="24"/>
-        </w:rPr>
-      </w:pPr>
-    </w:p>
-    <w:p>
-      <w:pPr>
-        <w:spacing w:after="0" w:line="240" w:lineRule="auto"/>
-        <w:jc w:val="both"/>
-        <w:rPr>
-          <w:b/>
-          <w:bCs/>
-          <w:sz w:val="24"/>
-          <w:szCs w:val="24"/>
-        </w:rPr>
-      </w:pPr>
-    </w:p>
-    <w:p>
-      <w:pPr>
-        <w:spacing w:after="0" w:line="240" w:lineRule="auto"/>
-        <w:jc w:val="both"/>
-        <w:rPr>
+          <w:rFonts w:ascii="Arial Unicode MS" w:eastAsia="Arial Unicode MS" w:hAnsi="Arial Unicode MS" w:cs="Arial Unicode MS"/>
+          <w:b/>
+          <w:sz w:val="24"/>
+          <w:szCs w:val="24"/>
+        </w:rPr>
+      </w:pPr>
+      <w:r>
+        <w:rPr>
+          <w:rFonts w:ascii="Arial Unicode MS" w:eastAsia="Arial Unicode MS" w:hAnsi="Arial Unicode MS" w:cs="Arial Unicode MS" w:hint="eastAsia"/>
+          <w:b/>
+          <w:sz w:val="24"/>
+          <w:szCs w:val="24"/>
+        </w:rPr>
+        <w:t>CONCLUSION:</w:t>
+      </w:r>
+      <w:r>
+        <w:rPr>
+          <w:rFonts w:ascii="Arial Unicode MS" w:eastAsia="Arial Unicode MS" w:hAnsi="Arial Unicode MS" w:cs="Arial Unicode MS"/>
+          <w:b/>
+          <w:sz w:val="24"/>
+          <w:szCs w:val="24"/>
+        </w:rPr>
+        <w:t xml:space="preserve"> The graph colouring problem was solved using backtracking and all possible solutions for a given graph were generated. </w:t>
+      </w:r>
+    </w:p>
+    <w:p>
+      <w:pPr>
+        <w:rPr>
+          <w:rFonts w:ascii="Times New Roman" w:hAnsi="Times New Roman"/>
           <w:b/>
           <w:bCs/>
           <w:color w:val="FF0000"/>
@@ -17732,27 +22082,24 @@
           <w:szCs w:val="24"/>
         </w:rPr>
       </w:pPr>
-    </w:p>
-    <w:p>
-      <w:pPr>
-        <w:spacing w:after="0" w:line="240" w:lineRule="auto"/>
-        <w:jc w:val="both"/>
-        <w:rPr>
+      <w:r>
+        <w:rPr>
+          <w:rFonts w:ascii="Times New Roman" w:hAnsi="Times New Roman"/>
           <w:b/>
           <w:bCs/>
           <w:color w:val="FF0000"/>
           <w:sz w:val="24"/>
           <w:szCs w:val="24"/>
         </w:rPr>
-      </w:pPr>
-    </w:p>
-    <w:p>
-      <w:pPr>
-        <w:spacing w:after="0" w:line="240" w:lineRule="auto"/>
-        <w:jc w:val="both"/>
-        <w:rPr>
-          <w:b/>
-          <w:bCs/>
+        <w:br w:type="page"/>
+      </w:r>
+    </w:p>
+    <w:p>
+      <w:pPr>
+        <w:rPr>
+          <w:rFonts w:ascii="Times New Roman" w:hAnsi="Times New Roman"/>
+          <w:b/>
+          <w:iCs/>
           <w:color w:val="FF0000"/>
           <w:sz w:val="24"/>
           <w:szCs w:val="24"/>
@@ -17761,823 +22108,15 @@
     </w:p>
     <w:p>
       <w:pPr>
-        <w:spacing w:after="0" w:line="240" w:lineRule="auto"/>
-        <w:jc w:val="both"/>
-        <w:rPr>
-          <w:b/>
-          <w:bCs/>
+        <w:rPr>
+          <w:rFonts w:ascii="Times New Roman" w:hAnsi="Times New Roman"/>
+          <w:b/>
+          <w:iCs/>
           <w:color w:val="FF0000"/>
           <w:sz w:val="24"/>
           <w:szCs w:val="24"/>
         </w:rPr>
       </w:pPr>
-    </w:p>
-    <w:p>
-      <w:pPr>
-        <w:spacing w:after="0" w:line="240" w:lineRule="auto"/>
-        <w:jc w:val="both"/>
-        <w:rPr>
-          <w:b/>
-          <w:bCs/>
-          <w:color w:val="FF0000"/>
-          <w:sz w:val="24"/>
-          <w:szCs w:val="24"/>
-        </w:rPr>
-      </w:pPr>
-    </w:p>
-    <w:p>
-      <w:pPr>
-        <w:spacing w:after="0" w:line="240" w:lineRule="auto"/>
-        <w:jc w:val="both"/>
-        <w:rPr>
-          <w:b/>
-          <w:bCs/>
-          <w:color w:val="FF0000"/>
-          <w:sz w:val="24"/>
-          <w:szCs w:val="24"/>
-        </w:rPr>
-      </w:pPr>
-    </w:p>
-    <w:p>
-      <w:pPr>
-        <w:spacing w:after="0" w:line="240" w:lineRule="auto"/>
-        <w:jc w:val="both"/>
-        <w:rPr>
-          <w:b/>
-          <w:bCs/>
-          <w:color w:val="FF0000"/>
-          <w:sz w:val="24"/>
-          <w:szCs w:val="24"/>
-        </w:rPr>
-      </w:pPr>
-    </w:p>
-    <w:p>
-      <w:pPr>
-        <w:spacing w:after="0" w:line="240" w:lineRule="auto"/>
-        <w:jc w:val="both"/>
-        <w:rPr>
-          <w:b/>
-          <w:bCs/>
-          <w:color w:val="FF0000"/>
-          <w:sz w:val="24"/>
-          <w:szCs w:val="24"/>
-        </w:rPr>
-      </w:pPr>
-    </w:p>
-    <w:p>
-      <w:pPr>
-        <w:spacing w:after="0" w:line="240" w:lineRule="auto"/>
-        <w:jc w:val="both"/>
-        <w:rPr>
-          <w:b/>
-          <w:bCs/>
-          <w:color w:val="FF0000"/>
-          <w:sz w:val="24"/>
-          <w:szCs w:val="24"/>
-        </w:rPr>
-      </w:pPr>
-    </w:p>
-    <w:p>
-      <w:pPr>
-        <w:spacing w:after="0" w:line="240" w:lineRule="auto"/>
-        <w:jc w:val="both"/>
-        <w:rPr>
-          <w:b/>
-          <w:bCs/>
-          <w:color w:val="FF0000"/>
-          <w:sz w:val="24"/>
-          <w:szCs w:val="24"/>
-        </w:rPr>
-      </w:pPr>
-    </w:p>
-    <w:p>
-      <w:pPr>
-        <w:spacing w:after="0" w:line="240" w:lineRule="auto"/>
-        <w:jc w:val="both"/>
-        <w:rPr>
-          <w:b/>
-          <w:bCs/>
-          <w:color w:val="FF0000"/>
-          <w:sz w:val="24"/>
-          <w:szCs w:val="24"/>
-        </w:rPr>
-      </w:pPr>
-    </w:p>
-    <w:p>
-      <w:pPr>
-        <w:spacing w:after="0" w:line="240" w:lineRule="auto"/>
-        <w:jc w:val="both"/>
-        <w:rPr>
-          <w:b/>
-          <w:bCs/>
-          <w:color w:val="FF0000"/>
-          <w:sz w:val="24"/>
-          <w:szCs w:val="24"/>
-        </w:rPr>
-      </w:pPr>
-    </w:p>
-    <w:p>
-      <w:pPr>
-        <w:spacing w:after="0" w:line="240" w:lineRule="auto"/>
-        <w:jc w:val="both"/>
-        <w:rPr>
-          <w:b/>
-          <w:bCs/>
-          <w:color w:val="FF0000"/>
-          <w:sz w:val="24"/>
-          <w:szCs w:val="24"/>
-        </w:rPr>
-      </w:pPr>
-    </w:p>
-    <w:p>
-      <w:pPr>
-        <w:spacing w:after="0" w:line="240" w:lineRule="auto"/>
-        <w:jc w:val="both"/>
-        <w:rPr>
-          <w:b/>
-          <w:bCs/>
-          <w:sz w:val="24"/>
-          <w:szCs w:val="24"/>
-        </w:rPr>
-      </w:pPr>
-    </w:p>
-    <w:p>
-      <w:pPr>
-        <w:spacing w:after="0" w:line="240" w:lineRule="auto"/>
-        <w:jc w:val="both"/>
-        <w:rPr>
-          <w:b/>
-          <w:bCs/>
-          <w:sz w:val="24"/>
-          <w:szCs w:val="24"/>
-        </w:rPr>
-      </w:pPr>
-    </w:p>
-    <w:p>
-      <w:pPr>
-        <w:spacing w:after="0" w:line="240" w:lineRule="auto"/>
-        <w:jc w:val="both"/>
-        <w:rPr>
-          <w:b/>
-          <w:bCs/>
-          <w:sz w:val="24"/>
-          <w:szCs w:val="24"/>
-        </w:rPr>
-      </w:pPr>
-    </w:p>
-    <w:p>
-      <w:pPr>
-        <w:spacing w:after="0" w:line="240" w:lineRule="auto"/>
-        <w:jc w:val="both"/>
-        <w:rPr>
-          <w:b/>
-          <w:bCs/>
-          <w:sz w:val="24"/>
-          <w:szCs w:val="24"/>
-        </w:rPr>
-      </w:pPr>
-    </w:p>
-    <w:p>
-      <w:pPr>
-        <w:spacing w:after="0" w:line="240" w:lineRule="auto"/>
-        <w:jc w:val="both"/>
-        <w:rPr>
-          <w:rFonts w:ascii="Times New Roman" w:hAnsi="Times New Roman"/>
-          <w:b/>
-          <w:iCs/>
-          <w:sz w:val="24"/>
-          <w:szCs w:val="24"/>
-        </w:rPr>
-      </w:pPr>
-      <w:r>
-        <w:rPr>
-          <w:b/>
-          <w:bCs/>
-          <w:sz w:val="24"/>
-          <w:szCs w:val="24"/>
-        </w:rPr>
-        <w:lastRenderedPageBreak/>
-        <w:t xml:space="preserve">Analysis of Backtracking solution for </w:t>
-      </w:r>
-      <w:r>
-        <w:rPr>
-          <w:b/>
-          <w:bCs/>
-          <w:sz w:val="24"/>
-          <w:szCs w:val="24"/>
-        </w:rPr>
-        <w:t xml:space="preserve">Graph Colouring </w:t>
-      </w:r>
-      <w:r>
-        <w:rPr>
-          <w:b/>
-          <w:bCs/>
-          <w:sz w:val="24"/>
-          <w:szCs w:val="24"/>
-        </w:rPr>
-        <w:t>Problem:</w:t>
-      </w:r>
-    </w:p>
-    <w:p>
-      <w:pPr>
-        <w:spacing w:after="0" w:line="240" w:lineRule="auto"/>
-        <w:jc w:val="both"/>
-        <w:rPr>
-          <w:rFonts w:ascii="Times New Roman" w:hAnsi="Times New Roman"/>
-          <w:b/>
-          <w:iCs/>
-          <w:sz w:val="24"/>
-          <w:szCs w:val="24"/>
-        </w:rPr>
-      </w:pPr>
-    </w:p>
-    <w:p>
-      <w:pPr>
-        <w:spacing w:after="0" w:line="240" w:lineRule="auto"/>
-        <w:jc w:val="both"/>
-        <w:rPr>
-          <w:rFonts w:ascii="Times New Roman" w:hAnsi="Times New Roman"/>
-          <w:b/>
-          <w:iCs/>
-          <w:color w:val="FF0000"/>
-          <w:sz w:val="24"/>
-          <w:szCs w:val="24"/>
-        </w:rPr>
-      </w:pPr>
-    </w:p>
-    <w:p>
-      <w:pPr>
-        <w:spacing w:after="0" w:line="240" w:lineRule="auto"/>
-        <w:jc w:val="both"/>
-        <w:rPr>
-          <w:rFonts w:ascii="Times New Roman" w:hAnsi="Times New Roman"/>
-          <w:b/>
-          <w:iCs/>
-          <w:color w:val="FF0000"/>
-          <w:sz w:val="24"/>
-          <w:szCs w:val="24"/>
-        </w:rPr>
-      </w:pPr>
-    </w:p>
-    <w:p>
-      <w:pPr>
-        <w:spacing w:after="0" w:line="240" w:lineRule="auto"/>
-        <w:jc w:val="both"/>
-        <w:rPr>
-          <w:rFonts w:ascii="Times New Roman" w:hAnsi="Times New Roman"/>
-          <w:b/>
-          <w:iCs/>
-          <w:color w:val="FF0000"/>
-          <w:sz w:val="24"/>
-          <w:szCs w:val="24"/>
-        </w:rPr>
-      </w:pPr>
-    </w:p>
-    <w:p>
-      <w:pPr>
-        <w:spacing w:after="0" w:line="240" w:lineRule="auto"/>
-        <w:jc w:val="both"/>
-        <w:rPr>
-          <w:rFonts w:ascii="Times New Roman" w:hAnsi="Times New Roman"/>
-          <w:b/>
-          <w:iCs/>
-          <w:color w:val="FF0000"/>
-          <w:sz w:val="24"/>
-          <w:szCs w:val="24"/>
-        </w:rPr>
-      </w:pPr>
-    </w:p>
-    <w:p>
-      <w:pPr>
-        <w:spacing w:after="0" w:line="240" w:lineRule="auto"/>
-        <w:jc w:val="both"/>
-        <w:rPr>
-          <w:rFonts w:ascii="Times New Roman" w:hAnsi="Times New Roman"/>
-          <w:b/>
-          <w:iCs/>
-          <w:color w:val="FF0000"/>
-          <w:sz w:val="24"/>
-          <w:szCs w:val="24"/>
-        </w:rPr>
-      </w:pPr>
-    </w:p>
-    <w:p>
-      <w:pPr>
-        <w:spacing w:after="0" w:line="240" w:lineRule="auto"/>
-        <w:jc w:val="both"/>
-        <w:rPr>
-          <w:rFonts w:ascii="Times New Roman" w:hAnsi="Times New Roman"/>
-          <w:b/>
-          <w:iCs/>
-          <w:color w:val="FF0000"/>
-          <w:sz w:val="24"/>
-          <w:szCs w:val="24"/>
-        </w:rPr>
-      </w:pPr>
-    </w:p>
-    <w:p>
-      <w:pPr>
-        <w:spacing w:after="0" w:line="240" w:lineRule="auto"/>
-        <w:jc w:val="both"/>
-        <w:rPr>
-          <w:rFonts w:ascii="Times New Roman" w:hAnsi="Times New Roman"/>
-          <w:b/>
-          <w:iCs/>
-          <w:color w:val="FF0000"/>
-          <w:sz w:val="24"/>
-          <w:szCs w:val="24"/>
-        </w:rPr>
-      </w:pPr>
-    </w:p>
-    <w:p>
-      <w:pPr>
-        <w:spacing w:after="0" w:line="240" w:lineRule="auto"/>
-        <w:jc w:val="both"/>
-        <w:rPr>
-          <w:rFonts w:ascii="Times New Roman" w:hAnsi="Times New Roman"/>
-          <w:b/>
-          <w:iCs/>
-          <w:color w:val="FF0000"/>
-          <w:sz w:val="24"/>
-          <w:szCs w:val="24"/>
-        </w:rPr>
-      </w:pPr>
-    </w:p>
-    <w:p>
-      <w:pPr>
-        <w:spacing w:after="0" w:line="240" w:lineRule="auto"/>
-        <w:jc w:val="both"/>
-        <w:rPr>
-          <w:rFonts w:ascii="Times New Roman" w:hAnsi="Times New Roman"/>
-          <w:b/>
-          <w:iCs/>
-          <w:color w:val="FF0000"/>
-          <w:sz w:val="24"/>
-          <w:szCs w:val="24"/>
-        </w:rPr>
-      </w:pPr>
-    </w:p>
-    <w:p>
-      <w:pPr>
-        <w:spacing w:after="0" w:line="240" w:lineRule="auto"/>
-        <w:jc w:val="both"/>
-        <w:rPr>
-          <w:rFonts w:ascii="Times New Roman" w:hAnsi="Times New Roman"/>
-          <w:b/>
-          <w:iCs/>
-          <w:color w:val="FF0000"/>
-          <w:sz w:val="24"/>
-          <w:szCs w:val="24"/>
-        </w:rPr>
-      </w:pPr>
-    </w:p>
-    <w:p>
-      <w:pPr>
-        <w:spacing w:after="0" w:line="240" w:lineRule="auto"/>
-        <w:jc w:val="both"/>
-        <w:rPr>
-          <w:rFonts w:ascii="Times New Roman" w:hAnsi="Times New Roman"/>
-          <w:b/>
-          <w:iCs/>
-          <w:color w:val="FF0000"/>
-          <w:sz w:val="24"/>
-          <w:szCs w:val="24"/>
-        </w:rPr>
-      </w:pPr>
-    </w:p>
-    <w:p>
-      <w:pPr>
-        <w:spacing w:after="0" w:line="240" w:lineRule="auto"/>
-        <w:jc w:val="both"/>
-        <w:rPr>
-          <w:rFonts w:ascii="Times New Roman" w:hAnsi="Times New Roman"/>
-          <w:b/>
-          <w:iCs/>
-          <w:color w:val="FF0000"/>
-          <w:sz w:val="24"/>
-          <w:szCs w:val="24"/>
-        </w:rPr>
-      </w:pPr>
-    </w:p>
-    <w:p>
-      <w:pPr>
-        <w:spacing w:after="0" w:line="240" w:lineRule="auto"/>
-        <w:jc w:val="both"/>
-        <w:rPr>
-          <w:rFonts w:ascii="Times New Roman" w:hAnsi="Times New Roman"/>
-          <w:b/>
-          <w:iCs/>
-          <w:color w:val="FF0000"/>
-          <w:sz w:val="24"/>
-          <w:szCs w:val="24"/>
-        </w:rPr>
-      </w:pPr>
-    </w:p>
-    <w:p>
-      <w:pPr>
-        <w:spacing w:after="0" w:line="240" w:lineRule="auto"/>
-        <w:jc w:val="both"/>
-        <w:rPr>
-          <w:rFonts w:ascii="Times New Roman" w:hAnsi="Times New Roman"/>
-          <w:b/>
-          <w:iCs/>
-          <w:color w:val="FF0000"/>
-          <w:sz w:val="24"/>
-          <w:szCs w:val="24"/>
-        </w:rPr>
-      </w:pPr>
-    </w:p>
-    <w:p>
-      <w:pPr>
-        <w:spacing w:after="0" w:line="240" w:lineRule="auto"/>
-        <w:jc w:val="both"/>
-        <w:rPr>
-          <w:rFonts w:ascii="Times New Roman" w:hAnsi="Times New Roman"/>
-          <w:b/>
-          <w:iCs/>
-          <w:color w:val="FF0000"/>
-          <w:sz w:val="24"/>
-          <w:szCs w:val="24"/>
-        </w:rPr>
-      </w:pPr>
-    </w:p>
-    <w:p>
-      <w:pPr>
-        <w:spacing w:after="0" w:line="240" w:lineRule="auto"/>
-        <w:jc w:val="both"/>
-        <w:rPr>
-          <w:rFonts w:ascii="Times New Roman" w:hAnsi="Times New Roman"/>
-          <w:b/>
-          <w:iCs/>
-          <w:color w:val="FF0000"/>
-          <w:sz w:val="24"/>
-          <w:szCs w:val="24"/>
-        </w:rPr>
-      </w:pPr>
-    </w:p>
-    <w:p>
-      <w:pPr>
-        <w:spacing w:after="0" w:line="240" w:lineRule="auto"/>
-        <w:jc w:val="both"/>
-        <w:rPr>
-          <w:rFonts w:ascii="Times New Roman" w:hAnsi="Times New Roman"/>
-          <w:b/>
-          <w:iCs/>
-          <w:color w:val="FF0000"/>
-          <w:sz w:val="24"/>
-          <w:szCs w:val="24"/>
-        </w:rPr>
-      </w:pPr>
-    </w:p>
-    <w:p>
-      <w:pPr>
-        <w:spacing w:after="0" w:line="240" w:lineRule="auto"/>
-        <w:jc w:val="both"/>
-        <w:rPr>
-          <w:rFonts w:ascii="Times New Roman" w:hAnsi="Times New Roman"/>
-          <w:b/>
-          <w:iCs/>
-          <w:color w:val="FF0000"/>
-          <w:sz w:val="24"/>
-          <w:szCs w:val="24"/>
-        </w:rPr>
-      </w:pPr>
-    </w:p>
-    <w:p>
-      <w:pPr>
-        <w:spacing w:after="0" w:line="240" w:lineRule="auto"/>
-        <w:jc w:val="both"/>
-        <w:rPr>
-          <w:rFonts w:ascii="Times New Roman" w:hAnsi="Times New Roman"/>
-          <w:b/>
-          <w:iCs/>
-          <w:color w:val="FF0000"/>
-          <w:sz w:val="24"/>
-          <w:szCs w:val="24"/>
-        </w:rPr>
-      </w:pPr>
-    </w:p>
-    <w:p>
-      <w:pPr>
-        <w:spacing w:after="0" w:line="240" w:lineRule="auto"/>
-        <w:jc w:val="both"/>
-        <w:rPr>
-          <w:rFonts w:ascii="Times New Roman" w:hAnsi="Times New Roman"/>
-          <w:b/>
-          <w:iCs/>
-          <w:color w:val="FF0000"/>
-          <w:sz w:val="24"/>
-          <w:szCs w:val="24"/>
-        </w:rPr>
-      </w:pPr>
-    </w:p>
-    <w:p>
-      <w:pPr>
-        <w:spacing w:after="0" w:line="240" w:lineRule="auto"/>
-        <w:jc w:val="both"/>
-        <w:rPr>
-          <w:rFonts w:ascii="Times New Roman" w:hAnsi="Times New Roman"/>
-          <w:b/>
-          <w:iCs/>
-          <w:color w:val="FF0000"/>
-          <w:sz w:val="24"/>
-          <w:szCs w:val="24"/>
-        </w:rPr>
-      </w:pPr>
-    </w:p>
-    <w:p>
-      <w:pPr>
-        <w:spacing w:after="0" w:line="240" w:lineRule="auto"/>
-        <w:jc w:val="both"/>
-        <w:rPr>
-          <w:rFonts w:ascii="Times New Roman" w:hAnsi="Times New Roman"/>
-          <w:b/>
-          <w:iCs/>
-          <w:color w:val="FF0000"/>
-          <w:sz w:val="24"/>
-          <w:szCs w:val="24"/>
-        </w:rPr>
-      </w:pPr>
-    </w:p>
-    <w:p>
-      <w:pPr>
-        <w:spacing w:after="0" w:line="240" w:lineRule="auto"/>
-        <w:jc w:val="both"/>
-        <w:rPr>
-          <w:rFonts w:ascii="Times New Roman" w:hAnsi="Times New Roman"/>
-          <w:b/>
-          <w:iCs/>
-          <w:color w:val="FF0000"/>
-          <w:sz w:val="24"/>
-          <w:szCs w:val="24"/>
-        </w:rPr>
-      </w:pPr>
-    </w:p>
-    <w:p>
-      <w:pPr>
-        <w:spacing w:after="0" w:line="240" w:lineRule="auto"/>
-        <w:jc w:val="both"/>
-        <w:rPr>
-          <w:rFonts w:ascii="Times New Roman" w:hAnsi="Times New Roman"/>
-          <w:b/>
-          <w:iCs/>
-          <w:color w:val="FF0000"/>
-          <w:sz w:val="24"/>
-          <w:szCs w:val="24"/>
-        </w:rPr>
-      </w:pPr>
-    </w:p>
-    <w:p>
-      <w:pPr>
-        <w:spacing w:after="0" w:line="240" w:lineRule="auto"/>
-        <w:jc w:val="both"/>
-        <w:rPr>
-          <w:rFonts w:ascii="Times New Roman" w:hAnsi="Times New Roman"/>
-          <w:b/>
-          <w:iCs/>
-          <w:color w:val="FF0000"/>
-          <w:sz w:val="24"/>
-          <w:szCs w:val="24"/>
-        </w:rPr>
-      </w:pPr>
-    </w:p>
-    <w:p>
-      <w:pPr>
-        <w:spacing w:after="0" w:line="240" w:lineRule="auto"/>
-        <w:jc w:val="both"/>
-        <w:rPr>
-          <w:rFonts w:ascii="Times New Roman" w:hAnsi="Times New Roman"/>
-          <w:b/>
-          <w:iCs/>
-          <w:color w:val="FF0000"/>
-          <w:sz w:val="24"/>
-          <w:szCs w:val="24"/>
-        </w:rPr>
-      </w:pPr>
-    </w:p>
-    <w:p>
-      <w:pPr>
-        <w:spacing w:after="0" w:line="240" w:lineRule="auto"/>
-        <w:jc w:val="both"/>
-        <w:rPr>
-          <w:rFonts w:ascii="Times New Roman" w:hAnsi="Times New Roman"/>
-          <w:b/>
-          <w:iCs/>
-          <w:color w:val="FF0000"/>
-          <w:sz w:val="24"/>
-          <w:szCs w:val="24"/>
-        </w:rPr>
-      </w:pPr>
-    </w:p>
-    <w:p>
-      <w:pPr>
-        <w:spacing w:after="0" w:line="240" w:lineRule="auto"/>
-        <w:jc w:val="both"/>
-        <w:rPr>
-          <w:rFonts w:ascii="Times New Roman" w:hAnsi="Times New Roman"/>
-          <w:b/>
-          <w:iCs/>
-          <w:color w:val="FF0000"/>
-          <w:sz w:val="24"/>
-          <w:szCs w:val="24"/>
-        </w:rPr>
-      </w:pPr>
-    </w:p>
-    <w:p>
-      <w:pPr>
-        <w:spacing w:after="0" w:line="240" w:lineRule="auto"/>
-        <w:jc w:val="both"/>
-        <w:rPr>
-          <w:rFonts w:ascii="Times New Roman" w:hAnsi="Times New Roman"/>
-          <w:b/>
-          <w:iCs/>
-          <w:color w:val="FF0000"/>
-          <w:sz w:val="24"/>
-          <w:szCs w:val="24"/>
-        </w:rPr>
-      </w:pPr>
-    </w:p>
-    <w:p>
-      <w:pPr>
-        <w:spacing w:after="0" w:line="240" w:lineRule="auto"/>
-        <w:jc w:val="both"/>
-        <w:rPr>
-          <w:rFonts w:ascii="Times New Roman" w:hAnsi="Times New Roman"/>
-          <w:b/>
-          <w:iCs/>
-          <w:color w:val="FF0000"/>
-          <w:sz w:val="24"/>
-          <w:szCs w:val="24"/>
-        </w:rPr>
-      </w:pPr>
-    </w:p>
-    <w:p>
-      <w:pPr>
-        <w:spacing w:after="0" w:line="240" w:lineRule="auto"/>
-        <w:jc w:val="both"/>
-        <w:rPr>
-          <w:rFonts w:ascii="Times New Roman" w:hAnsi="Times New Roman"/>
-          <w:b/>
-          <w:iCs/>
-          <w:color w:val="FF0000"/>
-          <w:sz w:val="24"/>
-          <w:szCs w:val="24"/>
-        </w:rPr>
-      </w:pPr>
-    </w:p>
-    <w:p>
-      <w:pPr>
-        <w:spacing w:after="0" w:line="240" w:lineRule="auto"/>
-        <w:jc w:val="both"/>
-        <w:rPr>
-          <w:rFonts w:ascii="Times New Roman" w:hAnsi="Times New Roman"/>
-          <w:b/>
-          <w:iCs/>
-          <w:color w:val="FF0000"/>
-          <w:sz w:val="24"/>
-          <w:szCs w:val="24"/>
-        </w:rPr>
-      </w:pPr>
-    </w:p>
-    <w:p>
-      <w:pPr>
-        <w:spacing w:after="0" w:line="240" w:lineRule="auto"/>
-        <w:jc w:val="both"/>
-        <w:rPr>
-          <w:rFonts w:ascii="Times New Roman" w:hAnsi="Times New Roman"/>
-          <w:b/>
-          <w:iCs/>
-          <w:color w:val="FF0000"/>
-          <w:sz w:val="24"/>
-          <w:szCs w:val="24"/>
-        </w:rPr>
-      </w:pPr>
-    </w:p>
-    <w:p>
-      <w:pPr>
-        <w:spacing w:after="0" w:line="240" w:lineRule="auto"/>
-        <w:jc w:val="both"/>
-        <w:rPr>
-          <w:rFonts w:ascii="Times New Roman" w:hAnsi="Times New Roman"/>
-          <w:b/>
-          <w:iCs/>
-          <w:color w:val="FF0000"/>
-          <w:sz w:val="24"/>
-          <w:szCs w:val="24"/>
-        </w:rPr>
-      </w:pPr>
-    </w:p>
-    <w:p>
-      <w:pPr>
-        <w:spacing w:after="0" w:line="240" w:lineRule="auto"/>
-        <w:jc w:val="both"/>
-        <w:rPr>
-          <w:rFonts w:ascii="Times New Roman" w:hAnsi="Times New Roman"/>
-          <w:b/>
-          <w:iCs/>
-          <w:color w:val="FF0000"/>
-          <w:sz w:val="24"/>
-          <w:szCs w:val="24"/>
-        </w:rPr>
-      </w:pPr>
-    </w:p>
-    <w:p>
-      <w:pPr>
-        <w:spacing w:after="0" w:line="240" w:lineRule="auto"/>
-        <w:jc w:val="both"/>
-        <w:rPr>
-          <w:rFonts w:ascii="Times New Roman" w:hAnsi="Times New Roman"/>
-          <w:b/>
-          <w:iCs/>
-          <w:color w:val="FF0000"/>
-          <w:sz w:val="24"/>
-          <w:szCs w:val="24"/>
-        </w:rPr>
-      </w:pPr>
-    </w:p>
-    <w:p>
-      <w:pPr>
-        <w:spacing w:after="0" w:line="240" w:lineRule="auto"/>
-        <w:jc w:val="both"/>
-        <w:rPr>
-          <w:rFonts w:ascii="Times New Roman" w:hAnsi="Times New Roman"/>
-          <w:b/>
-          <w:iCs/>
-          <w:color w:val="FF0000"/>
-          <w:sz w:val="24"/>
-          <w:szCs w:val="24"/>
-        </w:rPr>
-      </w:pPr>
-    </w:p>
-    <w:p>
-      <w:pPr>
-        <w:spacing w:after="0" w:line="240" w:lineRule="auto"/>
-        <w:jc w:val="both"/>
-        <w:rPr>
-          <w:rFonts w:ascii="Times New Roman" w:hAnsi="Times New Roman"/>
-          <w:b/>
-          <w:iCs/>
-          <w:color w:val="FF0000"/>
-          <w:sz w:val="24"/>
-          <w:szCs w:val="24"/>
-        </w:rPr>
-      </w:pPr>
-    </w:p>
-    <w:p>
-      <w:pPr>
-        <w:spacing w:after="0" w:line="240" w:lineRule="auto"/>
-        <w:jc w:val="both"/>
-        <w:rPr>
-          <w:rFonts w:ascii="Arial Unicode MS" w:eastAsia="Arial Unicode MS" w:hAnsi="Arial Unicode MS" w:cs="Arial Unicode MS"/>
-          <w:b/>
-          <w:sz w:val="24"/>
-          <w:szCs w:val="24"/>
-        </w:rPr>
-      </w:pPr>
-      <w:r>
-        <w:rPr>
-          <w:rFonts w:ascii="Arial Unicode MS" w:eastAsia="Arial Unicode MS" w:hAnsi="Arial Unicode MS" w:cs="Arial Unicode MS" w:hint="eastAsia"/>
-          <w:b/>
-          <w:sz w:val="24"/>
-          <w:szCs w:val="24"/>
-        </w:rPr>
-        <w:t>CONCLUSION:</w:t>
-      </w:r>
-    </w:p>
-    <w:p>
-      <w:pPr>
-        <w:rPr>
-          <w:rFonts w:ascii="Times New Roman" w:hAnsi="Times New Roman"/>
-          <w:b/>
-          <w:iCs/>
-          <w:color w:val="FF0000"/>
-          <w:sz w:val="24"/>
-          <w:szCs w:val="24"/>
-        </w:rPr>
-      </w:pPr>
-      <w:r>
-        <w:rPr>
-          <w:rFonts w:ascii="Times New Roman" w:hAnsi="Times New Roman"/>
-          <w:b/>
-          <w:bCs/>
-          <w:color w:val="FF0000"/>
-          <w:sz w:val="24"/>
-          <w:szCs w:val="24"/>
-        </w:rPr>
-        <w:br w:type="page"/>
-      </w:r>
-    </w:p>
-    <w:p>
-      <w:pPr>
-        <w:rPr>
-          <w:rFonts w:ascii="Times New Roman" w:hAnsi="Times New Roman"/>
-          <w:b/>
-          <w:iCs/>
-          <w:color w:val="FF0000"/>
-          <w:sz w:val="24"/>
-          <w:szCs w:val="24"/>
-        </w:rPr>
-      </w:pPr>
       <w:r>
         <w:rPr>
           <w:rFonts w:ascii="Times New Roman" w:hAnsi="Times New Roman"/>
@@ -18588,7 +22127,6 @@
           <w:szCs w:val="24"/>
           <w:lang w:val="en-US"/>
         </w:rPr>
-        <w:lastRenderedPageBreak/>
         <mc:AlternateContent>
           <mc:Choice Requires="wps">
             <w:drawing>
@@ -19126,7 +22664,7 @@
           </mc:Choice>
           <mc:Fallback>
             <w:pict>
-              <v:line w14:anchorId="3AA035C3" id="Straight Connector 126" o:spid="_x0000_s1026" style="position:absolute;flip:y;z-index:251761664;visibility:visible;mso-wrap-style:square;mso-height-percent:0;mso-wrap-distance-left:9pt;mso-wrap-distance-top:0;mso-wrap-distance-right:9pt;mso-wrap-distance-bottom:0;mso-position-horizontal:absolute;mso-position-horizontal-relative:text;mso-position-vertical:absolute;mso-position-vertical-relative:text;mso-height-percent:0;mso-height-relative:margin" from="-18.75pt,-.05pt" to="480.75pt,-.05pt" o:gfxdata="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" strokecolor="black [3040]"/>
+              <v:line w14:anchorId="7C902568" id="Straight Connector 126" o:spid="_x0000_s1026" style="position:absolute;flip:y;z-index:251761664;visibility:visible;mso-wrap-style:square;mso-height-percent:0;mso-wrap-distance-left:9pt;mso-wrap-distance-top:0;mso-wrap-distance-right:9pt;mso-wrap-distance-bottom:0;mso-position-horizontal:absolute;mso-position-horizontal-relative:text;mso-position-vertical:absolute;mso-position-vertical-relative:text;mso-height-percent:0;mso-height-relative:margin" from="-18.75pt,-.05pt" to="480.75pt,-.05pt" o:gfxdata="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" strokecolor="black [3040]"/>
             </w:pict>
           </mc:Fallback>
         </mc:AlternateContent>
@@ -19244,7 +22782,7 @@
           </mc:Choice>
           <mc:Fallback>
             <w:pict>
-              <v:line w14:anchorId="69EB978B" id="Straight Connector 127" o:spid="_x0000_s1026" style="position:absolute;flip:y;z-index:251760640;visibility:visible;mso-wrap-style:square;mso-height-percent:0;mso-wrap-distance-left:9pt;mso-wrap-distance-top:0;mso-wrap-distance-right:9pt;mso-wrap-distance-bottom:0;mso-position-horizontal:absolute;mso-position-horizontal-relative:text;mso-position-vertical:absolute;mso-position-vertical-relative:text;mso-height-percent:0;mso-height-relative:margin" from="-18.75pt,5pt" to="480.75pt,5pt" o:gfxdata="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" strokecolor="black [3040]"/>
+              <v:line w14:anchorId="46947AFA" id="Straight Connector 127" o:spid="_x0000_s1026" style="position:absolute;flip:y;z-index:251760640;visibility:visible;mso-wrap-style:square;mso-height-percent:0;mso-wrap-distance-left:9pt;mso-wrap-distance-top:0;mso-wrap-distance-right:9pt;mso-wrap-distance-bottom:0;mso-position-horizontal:absolute;mso-position-horizontal-relative:text;mso-position-vertical:absolute;mso-position-vertical-relative:text;mso-height-percent:0;mso-height-relative:margin" from="-18.75pt,5pt" to="480.75pt,5pt" o:gfxdata="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" strokecolor="black [3040]"/>
             </w:pict>
           </mc:Fallback>
         </mc:AlternateContent>
@@ -19651,7 +23189,7 @@
           </mc:Choice>
           <mc:Fallback>
             <w:pict>
-              <v:line w14:anchorId="6F6CE584" id="Straight Connector 128" o:spid="_x0000_s1026" style="position:absolute;flip:y;z-index:251759616;visibility:visible;mso-wrap-style:square;mso-height-percent:0;mso-wrap-distance-left:9pt;mso-wrap-distance-top:0;mso-wrap-distance-right:9pt;mso-wrap-distance-bottom:0;mso-position-horizontal:absolute;mso-position-horizontal-relative:text;mso-position-vertical:absolute;mso-position-vertical-relative:text;mso-height-percent:0;mso-height-relative:margin" from="-12.75pt,7.45pt" to="486.75pt,7.45pt" o:gfxdata="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" strokecolor="black [3040]"/>
+              <v:line w14:anchorId="5B00EC7E" id="Straight Connector 128" o:spid="_x0000_s1026" style="position:absolute;flip:y;z-index:251759616;visibility:visible;mso-wrap-style:square;mso-height-percent:0;mso-wrap-distance-left:9pt;mso-wrap-distance-top:0;mso-wrap-distance-right:9pt;mso-wrap-distance-bottom:0;mso-position-horizontal:absolute;mso-position-horizontal-relative:text;mso-position-vertical:absolute;mso-position-vertical-relative:text;mso-height-percent:0;mso-height-relative:margin" from="-12.75pt,7.45pt" to="486.75pt,7.45pt" o:gfxdata="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" strokecolor="black [3040]"/>
             </w:pict>
           </mc:Fallback>
         </mc:AlternateContent>
@@ -19739,7 +23277,7 @@
           <w:szCs w:val="24"/>
         </w:rPr>
       </w:pPr>
-      <w:hyperlink r:id="rId27" w:history="1">
+      <w:hyperlink r:id="rId29" w:history="1">
         <w:r>
           <w:rPr>
             <w:rStyle w:val="Hyperlink"/>
@@ -19767,7 +23305,7 @@
           <w:szCs w:val="24"/>
         </w:rPr>
       </w:pPr>
-      <w:hyperlink r:id="rId28" w:history="1">
+      <w:hyperlink r:id="rId30" w:history="1">
         <w:r>
           <w:rPr>
             <w:rStyle w:val="Hyperlink"/>
@@ -19879,7 +23417,7 @@
           </mc:Choice>
           <mc:Fallback>
             <w:pict>
-              <v:line w14:anchorId="0631B8DA" id="Straight Connector 129" o:spid="_x0000_s1026" style="position:absolute;flip:y;z-index:251762688;visibility:visible;mso-wrap-style:square;mso-height-percent:0;mso-wrap-distance-left:9pt;mso-wrap-distance-top:0;mso-wrap-distance-right:9pt;mso-wrap-distance-bottom:0;mso-position-horizontal:absolute;mso-position-horizontal-relative:text;mso-position-vertical:absolute;mso-position-vertical-relative:text;mso-height-percent:0;mso-height-relative:margin" from="-12.75pt,7.15pt" to="486.75pt,7.15pt" o:gfxdata="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" strokecolor="black [3040]"/>
+              <v:line w14:anchorId="3ADCACEE" id="Straight Connector 129" o:spid="_x0000_s1026" style="position:absolute;flip:y;z-index:251762688;visibility:visible;mso-wrap-style:square;mso-height-percent:0;mso-wrap-distance-left:9pt;mso-wrap-distance-top:0;mso-wrap-distance-right:9pt;mso-wrap-distance-bottom:0;mso-position-horizontal:absolute;mso-position-horizontal-relative:text;mso-position-vertical:absolute;mso-position-vertical-relative:text;mso-height-percent:0;mso-height-relative:margin" from="-12.75pt,7.15pt" to="486.75pt,7.15pt" o:gfxdata="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" strokecolor="black [3040]"/>
             </w:pict>
           </mc:Fallback>
         </mc:AlternateContent>
@@ -19997,7 +23535,7 @@
           </mc:Choice>
           <mc:Fallback>
             <w:pict>
-              <v:line w14:anchorId="08B54DB3" id="Straight Connector 130" o:spid="_x0000_s1026" style="position:absolute;flip:y;z-index:251763712;visibility:visible;mso-wrap-style:square;mso-height-percent:0;mso-wrap-distance-left:9pt;mso-wrap-distance-top:0;mso-wrap-distance-right:9pt;mso-wrap-distance-bottom:0;mso-position-horizontal:absolute;mso-position-horizontal-relative:text;mso-position-vertical:absolute;mso-position-vertical-relative:text;mso-height-percent:0;mso-height-relative:margin" from="-12.75pt,6.25pt" to="486.75pt,6.25pt" o:gfxdata="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" strokecolor="black [3040]"/>
+              <v:line w14:anchorId="3CF10AAF" id="Straight Connector 130" o:spid="_x0000_s1026" style="position:absolute;flip:y;z-index:251763712;visibility:visible;mso-wrap-style:square;mso-height-percent:0;mso-wrap-distance-left:9pt;mso-wrap-distance-top:0;mso-wrap-distance-right:9pt;mso-wrap-distance-bottom:0;mso-position-horizontal:absolute;mso-position-horizontal-relative:text;mso-position-vertical:absolute;mso-position-vertical-relative:text;mso-height-percent:0;mso-height-relative:margin" from="-12.75pt,6.25pt" to="486.75pt,6.25pt" o:gfxdata="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" strokecolor="black [3040]"/>
             </w:pict>
           </mc:Fallback>
         </mc:AlternateContent>
@@ -20021,6 +23559,7 @@
           <w:sz w:val="24"/>
           <w:szCs w:val="24"/>
         </w:rPr>
+        <w:lastRenderedPageBreak/>
         <w:t>Historical Profile:</w:t>
       </w:r>
     </w:p>
@@ -20598,7 +24137,6 @@
           <w:sz w:val="24"/>
           <w:szCs w:val="24"/>
         </w:rPr>
-        <w:lastRenderedPageBreak/>
         <w:t>both</w:t>
       </w:r>
       <w:r>
@@ -21057,7 +24595,7 @@
           </mc:Choice>
           <mc:Fallback>
             <w:pict>
-              <v:line w14:anchorId="63C00D0A" id="Straight Connector 131" o:spid="_x0000_s1026" style="position:absolute;flip:y;z-index:251764736;visibility:visible;mso-wrap-style:square;mso-height-percent:0;mso-wrap-distance-left:9pt;mso-wrap-distance-top:0;mso-wrap-distance-right:9pt;mso-wrap-distance-bottom:0;mso-position-horizontal:absolute;mso-position-horizontal-relative:text;mso-position-vertical:absolute;mso-position-vertical-relative:text;mso-height-percent:0;mso-height-relative:margin" from="-13.05pt,.65pt" to="486.45pt,.65pt" o:gfxdata="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" strokecolor="black [3040]"/>
+              <v:line w14:anchorId="3C47E756" id="Straight Connector 131" o:spid="_x0000_s1026" style="position:absolute;flip:y;z-index:251764736;visibility:visible;mso-wrap-style:square;mso-height-percent:0;mso-wrap-distance-left:9pt;mso-wrap-distance-top:0;mso-wrap-distance-right:9pt;mso-wrap-distance-bottom:0;mso-position-horizontal:absolute;mso-position-horizontal-relative:text;mso-position-vertical:absolute;mso-position-vertical-relative:text;mso-height-percent:0;mso-height-relative:margin" from="-13.05pt,.65pt" to="486.45pt,.65pt" o:gfxdata="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" strokecolor="black [3040]"/>
             </w:pict>
           </mc:Fallback>
         </mc:AlternateContent>
@@ -21177,7 +24715,7 @@
           </mc:Choice>
           <mc:Fallback>
             <w:pict>
-              <v:line w14:anchorId="5A53A6A1" id="Straight Connector 132" o:spid="_x0000_s1026" style="position:absolute;flip:y;z-index:251765760;visibility:visible;mso-wrap-style:square;mso-height-percent:0;mso-wrap-distance-left:9pt;mso-wrap-distance-top:0;mso-wrap-distance-right:9pt;mso-wrap-distance-bottom:0;mso-position-horizontal:absolute;mso-position-horizontal-relative:text;mso-position-vertical:absolute;mso-position-vertical-relative:text;mso-height-percent:0;mso-height-relative:margin" from="-8.75pt,8.5pt" to="490.75pt,8.5pt" o:gfxdata="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" strokecolor="black [3040]"/>
+              <v:line w14:anchorId="7544D3B6" id="Straight Connector 132" o:spid="_x0000_s1026" style="position:absolute;flip:y;z-index:251765760;visibility:visible;mso-wrap-style:square;mso-height-percent:0;mso-wrap-distance-left:9pt;mso-wrap-distance-top:0;mso-wrap-distance-right:9pt;mso-wrap-distance-bottom:0;mso-position-horizontal:absolute;mso-position-horizontal-relative:text;mso-position-vertical:absolute;mso-position-vertical-relative:text;mso-height-percent:0;mso-height-relative:margin" from="-8.75pt,8.5pt" to="490.75pt,8.5pt" o:gfxdata="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" strokecolor="black [3040]"/>
             </w:pict>
           </mc:Fallback>
         </mc:AlternateContent>
@@ -29054,7 +32592,7 @@
       </w:pPr>
     </w:p>
     <w:sectPr>
-      <w:footerReference w:type="default" r:id="rId29"/>
+      <w:footerReference w:type="default" r:id="rId31"/>
       <w:pgSz w:w="12240" w:h="15840"/>
       <w:pgMar w:top="1440" w:right="1440" w:bottom="1440" w:left="1440" w:header="708" w:footer="708" w:gutter="0"/>
       <w:pgBorders w:offsetFrom="page">
@@ -29129,7 +32667,7 @@
           <w:rPr>
             <w:noProof/>
           </w:rPr>
-          <w:t>4</w:t>
+          <w:t>10</w:t>
         </w:r>
         <w:r>
           <w:rPr>
@@ -34635,7 +38173,7 @@
 </file>
 
 <file path=customXml/itemProps1.xml><?xml version="1.0" encoding="utf-8"?>
-<ds:datastoreItem xmlns:ds="http://schemas.openxmlformats.org/officeDocument/2006/customXml" ds:itemID="{82784FA2-FD67-40D9-A986-6F6D4EF9D5AF}">
+<ds:datastoreItem xmlns:ds="http://schemas.openxmlformats.org/officeDocument/2006/customXml" ds:itemID="{E000AFA6-CEF7-4DE0-808B-C6999752CBBE}">
   <ds:schemaRefs>
     <ds:schemaRef ds:uri="http://schemas.openxmlformats.org/officeDocument/2006/bibliography"/>
   </ds:schemaRefs>
